--- a/Experiment 6/Exxpt6cn.docx
+++ b/Experiment 6/Exxpt6cn.docx
@@ -1,6 +1,6 @@
 
 <file path=word/document.xml><?xml version="1.0" encoding="utf-8"?>
-<w:document xmlns:o="urn:schemas-microsoft-com:office:office" xmlns:r="http://schemas.openxmlformats.org/officeDocument/2006/relationships" xmlns:v="urn:schemas-microsoft-com:vml" xmlns:w="http://schemas.openxmlformats.org/wordprocessingml/2006/main" xmlns:w10="urn:schemas-microsoft-com:office:word" xmlns:wp="http://schemas.openxmlformats.org/drawingml/2006/wordprocessingDrawing" xmlns:wps="http://schemas.microsoft.com/office/word/2010/wordprocessingShape" xmlns:wpg="http://schemas.microsoft.com/office/word/2010/wordprocessingGroup" xmlns:mc="http://schemas.openxmlformats.org/markup-compatibility/2006" xmlns:wp14="http://schemas.microsoft.com/office/word/2010/wordprocessingDrawing" xmlns:w14="http://schemas.microsoft.com/office/word/2010/wordml" mc:Ignorable="w14 wp14">
+<w:document xmlns:o="urn:schemas-microsoft-com:office:office" xmlns:r="http://schemas.openxmlformats.org/officeDocument/2006/relationships" xmlns:v="urn:schemas-microsoft-com:vml" xmlns:w="http://schemas.openxmlformats.org/wordprocessingml/2006/main" xmlns:w10="urn:schemas-microsoft-com:office:word" xmlns:wp="http://schemas.openxmlformats.org/drawingml/2006/wordprocessingDrawing" xmlns:pic="http://schemas.openxmlformats.org/drawingml/2006/picture" xmlns:wps="http://schemas.microsoft.com/office/word/2010/wordprocessingShape" xmlns:wpg="http://schemas.microsoft.com/office/word/2010/wordprocessingGroup" xmlns:mc="http://schemas.openxmlformats.org/markup-compatibility/2006" xmlns:wp14="http://schemas.microsoft.com/office/word/2010/wordprocessingDrawing" xmlns:w14="http://schemas.microsoft.com/office/word/2010/wordml" xmlns:w15="http://schemas.microsoft.com/office/word/2012/wordml" mc:Ignorable="w14 wp14 w15">
   <w:body>
     <w:p>
       <w:pPr>
@@ -9,9 +9,6 @@
         <w:jc w:val="left"/>
         <w:rPr>
           <w:rFonts w:ascii="Times New Roman" w:hAnsi="Times New Roman"/>
-          <w:b/>
-          <w:b/>
-          <w:bCs/>
         </w:rPr>
       </w:pPr>
       <w:r>
@@ -40,9 +37,25 @@
         <w:rPr>
           <w:rFonts w:ascii="Times New Roman" w:hAnsi="Times New Roman"/>
           <w:b/>
+          <w:bCs/>
+        </w:rPr>
+      </w:pPr>
+      <w:r>
+        <w:rPr>
+          <w:rFonts w:ascii="Times New Roman" w:hAnsi="Times New Roman"/>
           <w:b/>
           <w:bCs/>
         </w:rPr>
+      </w:r>
+    </w:p>
+    <w:p>
+      <w:pPr>
+        <w:pStyle w:val="Normal"/>
+        <w:bidi w:val="0"/>
+        <w:jc w:val="center"/>
+        <w:rPr>
+          <w:rFonts w:ascii="Times New Roman" w:hAnsi="Times New Roman"/>
+        </w:rPr>
       </w:pPr>
       <w:r>
         <w:rPr>
@@ -50,6 +63,7 @@
           <w:b/>
           <w:bCs/>
         </w:rPr>
+        <w:t>TITLE: ERROR DETECTION AND CORRECTION</w:t>
       </w:r>
     </w:p>
     <w:p>
@@ -60,9 +74,25 @@
         <w:rPr>
           <w:rFonts w:ascii="Times New Roman" w:hAnsi="Times New Roman"/>
           <w:b/>
+          <w:bCs/>
+        </w:rPr>
+      </w:pPr>
+      <w:r>
+        <w:rPr>
+          <w:rFonts w:ascii="Times New Roman" w:hAnsi="Times New Roman"/>
           <w:b/>
           <w:bCs/>
         </w:rPr>
+      </w:r>
+    </w:p>
+    <w:p>
+      <w:pPr>
+        <w:pStyle w:val="Normal"/>
+        <w:bidi w:val="0"/>
+        <w:jc w:val="left"/>
+        <w:rPr>
+          <w:rFonts w:ascii="Times New Roman" w:hAnsi="Times New Roman"/>
+        </w:rPr>
       </w:pPr>
       <w:r>
         <w:rPr>
@@ -70,27 +100,21 @@
           <w:b/>
           <w:bCs/>
         </w:rPr>
-        <w:t>TITLE: ERROR DETECTION AND CORRECTION</w:t>
-      </w:r>
-    </w:p>
-    <w:p>
-      <w:pPr>
-        <w:pStyle w:val="Normal"/>
-        <w:bidi w:val="0"/>
-        <w:jc w:val="center"/>
-        <w:rPr>
-          <w:rFonts w:ascii="Times New Roman" w:hAnsi="Times New Roman"/>
-          <w:b/>
-          <w:b/>
-          <w:bCs/>
-        </w:rPr>
-      </w:pPr>
-      <w:r>
-        <w:rPr>
-          <w:rFonts w:ascii="Times New Roman" w:hAnsi="Times New Roman"/>
-          <w:b/>
-          <w:bCs/>
-        </w:rPr>
+        <w:t>AIM</w:t>
+      </w:r>
+      <w:r>
+        <w:rPr>
+          <w:rFonts w:ascii="Times New Roman" w:hAnsi="Times New Roman"/>
+        </w:rPr>
+        <w:t>: To study er</w:t>
+      </w:r>
+      <w:r>
+        <w:rPr>
+          <w:rFonts w:ascii="Times New Roman" w:hAnsi="Times New Roman"/>
+          <w:b w:val="false"/>
+          <w:bCs w:val="false"/>
+        </w:rPr>
+        <w:t>ror detection and correction methods like Hamming code.</w:t>
       </w:r>
     </w:p>
     <w:p>
@@ -98,25 +122,18 @@
         <w:pStyle w:val="Normal"/>
         <w:bidi w:val="0"/>
         <w:jc w:val="left"/>
-        <w:rPr/>
-      </w:pPr>
-      <w:r>
-        <w:rPr>
-          <w:b/>
-          <w:bCs/>
-        </w:rPr>
-        <w:t>AIM</w:t>
-      </w:r>
-      <w:r>
-        <w:rPr/>
-        <w:t>: To study er</w:t>
-      </w:r>
-      <w:r>
-        <w:rPr>
+        <w:rPr>
+          <w:rFonts w:ascii="Times New Roman" w:hAnsi="Times New Roman"/>
           <w:b w:val="false"/>
           <w:bCs w:val="false"/>
         </w:rPr>
-        <w:t>ror detection and correction methods like Hamming code.</w:t>
+      </w:pPr>
+      <w:r>
+        <w:rPr>
+          <w:rFonts w:ascii="Times New Roman" w:hAnsi="Times New Roman"/>
+          <w:b w:val="false"/>
+          <w:bCs w:val="false"/>
+        </w:rPr>
       </w:r>
     </w:p>
     <w:p>
@@ -125,61 +142,38 @@
         <w:bidi w:val="0"/>
         <w:jc w:val="left"/>
         <w:rPr>
-          <w:b w:val="false"/>
-          <w:b w:val="false"/>
-          <w:bCs w:val="false"/>
-        </w:rPr>
-      </w:pPr>
-      <w:r>
-        <w:rPr>
-          <w:b w:val="false"/>
-          <w:bCs w:val="false"/>
-        </w:rPr>
-      </w:r>
-    </w:p>
-    <w:p>
-      <w:pPr>
-        <w:pStyle w:val="Normal"/>
-        <w:bidi w:val="0"/>
-        <w:jc w:val="left"/>
-        <w:rPr>
-          <w:rFonts w:ascii="Times New Roman" w:hAnsi="Times New Roman"/>
-          <w:b/>
+          <w:rFonts w:ascii="Times New Roman" w:hAnsi="Times New Roman"/>
+        </w:rPr>
+      </w:pPr>
+      <w:r>
+        <w:rPr>
+          <w:rFonts w:ascii="Times New Roman" w:hAnsi="Times New Roman"/>
           <w:b/>
           <w:bCs/>
           <w:u w:val="single"/>
         </w:rPr>
-      </w:pPr>
-      <w:r>
+        <w:t>Theory:</w:t>
+      </w:r>
+    </w:p>
+    <w:p>
+      <w:pPr>
+        <w:pStyle w:val="Normal"/>
+        <w:bidi w:val="0"/>
+        <w:jc w:val="left"/>
         <w:rPr>
           <w:rFonts w:ascii="Times New Roman" w:hAnsi="Times New Roman"/>
           <w:b/>
           <w:bCs/>
           <w:u w:val="single"/>
         </w:rPr>
-        <w:t>Theory:</w:t>
-      </w:r>
-    </w:p>
-    <w:p>
-      <w:pPr>
-        <w:pStyle w:val="Normal"/>
-        <w:bidi w:val="0"/>
-        <w:jc w:val="left"/>
-        <w:rPr>
-          <w:rFonts w:ascii="Times New Roman" w:hAnsi="Times New Roman"/>
-          <w:b/>
+      </w:pPr>
+      <w:r>
+        <w:rPr>
+          <w:rFonts w:ascii="Times New Roman" w:hAnsi="Times New Roman"/>
           <w:b/>
           <w:bCs/>
           <w:u w:val="single"/>
         </w:rPr>
-      </w:pPr>
-      <w:r>
-        <w:rPr>
-          <w:rFonts w:ascii="Times New Roman" w:hAnsi="Times New Roman"/>
-          <w:b/>
-          <w:bCs/>
-          <w:u w:val="single"/>
-        </w:rPr>
       </w:r>
     </w:p>
     <w:p>
@@ -189,19 +183,15 @@
         <w:jc w:val="left"/>
         <w:rPr>
           <w:rFonts w:ascii="Times New Roman" w:hAnsi="Times New Roman"/>
-          <w:b w:val="false"/>
+        </w:rPr>
+      </w:pPr>
+      <w:r>
+        <w:rPr>
+          <w:rFonts w:ascii="Times New Roman" w:hAnsi="Times New Roman"/>
           <w:b w:val="false"/>
           <w:bCs w:val="false"/>
           <w:u w:val="single"/>
         </w:rPr>
-      </w:pPr>
-      <w:r>
-        <w:rPr>
-          <w:rFonts w:ascii="Times New Roman" w:hAnsi="Times New Roman"/>
-          <w:b w:val="false"/>
-          <w:bCs w:val="false"/>
-          <w:u w:val="single"/>
-        </w:rPr>
         <w:t>Hamming Codes:</w:t>
       </w:r>
     </w:p>
@@ -212,7 +202,6 @@
         <w:jc w:val="left"/>
         <w:rPr>
           <w:rFonts w:ascii="Times New Roman" w:hAnsi="Times New Roman"/>
-          <w:b w:val="false"/>
           <w:b w:val="false"/>
           <w:bCs w:val="false"/>
           <w:u w:val="none"/>
@@ -232,7 +221,9 @@
         <w:pStyle w:val="Normal"/>
         <w:bidi w:val="0"/>
         <w:jc w:val="left"/>
-        <w:rPr/>
+        <w:rPr>
+          <w:rFonts w:ascii="Times New Roman" w:hAnsi="Times New Roman"/>
+        </w:rPr>
       </w:pPr>
       <w:r>
         <w:rPr>
@@ -244,7 +235,9 @@
         <w:t xml:space="preserve">Hamming codes are error detecting and self-correcting </w:t>
       </w:r>
       <w:r>
-        <w:rPr/>
+        <w:rPr>
+          <w:rFonts w:ascii="Times New Roman" w:hAnsi="Times New Roman"/>
+        </w:rPr>
         <w:t>code developed by Richard Hamming. It is used to detect and correct single-bit errors and detect (but not correct) two-bit errors. The code uses parity bits placed at specific positions within the data bits to create a codeword. If a data bit is represented by positions that are powers of 2 (1, 2, 4, 8, etc.), then parity bits are calculated for overlapping groups of data bits. When a bit error occurs, the parity bits indicate the position of the corrupted bit, which can then be corrected.</w:t>
       </w:r>
     </w:p>
@@ -253,10 +246,14 @@
         <w:pStyle w:val="Normal"/>
         <w:bidi w:val="0"/>
         <w:jc w:val="left"/>
-        <w:rPr/>
-      </w:pPr>
-      <w:r>
-        <w:rPr/>
+        <w:rPr>
+          <w:rFonts w:ascii="Times New Roman" w:hAnsi="Times New Roman"/>
+        </w:rPr>
+      </w:pPr>
+      <w:r>
+        <w:rPr>
+          <w:rFonts w:ascii="Times New Roman" w:hAnsi="Times New Roman"/>
+        </w:rPr>
       </w:r>
     </w:p>
     <w:p>
@@ -264,10 +261,14 @@
         <w:pStyle w:val="Normal"/>
         <w:bidi w:val="0"/>
         <w:jc w:val="left"/>
-        <w:rPr/>
-      </w:pPr>
-      <w:r>
-        <w:rPr/>
+        <w:rPr>
+          <w:rFonts w:ascii="Times New Roman" w:hAnsi="Times New Roman"/>
+        </w:rPr>
+      </w:pPr>
+      <w:r>
+        <w:rPr>
+          <w:rFonts w:ascii="Times New Roman" w:hAnsi="Times New Roman"/>
+        </w:rPr>
         <w:t>They are commonly used in memory systems, satellite communication, and digital communication where single-bit errors are likely to occur.</w:t>
       </w:r>
     </w:p>
@@ -276,10 +277,14 @@
         <w:pStyle w:val="Normal"/>
         <w:bidi w:val="0"/>
         <w:jc w:val="left"/>
-        <w:rPr/>
-      </w:pPr>
-      <w:r>
-        <w:rPr/>
+        <w:rPr>
+          <w:rFonts w:ascii="Times New Roman" w:hAnsi="Times New Roman"/>
+        </w:rPr>
+      </w:pPr>
+      <w:r>
+        <w:rPr>
+          <w:rFonts w:ascii="Times New Roman" w:hAnsi="Times New Roman"/>
+        </w:rPr>
       </w:r>
     </w:p>
     <w:p>
@@ -355,65 +360,91 @@
     </w:p>
     <w:p>
       <w:pPr>
-        <w:pStyle w:val="TextBody"/>
-        <w:rPr>
-          <w:rFonts w:ascii="Times New Roman" w:hAnsi="Times New Roman"/>
-          <w:b w:val="false"/>
+        <w:pStyle w:val="BodyText"/>
+        <w:rPr/>
+      </w:pPr>
+      <w:r>
+        <w:rPr>
+          <w:rStyle w:val="StrongEmphasis"/>
+          <w:rFonts w:ascii="Times New Roman" w:hAnsi="Times New Roman"/>
           <w:b w:val="false"/>
           <w:bCs w:val="false"/>
           <w:u w:val="none"/>
         </w:rPr>
-      </w:pPr>
+        <w:t>Efficiency</w:t>
+      </w:r>
       <w:r>
         <w:rPr>
           <w:rStyle w:val="StrongEmphasis"/>
+          <w:rFonts w:ascii="Times New Roman" w:hAnsi="Times New Roman"/>
+          <w:u w:val="none"/>
+        </w:rPr>
+        <w:t>:</w:t>
+      </w:r>
+      <w:r>
+        <w:rPr>
           <w:rFonts w:ascii="Times New Roman" w:hAnsi="Times New Roman"/>
           <w:b w:val="false"/>
           <w:bCs w:val="false"/>
           <w:u w:val="none"/>
         </w:rPr>
-        <w:t>Efficiency</w:t>
-      </w:r>
+        <w:t xml:space="preserve"> It is eficient for single-bit error detection and correction but not suited for high-error environments.</w:t>
+      </w:r>
+    </w:p>
+    <w:p>
+      <w:pPr>
+        <w:pStyle w:val="Heading3"/>
+        <w:numPr>
+          <w:ilvl w:val="2"/>
+          <w:numId w:val="1"/>
+        </w:numPr>
+        <w:rPr/>
+      </w:pPr>
       <w:r>
         <w:rPr>
           <w:rStyle w:val="StrongEmphasis"/>
-          <w:rFonts w:ascii="Times New Roman" w:hAnsi="Times New Roman"/>
-          <w:u w:val="none"/>
-        </w:rPr>
-        <w:t>:</w:t>
-      </w:r>
-      <w:r>
-        <w:rPr>
           <w:rFonts w:ascii="Times New Roman" w:hAnsi="Times New Roman"/>
           <w:b w:val="false"/>
           <w:bCs w:val="false"/>
-          <w:u w:val="none"/>
-        </w:rPr>
-        <w:t xml:space="preserve"> It is eficient for single-bit error detection and correction but not suited for high-error environments.</w:t>
+          <w:sz w:val="24"/>
+          <w:szCs w:val="24"/>
+          <w:u w:val="single"/>
+        </w:rPr>
+        <w:t>Cyclic Redundancy Check (CRC)</w:t>
       </w:r>
     </w:p>
     <w:p>
       <w:pPr>
         <w:pStyle w:val="Heading3"/>
-        <w:rPr/>
-      </w:pPr>
-      <w:r>
-        <w:rPr>
-          <w:rStyle w:val="StrongEmphasis"/>
+        <w:numPr>
+          <w:ilvl w:val="2"/>
+          <w:numId w:val="1"/>
+        </w:numPr>
+        <w:rPr>
+          <w:rFonts w:ascii="Times New Roman" w:hAnsi="Times New Roman"/>
+        </w:rPr>
+      </w:pPr>
+      <w:r>
+        <w:rPr>
           <w:rFonts w:ascii="Times New Roman" w:hAnsi="Times New Roman"/>
           <w:b w:val="false"/>
           <w:bCs w:val="false"/>
           <w:sz w:val="24"/>
           <w:szCs w:val="24"/>
-          <w:u w:val="single"/>
-        </w:rPr>
-        <w:t>Cyclic Redundancy Check (CRC)</w:t>
+        </w:rPr>
+        <w:t xml:space="preserve">CRC is an error-detecting technique used to detect errors during data transmission. It treats data as a binary number and divides it by a predetermined polynomial, resulting in a remainder (CRC value) that is appended to the data. During reception, the same division is performed to check if the data was altered. </w:t>
       </w:r>
     </w:p>
     <w:p>
       <w:pPr>
         <w:pStyle w:val="Heading3"/>
-        <w:rPr/>
+        <w:numPr>
+          <w:ilvl w:val="2"/>
+          <w:numId w:val="1"/>
+        </w:numPr>
+        <w:rPr>
+          <w:rFonts w:ascii="Times New Roman" w:hAnsi="Times New Roman"/>
+        </w:rPr>
       </w:pPr>
       <w:r>
         <w:rPr>
@@ -423,61 +454,51 @@
           <w:sz w:val="24"/>
           <w:szCs w:val="24"/>
         </w:rPr>
-        <w:t xml:space="preserve">CRC is an error-detecting technique used to detect errors during data transmission. It treats data as a binary number and divides it by a predetermined polynomial, resulting in a remainder (CRC value) that is appended to the data. During reception, the same division is performed to check if the data was altered. </w:t>
-      </w:r>
-    </w:p>
-    <w:p>
-      <w:pPr>
-        <w:pStyle w:val="Heading3"/>
-        <w:rPr/>
-      </w:pPr>
-      <w:r>
-        <w:rPr>
-          <w:rFonts w:ascii="Times New Roman" w:hAnsi="Times New Roman"/>
-          <w:b w:val="false"/>
-          <w:bCs w:val="false"/>
-          <w:sz w:val="24"/>
-          <w:szCs w:val="24"/>
-        </w:rPr>
         <w:t>It is used in data transmission protocols like Ethernet, USB, and file transfer protocols to ensure data integrity.</w:t>
       </w:r>
       <w:r>
-        <w:rPr/>
+        <w:rPr>
+          <w:rFonts w:ascii="Times New Roman" w:hAnsi="Times New Roman"/>
+        </w:rPr>
         <w:t xml:space="preserve"> </w:t>
       </w:r>
     </w:p>
     <w:p>
       <w:pPr>
-        <w:pStyle w:val="TextBody"/>
+        <w:pStyle w:val="BodyText"/>
         <w:spacing w:before="0" w:after="0"/>
-        <w:rPr/>
-      </w:pPr>
-      <w:r>
-        <w:rPr/>
+        <w:rPr>
+          <w:rFonts w:ascii="Times New Roman" w:hAnsi="Times New Roman"/>
+        </w:rPr>
+      </w:pPr>
+      <w:r>
+        <w:rPr>
+          <w:rFonts w:ascii="Times New Roman" w:hAnsi="Times New Roman"/>
+        </w:rPr>
         <w:t xml:space="preserve">Issues: </w:t>
       </w:r>
     </w:p>
     <w:p>
       <w:pPr>
-        <w:pStyle w:val="TextBody"/>
+        <w:pStyle w:val="BodyText"/>
         <w:numPr>
           <w:ilvl w:val="0"/>
           <w:numId w:val="2"/>
         </w:numPr>
         <w:spacing w:before="0" w:after="0"/>
-        <w:rPr/>
-      </w:pPr>
-      <w:r>
-        <w:rPr/>
-        <w:t>It c</w:t>
-      </w:r>
-      <w:r>
-        <w:rPr/>
-        <w:t xml:space="preserve">an detect burst errors but </w:t>
-      </w:r>
-      <w:r>
-        <w:rPr>
-          <w:rFonts w:eastAsia="Noto Serif CJK SC" w:cs="Lohit Devanagari"/>
+        <w:rPr>
+          <w:rFonts w:ascii="Times New Roman" w:hAnsi="Times New Roman"/>
+        </w:rPr>
+      </w:pPr>
+      <w:r>
+        <w:rPr>
+          <w:rFonts w:ascii="Times New Roman" w:hAnsi="Times New Roman"/>
+        </w:rPr>
+        <w:t xml:space="preserve">It can detect burst errors but </w:t>
+      </w:r>
+      <w:r>
+        <w:rPr>
+          <w:rFonts w:eastAsia="Noto Serif CJK SC" w:cs="Lohit Devanagari" w:ascii="Times New Roman" w:hAnsi="Times New Roman"/>
           <w:color w:val="auto"/>
           <w:kern w:val="2"/>
           <w:sz w:val="24"/>
@@ -489,117 +510,133 @@
     </w:p>
     <w:p>
       <w:pPr>
-        <w:pStyle w:val="TextBody"/>
+        <w:pStyle w:val="BodyText"/>
         <w:numPr>
           <w:ilvl w:val="0"/>
           <w:numId w:val="2"/>
         </w:numPr>
         <w:spacing w:before="0" w:after="0"/>
-        <w:rPr/>
-      </w:pPr>
-      <w:r>
-        <w:rPr/>
+        <w:rPr>
+          <w:rFonts w:ascii="Times New Roman" w:hAnsi="Times New Roman"/>
+        </w:rPr>
+      </w:pPr>
+      <w:r>
+        <w:rPr>
+          <w:rFonts w:ascii="Times New Roman" w:hAnsi="Times New Roman"/>
+        </w:rPr>
         <w:t>The efficiency depends on the choice of the polynomial used.</w:t>
       </w:r>
     </w:p>
     <w:p>
       <w:pPr>
-        <w:pStyle w:val="TextBody"/>
+        <w:pStyle w:val="BodyText"/>
         <w:numPr>
           <w:ilvl w:val="0"/>
           <w:numId w:val="0"/>
         </w:numPr>
         <w:spacing w:before="0" w:after="0"/>
-        <w:ind w:left="720" w:hanging="0"/>
+        <w:ind w:hanging="0" w:left="720"/>
+        <w:rPr>
+          <w:rFonts w:ascii="Times New Roman" w:hAnsi="Times New Roman"/>
+        </w:rPr>
+      </w:pPr>
+      <w:r>
+        <w:rPr>
+          <w:rFonts w:ascii="Times New Roman" w:hAnsi="Times New Roman"/>
+        </w:rPr>
+      </w:r>
+    </w:p>
+    <w:p>
+      <w:pPr>
+        <w:pStyle w:val="BodyText"/>
+        <w:spacing w:before="0" w:after="0"/>
         <w:rPr/>
       </w:pPr>
       <w:r>
-        <w:rPr/>
-      </w:r>
-    </w:p>
-    <w:p>
-      <w:pPr>
-        <w:pStyle w:val="TextBody"/>
-        <w:spacing w:before="0" w:after="0"/>
-        <w:rPr>
-          <w:rFonts w:ascii="Times New Roman" w:hAnsi="Times New Roman"/>
-          <w:b w:val="false"/>
+        <w:rPr>
+          <w:rStyle w:val="StrongEmphasis"/>
+          <w:rFonts w:ascii="Times New Roman" w:hAnsi="Times New Roman"/>
           <w:b w:val="false"/>
           <w:bCs w:val="false"/>
           <w:u w:val="none"/>
         </w:rPr>
-      </w:pPr>
+        <w:t>Efficiency</w:t>
+      </w:r>
       <w:r>
         <w:rPr>
           <w:rStyle w:val="StrongEmphasis"/>
+          <w:rFonts w:ascii="Times New Roman" w:hAnsi="Times New Roman"/>
+          <w:u w:val="none"/>
+        </w:rPr>
+        <w:t>:</w:t>
+      </w:r>
+      <w:r>
+        <w:rPr>
           <w:rFonts w:ascii="Times New Roman" w:hAnsi="Times New Roman"/>
           <w:b w:val="false"/>
           <w:bCs w:val="false"/>
           <w:u w:val="none"/>
         </w:rPr>
-        <w:t>Efficiency</w:t>
-      </w:r>
-      <w:r>
-        <w:rPr>
-          <w:rStyle w:val="StrongEmphasis"/>
-          <w:rFonts w:ascii="Times New Roman" w:hAnsi="Times New Roman"/>
-          <w:u w:val="none"/>
-        </w:rPr>
-        <w:t>:</w:t>
-      </w:r>
-      <w:r>
+        <w:t xml:space="preserve"> It is highly efficient for detecting errors, especially burst errors. It is commonly used in network communication and data storage systems.</w:t>
+      </w:r>
+    </w:p>
+    <w:p>
+      <w:pPr>
+        <w:pStyle w:val="BodyText"/>
+        <w:spacing w:before="0" w:after="0"/>
         <w:rPr>
           <w:rFonts w:ascii="Times New Roman" w:hAnsi="Times New Roman"/>
           <w:b w:val="false"/>
           <w:bCs w:val="false"/>
           <w:u w:val="none"/>
         </w:rPr>
-        <w:t xml:space="preserve"> It is highly efficient for detecting errors, especially burst errors. It is commonly used in network communication and data storage systems.</w:t>
-      </w:r>
-    </w:p>
-    <w:p>
-      <w:pPr>
-        <w:pStyle w:val="TextBody"/>
-        <w:spacing w:before="0" w:after="0"/>
-        <w:rPr>
-          <w:rFonts w:ascii="Times New Roman" w:hAnsi="Times New Roman"/>
-          <w:b w:val="false"/>
+      </w:pPr>
+      <w:r>
+        <w:rPr>
+          <w:rFonts w:ascii="Times New Roman" w:hAnsi="Times New Roman"/>
           <w:b w:val="false"/>
           <w:bCs w:val="false"/>
           <w:u w:val="none"/>
         </w:rPr>
-      </w:pPr>
-      <w:r>
-        <w:rPr>
+      </w:r>
+    </w:p>
+    <w:p>
+      <w:pPr>
+        <w:pStyle w:val="BodyText"/>
+        <w:spacing w:before="0" w:after="0"/>
+        <w:rPr/>
+      </w:pPr>
+      <w:r>
+        <w:rPr>
+          <w:rStyle w:val="StrongEmphasis"/>
           <w:rFonts w:ascii="Times New Roman" w:hAnsi="Times New Roman"/>
           <w:b w:val="false"/>
           <w:bCs w:val="false"/>
           <w:u w:val="none"/>
         </w:rPr>
-      </w:r>
-    </w:p>
-    <w:p>
-      <w:pPr>
-        <w:pStyle w:val="TextBody"/>
-        <w:spacing w:before="0" w:after="0"/>
-        <w:rPr>
-          <w:rFonts w:ascii="Times New Roman" w:hAnsi="Times New Roman"/>
-          <w:b w:val="false"/>
+        <w:t>Real-Time Use:</w:t>
+      </w:r>
+      <w:r>
+        <w:rPr>
+          <w:rFonts w:ascii="Times New Roman" w:hAnsi="Times New Roman"/>
           <w:b w:val="false"/>
           <w:bCs w:val="false"/>
           <w:u w:val="none"/>
         </w:rPr>
-      </w:pPr>
-      <w:r>
-        <w:rPr>
-          <w:rStyle w:val="StrongEmphasis"/>
+        <w:t xml:space="preserve"> It is used in network protocols (Ethernet, TCP/IP), storage devices (Hard Disks, SSDs), and file compression formats (ZIP, RAR).</w:t>
+      </w:r>
+    </w:p>
+    <w:p>
+      <w:pPr>
+        <w:pStyle w:val="BodyText"/>
+        <w:spacing w:before="0" w:after="0"/>
+        <w:rPr>
           <w:rFonts w:ascii="Times New Roman" w:hAnsi="Times New Roman"/>
           <w:b w:val="false"/>
           <w:bCs w:val="false"/>
           <w:u w:val="none"/>
         </w:rPr>
-        <w:t>Real-Time Use:</w:t>
-      </w:r>
+      </w:pPr>
       <w:r>
         <w:rPr>
           <w:rFonts w:ascii="Times New Roman" w:hAnsi="Times New Roman"/>
@@ -607,20 +644,71 @@
           <w:bCs w:val="false"/>
           <w:u w:val="none"/>
         </w:rPr>
-        <w:t xml:space="preserve"> It is used in network protocols (Ethernet, TCP/IP), storage devices (Hard Disks, SSDs), and file compression formats (ZIP, RAR).</w:t>
-      </w:r>
-    </w:p>
-    <w:p>
-      <w:pPr>
-        <w:pStyle w:val="TextBody"/>
+      </w:r>
+    </w:p>
+    <w:p>
+      <w:pPr>
+        <w:pStyle w:val="BodyText"/>
         <w:spacing w:before="0" w:after="0"/>
         <w:rPr>
           <w:rFonts w:ascii="Times New Roman" w:hAnsi="Times New Roman"/>
+        </w:rPr>
+      </w:pPr>
+      <w:r>
+        <w:rPr>
+          <w:rFonts w:ascii="Times New Roman" w:hAnsi="Times New Roman"/>
           <w:b w:val="false"/>
+          <w:bCs w:val="false"/>
+          <w:u w:val="single"/>
+        </w:rPr>
+        <w:t>Checksum:</w:t>
+      </w:r>
+    </w:p>
+    <w:p>
+      <w:pPr>
+        <w:pStyle w:val="BodyText"/>
+        <w:spacing w:before="0" w:after="0"/>
+        <w:rPr>
+          <w:rFonts w:ascii="Times New Roman" w:hAnsi="Times New Roman"/>
+          <w:b w:val="false"/>
+          <w:bCs w:val="false"/>
+          <w:u w:val="single"/>
+        </w:rPr>
+      </w:pPr>
+      <w:r>
+        <w:rPr>
+          <w:rFonts w:ascii="Times New Roman" w:hAnsi="Times New Roman"/>
+          <w:b w:val="false"/>
+          <w:bCs w:val="false"/>
+          <w:u w:val="single"/>
+        </w:rPr>
+      </w:r>
+    </w:p>
+    <w:p>
+      <w:pPr>
+        <w:pStyle w:val="BodyText"/>
+        <w:spacing w:before="0" w:after="0"/>
+        <w:rPr>
+          <w:rFonts w:ascii="Times New Roman" w:hAnsi="Times New Roman"/>
+        </w:rPr>
+      </w:pPr>
+      <w:r>
+        <w:rPr>
+          <w:rFonts w:ascii="Times New Roman" w:hAnsi="Times New Roman"/>
           <w:b w:val="false"/>
           <w:bCs w:val="false"/>
           <w:u w:val="none"/>
         </w:rPr>
+        <w:t>A checksum is a basic error-detecting technique where the data is divided into equal-sized blocks. The blocks are summed using binary addition, and the resulting value is sent along with the data. The receiver repeats the addition and compares the result with the transmitted checksum.</w:t>
+      </w:r>
+    </w:p>
+    <w:p>
+      <w:pPr>
+        <w:pStyle w:val="BodyText"/>
+        <w:spacing w:before="0" w:after="0"/>
+        <w:rPr>
+          <w:rFonts w:ascii="Times New Roman" w:hAnsi="Times New Roman"/>
+        </w:rPr>
       </w:pPr>
       <w:r>
         <w:rPr>
@@ -629,58 +717,15 @@
           <w:bCs w:val="false"/>
           <w:u w:val="none"/>
         </w:rPr>
-      </w:r>
-    </w:p>
-    <w:p>
-      <w:pPr>
-        <w:pStyle w:val="TextBody"/>
+        <w:t>It is used in simpler data transfer methods like UDP (User Datagram Protocol) and file transmission systems where high reliability is not required.</w:t>
+      </w:r>
+    </w:p>
+    <w:p>
+      <w:pPr>
+        <w:pStyle w:val="BodyText"/>
         <w:spacing w:before="0" w:after="0"/>
         <w:rPr>
           <w:rFonts w:ascii="Times New Roman" w:hAnsi="Times New Roman"/>
-          <w:b w:val="false"/>
-          <w:b w:val="false"/>
-          <w:bCs w:val="false"/>
-          <w:u w:val="single"/>
-        </w:rPr>
-      </w:pPr>
-      <w:r>
-        <w:rPr>
-          <w:rFonts w:ascii="Times New Roman" w:hAnsi="Times New Roman"/>
-          <w:b w:val="false"/>
-          <w:bCs w:val="false"/>
-          <w:u w:val="single"/>
-        </w:rPr>
-        <w:t>Checksum:</w:t>
-      </w:r>
-    </w:p>
-    <w:p>
-      <w:pPr>
-        <w:pStyle w:val="TextBody"/>
-        <w:spacing w:before="0" w:after="0"/>
-        <w:rPr>
-          <w:rFonts w:ascii="Times New Roman" w:hAnsi="Times New Roman"/>
-          <w:b w:val="false"/>
-          <w:b w:val="false"/>
-          <w:bCs w:val="false"/>
-          <w:u w:val="single"/>
-        </w:rPr>
-      </w:pPr>
-      <w:r>
-        <w:rPr>
-          <w:rFonts w:ascii="Times New Roman" w:hAnsi="Times New Roman"/>
-          <w:b w:val="false"/>
-          <w:bCs w:val="false"/>
-          <w:u w:val="single"/>
-        </w:rPr>
-      </w:r>
-    </w:p>
-    <w:p>
-      <w:pPr>
-        <w:pStyle w:val="TextBody"/>
-        <w:spacing w:before="0" w:after="0"/>
-        <w:rPr>
-          <w:rFonts w:ascii="Times New Roman" w:hAnsi="Times New Roman"/>
-          <w:b w:val="false"/>
           <w:b w:val="false"/>
           <w:bCs w:val="false"/>
           <w:u w:val="none"/>
@@ -693,77 +738,29 @@
           <w:bCs w:val="false"/>
           <w:u w:val="none"/>
         </w:rPr>
-        <w:t>A checksum is a basic error-detecting technique where the data is divided into equal-sized blocks. The blocks are summed using binary addition, and the resulting value is sent along with the data. The receiver repeats the addition and compares the result with the transmitted checksum.</w:t>
-      </w:r>
-    </w:p>
-    <w:p>
-      <w:pPr>
-        <w:pStyle w:val="TextBody"/>
+      </w:r>
+    </w:p>
+    <w:p>
+      <w:pPr>
+        <w:pStyle w:val="BodyText"/>
         <w:spacing w:before="0" w:after="0"/>
         <w:rPr>
           <w:rFonts w:ascii="Times New Roman" w:hAnsi="Times New Roman"/>
-          <w:b w:val="false"/>
+        </w:rPr>
+      </w:pPr>
+      <w:r>
+        <w:rPr>
+          <w:rFonts w:ascii="Times New Roman" w:hAnsi="Times New Roman"/>
           <w:b w:val="false"/>
           <w:bCs w:val="false"/>
           <w:u w:val="none"/>
         </w:rPr>
-      </w:pPr>
-      <w:r>
-        <w:rPr>
-          <w:rFonts w:ascii="Times New Roman" w:hAnsi="Times New Roman"/>
-          <w:b w:val="false"/>
-          <w:bCs w:val="false"/>
-          <w:u w:val="none"/>
-        </w:rPr>
-        <w:t>It is used in simpler data transfer methods like UDP (User Datagram Protocol) and file transmission systems where high reliability is not required.</w:t>
-      </w:r>
-    </w:p>
-    <w:p>
-      <w:pPr>
-        <w:pStyle w:val="TextBody"/>
-        <w:spacing w:before="0" w:after="0"/>
-        <w:rPr>
-          <w:rFonts w:ascii="Times New Roman" w:hAnsi="Times New Roman"/>
-          <w:b w:val="false"/>
-          <w:b w:val="false"/>
-          <w:bCs w:val="false"/>
-          <w:u w:val="none"/>
-        </w:rPr>
-      </w:pPr>
-      <w:r>
-        <w:rPr>
-          <w:rFonts w:ascii="Times New Roman" w:hAnsi="Times New Roman"/>
-          <w:b w:val="false"/>
-          <w:bCs w:val="false"/>
-          <w:u w:val="none"/>
-        </w:rPr>
-      </w:r>
-    </w:p>
-    <w:p>
-      <w:pPr>
-        <w:pStyle w:val="TextBody"/>
-        <w:spacing w:before="0" w:after="0"/>
-        <w:rPr>
-          <w:rFonts w:ascii="Times New Roman" w:hAnsi="Times New Roman"/>
-          <w:b w:val="false"/>
-          <w:b w:val="false"/>
-          <w:bCs w:val="false"/>
-          <w:u w:val="none"/>
-        </w:rPr>
-      </w:pPr>
-      <w:r>
-        <w:rPr>
-          <w:rFonts w:ascii="Times New Roman" w:hAnsi="Times New Roman"/>
-          <w:b w:val="false"/>
-          <w:bCs w:val="false"/>
-          <w:u w:val="none"/>
-        </w:rPr>
         <w:t>Issues:</w:t>
       </w:r>
     </w:p>
     <w:p>
       <w:pPr>
-        <w:pStyle w:val="TextBody"/>
+        <w:pStyle w:val="BodyText"/>
         <w:numPr>
           <w:ilvl w:val="0"/>
           <w:numId w:val="3"/>
@@ -785,7 +782,7 @@
     </w:p>
     <w:p>
       <w:pPr>
-        <w:pStyle w:val="TextBody"/>
+        <w:pStyle w:val="BodyText"/>
         <w:numPr>
           <w:ilvl w:val="0"/>
           <w:numId w:val="3"/>
@@ -804,7 +801,7 @@
     </w:p>
     <w:p>
       <w:pPr>
-        <w:pStyle w:val="TextBody"/>
+        <w:pStyle w:val="BodyText"/>
         <w:spacing w:before="0" w:after="0"/>
         <w:rPr>
           <w:rFonts w:ascii="Times New Roman" w:hAnsi="Times New Roman"/>
@@ -818,7 +815,7 @@
     </w:p>
     <w:p>
       <w:pPr>
-        <w:pStyle w:val="TextBody"/>
+        <w:pStyle w:val="BodyText"/>
         <w:spacing w:before="0" w:after="0"/>
         <w:rPr/>
       </w:pPr>
@@ -847,7 +844,7 @@
     </w:p>
     <w:p>
       <w:pPr>
-        <w:pStyle w:val="TextBody"/>
+        <w:pStyle w:val="BodyText"/>
         <w:spacing w:before="0" w:after="0"/>
         <w:rPr>
           <w:rFonts w:ascii="Times New Roman" w:hAnsi="Times New Roman"/>
@@ -861,7 +858,7 @@
     </w:p>
     <w:p>
       <w:pPr>
-        <w:pStyle w:val="TextBody"/>
+        <w:pStyle w:val="BodyText"/>
         <w:spacing w:before="0" w:after="0"/>
         <w:rPr/>
       </w:pPr>
@@ -883,7 +880,7 @@
     </w:p>
     <w:p>
       <w:pPr>
-        <w:pStyle w:val="TextBody"/>
+        <w:pStyle w:val="BodyText"/>
         <w:spacing w:before="0" w:after="0"/>
         <w:rPr>
           <w:rFonts w:ascii="Times New Roman" w:hAnsi="Times New Roman"/>
@@ -897,20 +894,7551 @@
     </w:p>
     <w:p>
       <w:pPr>
-        <w:pStyle w:val="TextBody"/>
-        <w:spacing w:before="0" w:after="0"/>
-        <w:rPr>
-          <w:rFonts w:ascii="Times New Roman" w:hAnsi="Times New Roman"/>
-        </w:rPr>
-      </w:pPr>
-      <w:r>
-        <w:rPr/>
+        <w:pStyle w:val="Normal"/>
+        <w:jc w:val="both"/>
+        <w:rPr>
+          <w:rFonts w:ascii="Times New Roman" w:hAnsi="Times New Roman"/>
+          <w:sz w:val="24"/>
+          <w:szCs w:val="24"/>
+        </w:rPr>
+      </w:pPr>
+      <w:r>
+        <w:rPr>
+          <w:rFonts w:cs="Calibri" w:ascii="Times New Roman" w:hAnsi="Times New Roman" w:cstheme="minorHAnsi"/>
+          <w:b/>
+          <w:bCs/>
+          <w:sz w:val="24"/>
+          <w:szCs w:val="24"/>
+        </w:rPr>
+        <w:t>CODE</w:t>
+      </w:r>
+      <w:r>
+        <w:rPr>
+          <w:rFonts w:cs="Calibri" w:ascii="Times New Roman" w:hAnsi="Times New Roman" w:cstheme="minorHAnsi"/>
+          <w:sz w:val="24"/>
+          <w:szCs w:val="24"/>
+        </w:rPr>
+        <w:br/>
+      </w:r>
+      <w:r>
+        <w:rPr>
+          <w:rFonts w:cs="Calibri" w:ascii="Times New Roman" w:hAnsi="Times New Roman" w:cstheme="minorHAnsi"/>
+          <w:b/>
+          <w:bCs/>
+          <w:sz w:val="24"/>
+          <w:szCs w:val="24"/>
+        </w:rPr>
+        <w:t>a) Hamming code</w:t>
+      </w:r>
+    </w:p>
+    <w:p>
+      <w:pPr>
+        <w:pStyle w:val="Normal"/>
+        <w:jc w:val="both"/>
+        <w:rPr>
+          <w:rFonts w:ascii="Times New Roman" w:hAnsi="Times New Roman"/>
+          <w:sz w:val="24"/>
+          <w:szCs w:val="24"/>
+        </w:rPr>
+      </w:pPr>
+      <w:r>
+        <w:rPr>
+          <w:rFonts w:cs="Calibri" w:ascii="Times New Roman" w:hAnsi="Times New Roman" w:cstheme="minorHAnsi"/>
+          <w:sz w:val="24"/>
+          <w:szCs w:val="24"/>
+        </w:rPr>
+        <w:t>#include &lt;stdio.h&gt;</w:t>
+      </w:r>
+    </w:p>
+    <w:p>
+      <w:pPr>
+        <w:pStyle w:val="Normal"/>
+        <w:jc w:val="both"/>
+        <w:rPr>
+          <w:rFonts w:ascii="Times New Roman" w:hAnsi="Times New Roman" w:cs="Calibri" w:cstheme="minorHAnsi"/>
+          <w:sz w:val="24"/>
+          <w:szCs w:val="24"/>
+        </w:rPr>
+      </w:pPr>
+      <w:r>
+        <w:rPr>
+          <w:rFonts w:cs="Calibri" w:cstheme="minorHAnsi" w:ascii="Times New Roman" w:hAnsi="Times New Roman"/>
+          <w:sz w:val="24"/>
+          <w:szCs w:val="24"/>
+        </w:rPr>
+      </w:r>
+    </w:p>
+    <w:p>
+      <w:pPr>
+        <w:pStyle w:val="Normal"/>
+        <w:jc w:val="both"/>
+        <w:rPr>
+          <w:rFonts w:ascii="Times New Roman" w:hAnsi="Times New Roman"/>
+          <w:sz w:val="24"/>
+          <w:szCs w:val="24"/>
+        </w:rPr>
+      </w:pPr>
+      <w:r>
+        <w:rPr>
+          <w:rFonts w:cs="Calibri" w:ascii="Times New Roman" w:hAnsi="Times New Roman" w:cstheme="minorHAnsi"/>
+          <w:sz w:val="24"/>
+          <w:szCs w:val="24"/>
+        </w:rPr>
+        <w:t>// Function to calculate Hamming Code (7,4)</w:t>
+      </w:r>
+    </w:p>
+    <w:p>
+      <w:pPr>
+        <w:pStyle w:val="Normal"/>
+        <w:jc w:val="both"/>
+        <w:rPr>
+          <w:rFonts w:ascii="Times New Roman" w:hAnsi="Times New Roman"/>
+          <w:sz w:val="24"/>
+          <w:szCs w:val="24"/>
+        </w:rPr>
+      </w:pPr>
+      <w:r>
+        <w:rPr>
+          <w:rFonts w:cs="Calibri" w:ascii="Times New Roman" w:hAnsi="Times New Roman" w:cstheme="minorHAnsi"/>
+          <w:sz w:val="24"/>
+          <w:szCs w:val="24"/>
+        </w:rPr>
+        <w:t>void generateHammingCode(int data[4], int code[7]) {</w:t>
+      </w:r>
+    </w:p>
+    <w:p>
+      <w:pPr>
+        <w:pStyle w:val="Normal"/>
+        <w:jc w:val="both"/>
+        <w:rPr>
+          <w:rFonts w:ascii="Times New Roman" w:hAnsi="Times New Roman"/>
+          <w:sz w:val="24"/>
+          <w:szCs w:val="24"/>
+        </w:rPr>
+      </w:pPr>
+      <w:r>
+        <w:rPr>
+          <w:rFonts w:cs="Calibri" w:ascii="Times New Roman" w:hAnsi="Times New Roman" w:cstheme="minorHAnsi"/>
+          <w:sz w:val="24"/>
+          <w:szCs w:val="24"/>
+        </w:rPr>
+        <w:t xml:space="preserve">    </w:t>
+      </w:r>
+      <w:r>
+        <w:rPr>
+          <w:rFonts w:cs="Calibri" w:ascii="Times New Roman" w:hAnsi="Times New Roman" w:cstheme="minorHAnsi"/>
+          <w:sz w:val="24"/>
+          <w:szCs w:val="24"/>
+        </w:rPr>
+        <w:t>code[2] = data[0];  // Data bit 1</w:t>
+      </w:r>
+    </w:p>
+    <w:p>
+      <w:pPr>
+        <w:pStyle w:val="Normal"/>
+        <w:jc w:val="both"/>
+        <w:rPr>
+          <w:rFonts w:ascii="Times New Roman" w:hAnsi="Times New Roman"/>
+          <w:sz w:val="24"/>
+          <w:szCs w:val="24"/>
+        </w:rPr>
+      </w:pPr>
+      <w:r>
+        <w:rPr>
+          <w:rFonts w:cs="Calibri" w:ascii="Times New Roman" w:hAnsi="Times New Roman" w:cstheme="minorHAnsi"/>
+          <w:sz w:val="24"/>
+          <w:szCs w:val="24"/>
+        </w:rPr>
+        <w:t xml:space="preserve">    </w:t>
+      </w:r>
+      <w:r>
+        <w:rPr>
+          <w:rFonts w:cs="Calibri" w:ascii="Times New Roman" w:hAnsi="Times New Roman" w:cstheme="minorHAnsi"/>
+          <w:sz w:val="24"/>
+          <w:szCs w:val="24"/>
+        </w:rPr>
+        <w:t>code[4] = data[1];  // Data bit 2</w:t>
+      </w:r>
+    </w:p>
+    <w:p>
+      <w:pPr>
+        <w:pStyle w:val="Normal"/>
+        <w:jc w:val="both"/>
+        <w:rPr>
+          <w:rFonts w:ascii="Times New Roman" w:hAnsi="Times New Roman"/>
+          <w:sz w:val="24"/>
+          <w:szCs w:val="24"/>
+        </w:rPr>
+      </w:pPr>
+      <w:r>
+        <w:rPr>
+          <w:rFonts w:cs="Calibri" w:ascii="Times New Roman" w:hAnsi="Times New Roman" w:cstheme="minorHAnsi"/>
+          <w:sz w:val="24"/>
+          <w:szCs w:val="24"/>
+        </w:rPr>
+        <w:t xml:space="preserve">    </w:t>
+      </w:r>
+      <w:r>
+        <w:rPr>
+          <w:rFonts w:cs="Calibri" w:ascii="Times New Roman" w:hAnsi="Times New Roman" w:cstheme="minorHAnsi"/>
+          <w:sz w:val="24"/>
+          <w:szCs w:val="24"/>
+        </w:rPr>
+        <w:t>code[5] = data[2];  // Data bit 3</w:t>
+      </w:r>
+    </w:p>
+    <w:p>
+      <w:pPr>
+        <w:pStyle w:val="Normal"/>
+        <w:jc w:val="both"/>
+        <w:rPr>
+          <w:rFonts w:ascii="Times New Roman" w:hAnsi="Times New Roman"/>
+          <w:sz w:val="24"/>
+          <w:szCs w:val="24"/>
+        </w:rPr>
+      </w:pPr>
+      <w:r>
+        <w:rPr>
+          <w:rFonts w:cs="Calibri" w:ascii="Times New Roman" w:hAnsi="Times New Roman" w:cstheme="minorHAnsi"/>
+          <w:sz w:val="24"/>
+          <w:szCs w:val="24"/>
+        </w:rPr>
+        <w:t xml:space="preserve">    </w:t>
+      </w:r>
+      <w:r>
+        <w:rPr>
+          <w:rFonts w:cs="Calibri" w:ascii="Times New Roman" w:hAnsi="Times New Roman" w:cstheme="minorHAnsi"/>
+          <w:sz w:val="24"/>
+          <w:szCs w:val="24"/>
+        </w:rPr>
+        <w:t>code[6] = data[3];  // Data bit 4</w:t>
+      </w:r>
+    </w:p>
+    <w:p>
+      <w:pPr>
+        <w:pStyle w:val="Normal"/>
+        <w:jc w:val="both"/>
+        <w:rPr>
+          <w:rFonts w:ascii="Times New Roman" w:hAnsi="Times New Roman" w:cs="Calibri" w:cstheme="minorHAnsi"/>
+          <w:sz w:val="24"/>
+          <w:szCs w:val="24"/>
+        </w:rPr>
+      </w:pPr>
+      <w:r>
+        <w:rPr>
+          <w:rFonts w:cs="Calibri" w:cstheme="minorHAnsi" w:ascii="Times New Roman" w:hAnsi="Times New Roman"/>
+          <w:sz w:val="24"/>
+          <w:szCs w:val="24"/>
+        </w:rPr>
+      </w:r>
+    </w:p>
+    <w:p>
+      <w:pPr>
+        <w:pStyle w:val="Normal"/>
+        <w:jc w:val="both"/>
+        <w:rPr>
+          <w:rFonts w:ascii="Times New Roman" w:hAnsi="Times New Roman"/>
+          <w:sz w:val="24"/>
+          <w:szCs w:val="24"/>
+        </w:rPr>
+      </w:pPr>
+      <w:r>
+        <w:rPr>
+          <w:rFonts w:cs="Calibri" w:ascii="Times New Roman" w:hAnsi="Times New Roman" w:cstheme="minorHAnsi"/>
+          <w:sz w:val="24"/>
+          <w:szCs w:val="24"/>
+        </w:rPr>
+        <w:t xml:space="preserve">    </w:t>
+      </w:r>
+      <w:r>
+        <w:rPr>
+          <w:rFonts w:cs="Calibri" w:ascii="Times New Roman" w:hAnsi="Times New Roman" w:cstheme="minorHAnsi"/>
+          <w:sz w:val="24"/>
+          <w:szCs w:val="24"/>
+        </w:rPr>
+        <w:t>// Parity bits</w:t>
+      </w:r>
+    </w:p>
+    <w:p>
+      <w:pPr>
+        <w:pStyle w:val="Normal"/>
+        <w:jc w:val="both"/>
+        <w:rPr>
+          <w:rFonts w:ascii="Times New Roman" w:hAnsi="Times New Roman"/>
+          <w:sz w:val="24"/>
+          <w:szCs w:val="24"/>
+        </w:rPr>
+      </w:pPr>
+      <w:r>
+        <w:rPr>
+          <w:rFonts w:cs="Calibri" w:ascii="Times New Roman" w:hAnsi="Times New Roman" w:cstheme="minorHAnsi"/>
+          <w:sz w:val="24"/>
+          <w:szCs w:val="24"/>
+        </w:rPr>
+        <w:t xml:space="preserve">    </w:t>
+      </w:r>
+      <w:r>
+        <w:rPr>
+          <w:rFonts w:cs="Calibri" w:ascii="Times New Roman" w:hAnsi="Times New Roman" w:cstheme="minorHAnsi"/>
+          <w:sz w:val="24"/>
+          <w:szCs w:val="24"/>
+        </w:rPr>
+        <w:t>code[0] = code[2] ^ code[4] ^ code[6]; // P1</w:t>
+      </w:r>
+    </w:p>
+    <w:p>
+      <w:pPr>
+        <w:pStyle w:val="Normal"/>
+        <w:jc w:val="both"/>
+        <w:rPr>
+          <w:rFonts w:ascii="Times New Roman" w:hAnsi="Times New Roman"/>
+          <w:sz w:val="24"/>
+          <w:szCs w:val="24"/>
+        </w:rPr>
+      </w:pPr>
+      <w:r>
+        <w:rPr>
+          <w:rFonts w:cs="Calibri" w:ascii="Times New Roman" w:hAnsi="Times New Roman" w:cstheme="minorHAnsi"/>
+          <w:sz w:val="24"/>
+          <w:szCs w:val="24"/>
+        </w:rPr>
+        <w:t xml:space="preserve">    </w:t>
+      </w:r>
+      <w:r>
+        <w:rPr>
+          <w:rFonts w:cs="Calibri" w:ascii="Times New Roman" w:hAnsi="Times New Roman" w:cstheme="minorHAnsi"/>
+          <w:sz w:val="24"/>
+          <w:szCs w:val="24"/>
+        </w:rPr>
+        <w:t>code[1] = code[2] ^ code[5] ^ code[6]; // P2</w:t>
+      </w:r>
+    </w:p>
+    <w:p>
+      <w:pPr>
+        <w:pStyle w:val="Normal"/>
+        <w:jc w:val="both"/>
+        <w:rPr>
+          <w:rFonts w:ascii="Times New Roman" w:hAnsi="Times New Roman"/>
+          <w:sz w:val="24"/>
+          <w:szCs w:val="24"/>
+        </w:rPr>
+      </w:pPr>
+      <w:r>
+        <w:rPr>
+          <w:rFonts w:cs="Calibri" w:ascii="Times New Roman" w:hAnsi="Times New Roman" w:cstheme="minorHAnsi"/>
+          <w:sz w:val="24"/>
+          <w:szCs w:val="24"/>
+        </w:rPr>
+        <w:t xml:space="preserve">    </w:t>
+      </w:r>
+      <w:r>
+        <w:rPr>
+          <w:rFonts w:cs="Calibri" w:ascii="Times New Roman" w:hAnsi="Times New Roman" w:cstheme="minorHAnsi"/>
+          <w:sz w:val="24"/>
+          <w:szCs w:val="24"/>
+        </w:rPr>
+        <w:t>code[3] = code[4] ^ code[5] ^ code[6]; // P4</w:t>
+      </w:r>
+    </w:p>
+    <w:p>
+      <w:pPr>
+        <w:pStyle w:val="Normal"/>
+        <w:jc w:val="both"/>
+        <w:rPr>
+          <w:rFonts w:ascii="Times New Roman" w:hAnsi="Times New Roman"/>
+          <w:sz w:val="24"/>
+          <w:szCs w:val="24"/>
+        </w:rPr>
+      </w:pPr>
+      <w:r>
+        <w:rPr>
+          <w:rFonts w:cs="Calibri" w:ascii="Times New Roman" w:hAnsi="Times New Roman" w:cstheme="minorHAnsi"/>
+          <w:sz w:val="24"/>
+          <w:szCs w:val="24"/>
+        </w:rPr>
+        <w:t>}</w:t>
+      </w:r>
+    </w:p>
+    <w:p>
+      <w:pPr>
+        <w:pStyle w:val="Normal"/>
+        <w:jc w:val="both"/>
+        <w:rPr>
+          <w:rFonts w:ascii="Times New Roman" w:hAnsi="Times New Roman" w:cs="Calibri" w:cstheme="minorHAnsi"/>
+          <w:sz w:val="24"/>
+          <w:szCs w:val="24"/>
+        </w:rPr>
+      </w:pPr>
+      <w:r>
+        <w:rPr>
+          <w:rFonts w:cs="Calibri" w:cstheme="minorHAnsi" w:ascii="Times New Roman" w:hAnsi="Times New Roman"/>
+          <w:sz w:val="24"/>
+          <w:szCs w:val="24"/>
+        </w:rPr>
+      </w:r>
+    </w:p>
+    <w:p>
+      <w:pPr>
+        <w:pStyle w:val="Normal"/>
+        <w:jc w:val="both"/>
+        <w:rPr>
+          <w:rFonts w:ascii="Times New Roman" w:hAnsi="Times New Roman"/>
+          <w:sz w:val="24"/>
+          <w:szCs w:val="24"/>
+        </w:rPr>
+      </w:pPr>
+      <w:r>
+        <w:rPr>
+          <w:rFonts w:cs="Calibri" w:ascii="Times New Roman" w:hAnsi="Times New Roman" w:cstheme="minorHAnsi"/>
+          <w:sz w:val="24"/>
+          <w:szCs w:val="24"/>
+        </w:rPr>
+        <w:t>// Function to check received Hamming Code</w:t>
+      </w:r>
+    </w:p>
+    <w:p>
+      <w:pPr>
+        <w:pStyle w:val="Normal"/>
+        <w:jc w:val="both"/>
+        <w:rPr>
+          <w:rFonts w:ascii="Times New Roman" w:hAnsi="Times New Roman"/>
+          <w:sz w:val="24"/>
+          <w:szCs w:val="24"/>
+        </w:rPr>
+      </w:pPr>
+      <w:r>
+        <w:rPr>
+          <w:rFonts w:cs="Calibri" w:ascii="Times New Roman" w:hAnsi="Times New Roman" w:cstheme="minorHAnsi"/>
+          <w:sz w:val="24"/>
+          <w:szCs w:val="24"/>
+        </w:rPr>
+        <w:t>void checkHammingCode(int received[7]) {</w:t>
+      </w:r>
+    </w:p>
+    <w:p>
+      <w:pPr>
+        <w:pStyle w:val="Normal"/>
+        <w:jc w:val="both"/>
+        <w:rPr>
+          <w:rFonts w:ascii="Times New Roman" w:hAnsi="Times New Roman"/>
+          <w:sz w:val="24"/>
+          <w:szCs w:val="24"/>
+        </w:rPr>
+      </w:pPr>
+      <w:r>
+        <w:rPr>
+          <w:rFonts w:cs="Calibri" w:ascii="Times New Roman" w:hAnsi="Times New Roman" w:cstheme="minorHAnsi"/>
+          <w:sz w:val="24"/>
+          <w:szCs w:val="24"/>
+        </w:rPr>
+        <w:t xml:space="preserve">    </w:t>
+      </w:r>
+      <w:r>
+        <w:rPr>
+          <w:rFonts w:cs="Calibri" w:ascii="Times New Roman" w:hAnsi="Times New Roman" w:cstheme="minorHAnsi"/>
+          <w:sz w:val="24"/>
+          <w:szCs w:val="24"/>
+        </w:rPr>
+        <w:t>int p1 = received[0] ^ received[2] ^ received[4] ^ received[6];</w:t>
+      </w:r>
+    </w:p>
+    <w:p>
+      <w:pPr>
+        <w:pStyle w:val="Normal"/>
+        <w:jc w:val="both"/>
+        <w:rPr>
+          <w:rFonts w:ascii="Times New Roman" w:hAnsi="Times New Roman"/>
+          <w:sz w:val="24"/>
+          <w:szCs w:val="24"/>
+        </w:rPr>
+      </w:pPr>
+      <w:r>
+        <w:rPr>
+          <w:rFonts w:cs="Calibri" w:ascii="Times New Roman" w:hAnsi="Times New Roman" w:cstheme="minorHAnsi"/>
+          <w:sz w:val="24"/>
+          <w:szCs w:val="24"/>
+        </w:rPr>
+        <w:t xml:space="preserve">    </w:t>
+      </w:r>
+      <w:r>
+        <w:rPr>
+          <w:rFonts w:cs="Calibri" w:ascii="Times New Roman" w:hAnsi="Times New Roman" w:cstheme="minorHAnsi"/>
+          <w:sz w:val="24"/>
+          <w:szCs w:val="24"/>
+        </w:rPr>
+        <w:t>int p2 = received[1] ^ received[2] ^ received[5] ^ received[6];</w:t>
+      </w:r>
+    </w:p>
+    <w:p>
+      <w:pPr>
+        <w:pStyle w:val="Normal"/>
+        <w:jc w:val="both"/>
+        <w:rPr>
+          <w:rFonts w:ascii="Times New Roman" w:hAnsi="Times New Roman"/>
+          <w:sz w:val="24"/>
+          <w:szCs w:val="24"/>
+        </w:rPr>
+      </w:pPr>
+      <w:r>
+        <w:rPr>
+          <w:rFonts w:cs="Calibri" w:ascii="Times New Roman" w:hAnsi="Times New Roman" w:cstheme="minorHAnsi"/>
+          <w:sz w:val="24"/>
+          <w:szCs w:val="24"/>
+        </w:rPr>
+        <w:t xml:space="preserve">    </w:t>
+      </w:r>
+      <w:r>
+        <w:rPr>
+          <w:rFonts w:cs="Calibri" w:ascii="Times New Roman" w:hAnsi="Times New Roman" w:cstheme="minorHAnsi"/>
+          <w:sz w:val="24"/>
+          <w:szCs w:val="24"/>
+        </w:rPr>
+        <w:t>int p4 = received[3] ^ received[4] ^ received[5] ^ received[6];</w:t>
+      </w:r>
+    </w:p>
+    <w:p>
+      <w:pPr>
+        <w:pStyle w:val="Normal"/>
+        <w:jc w:val="both"/>
+        <w:rPr>
+          <w:rFonts w:ascii="Times New Roman" w:hAnsi="Times New Roman" w:cs="Calibri" w:cstheme="minorHAnsi"/>
+          <w:sz w:val="24"/>
+          <w:szCs w:val="24"/>
+        </w:rPr>
+      </w:pPr>
+      <w:r>
+        <w:rPr>
+          <w:rFonts w:cs="Calibri" w:cstheme="minorHAnsi" w:ascii="Times New Roman" w:hAnsi="Times New Roman"/>
+          <w:sz w:val="24"/>
+          <w:szCs w:val="24"/>
+        </w:rPr>
+      </w:r>
+    </w:p>
+    <w:p>
+      <w:pPr>
+        <w:pStyle w:val="Normal"/>
+        <w:jc w:val="both"/>
+        <w:rPr>
+          <w:rFonts w:ascii="Times New Roman" w:hAnsi="Times New Roman"/>
+          <w:sz w:val="24"/>
+          <w:szCs w:val="24"/>
+        </w:rPr>
+      </w:pPr>
+      <w:r>
+        <w:rPr>
+          <w:rFonts w:cs="Calibri" w:ascii="Times New Roman" w:hAnsi="Times New Roman" w:cstheme="minorHAnsi"/>
+          <w:sz w:val="24"/>
+          <w:szCs w:val="24"/>
+        </w:rPr>
+        <w:t xml:space="preserve">    </w:t>
+      </w:r>
+      <w:r>
+        <w:rPr>
+          <w:rFonts w:cs="Calibri" w:ascii="Times New Roman" w:hAnsi="Times New Roman" w:cstheme="minorHAnsi"/>
+          <w:sz w:val="24"/>
+          <w:szCs w:val="24"/>
+        </w:rPr>
+        <w:t>int errorPosition = p1 * 1 + p2 * 2 + p4 * 4;</w:t>
+      </w:r>
+    </w:p>
+    <w:p>
+      <w:pPr>
+        <w:pStyle w:val="Normal"/>
+        <w:jc w:val="both"/>
+        <w:rPr>
+          <w:rFonts w:ascii="Times New Roman" w:hAnsi="Times New Roman" w:cs="Calibri" w:cstheme="minorHAnsi"/>
+          <w:sz w:val="24"/>
+          <w:szCs w:val="24"/>
+        </w:rPr>
+      </w:pPr>
+      <w:r>
+        <w:rPr>
+          <w:rFonts w:cs="Calibri" w:cstheme="minorHAnsi" w:ascii="Times New Roman" w:hAnsi="Times New Roman"/>
+          <w:sz w:val="24"/>
+          <w:szCs w:val="24"/>
+        </w:rPr>
+      </w:r>
+    </w:p>
+    <w:p>
+      <w:pPr>
+        <w:pStyle w:val="Normal"/>
+        <w:jc w:val="both"/>
+        <w:rPr>
+          <w:rFonts w:ascii="Times New Roman" w:hAnsi="Times New Roman"/>
+          <w:sz w:val="24"/>
+          <w:szCs w:val="24"/>
+        </w:rPr>
+      </w:pPr>
+      <w:r>
+        <w:rPr>
+          <w:rFonts w:cs="Calibri" w:ascii="Times New Roman" w:hAnsi="Times New Roman" w:cstheme="minorHAnsi"/>
+          <w:sz w:val="24"/>
+          <w:szCs w:val="24"/>
+        </w:rPr>
+        <w:t xml:space="preserve">    </w:t>
+      </w:r>
+      <w:r>
+        <w:rPr>
+          <w:rFonts w:cs="Calibri" w:ascii="Times New Roman" w:hAnsi="Times New Roman" w:cstheme="minorHAnsi"/>
+          <w:sz w:val="24"/>
+          <w:szCs w:val="24"/>
+        </w:rPr>
+        <w:t>if (errorPosition == 0) {</w:t>
+      </w:r>
+    </w:p>
+    <w:p>
+      <w:pPr>
+        <w:pStyle w:val="Normal"/>
+        <w:jc w:val="both"/>
+        <w:rPr>
+          <w:rFonts w:ascii="Times New Roman" w:hAnsi="Times New Roman"/>
+          <w:sz w:val="24"/>
+          <w:szCs w:val="24"/>
+        </w:rPr>
+      </w:pPr>
+      <w:r>
+        <w:rPr>
+          <w:rFonts w:cs="Calibri" w:ascii="Times New Roman" w:hAnsi="Times New Roman" w:cstheme="minorHAnsi"/>
+          <w:sz w:val="24"/>
+          <w:szCs w:val="24"/>
+        </w:rPr>
+        <w:t xml:space="preserve">        </w:t>
+      </w:r>
+      <w:r>
+        <w:rPr>
+          <w:rFonts w:cs="Calibri" w:ascii="Times New Roman" w:hAnsi="Times New Roman" w:cstheme="minorHAnsi"/>
+          <w:sz w:val="24"/>
+          <w:szCs w:val="24"/>
+        </w:rPr>
+        <w:t>printf("No error in received data.\n");</w:t>
+      </w:r>
+    </w:p>
+    <w:p>
+      <w:pPr>
+        <w:pStyle w:val="Normal"/>
+        <w:jc w:val="both"/>
+        <w:rPr>
+          <w:rFonts w:ascii="Times New Roman" w:hAnsi="Times New Roman"/>
+          <w:sz w:val="24"/>
+          <w:szCs w:val="24"/>
+        </w:rPr>
+      </w:pPr>
+      <w:r>
+        <w:rPr>
+          <w:rFonts w:cs="Calibri" w:ascii="Times New Roman" w:hAnsi="Times New Roman" w:cstheme="minorHAnsi"/>
+          <w:sz w:val="24"/>
+          <w:szCs w:val="24"/>
+        </w:rPr>
+        <w:t xml:space="preserve">    </w:t>
+      </w:r>
+      <w:r>
+        <w:rPr>
+          <w:rFonts w:cs="Calibri" w:ascii="Times New Roman" w:hAnsi="Times New Roman" w:cstheme="minorHAnsi"/>
+          <w:sz w:val="24"/>
+          <w:szCs w:val="24"/>
+        </w:rPr>
+        <w:t>} else {</w:t>
+      </w:r>
+    </w:p>
+    <w:p>
+      <w:pPr>
+        <w:pStyle w:val="Normal"/>
+        <w:jc w:val="both"/>
+        <w:rPr>
+          <w:rFonts w:ascii="Times New Roman" w:hAnsi="Times New Roman"/>
+          <w:sz w:val="24"/>
+          <w:szCs w:val="24"/>
+        </w:rPr>
+      </w:pPr>
+      <w:r>
+        <w:rPr>
+          <w:rFonts w:cs="Calibri" w:ascii="Times New Roman" w:hAnsi="Times New Roman" w:cstheme="minorHAnsi"/>
+          <w:sz w:val="24"/>
+          <w:szCs w:val="24"/>
+        </w:rPr>
+        <w:t xml:space="preserve">        </w:t>
+      </w:r>
+      <w:r>
+        <w:rPr>
+          <w:rFonts w:cs="Calibri" w:ascii="Times New Roman" w:hAnsi="Times New Roman" w:cstheme="minorHAnsi"/>
+          <w:sz w:val="24"/>
+          <w:szCs w:val="24"/>
+        </w:rPr>
+        <w:t>printf("Error detected at position: %d\n", errorPosition);</w:t>
+      </w:r>
+    </w:p>
+    <w:p>
+      <w:pPr>
+        <w:pStyle w:val="Normal"/>
+        <w:jc w:val="both"/>
+        <w:rPr>
+          <w:rFonts w:ascii="Times New Roman" w:hAnsi="Times New Roman"/>
+          <w:sz w:val="24"/>
+          <w:szCs w:val="24"/>
+        </w:rPr>
+      </w:pPr>
+      <w:r>
+        <w:rPr>
+          <w:rFonts w:cs="Calibri" w:ascii="Times New Roman" w:hAnsi="Times New Roman" w:cstheme="minorHAnsi"/>
+          <w:sz w:val="24"/>
+          <w:szCs w:val="24"/>
+        </w:rPr>
+        <w:t xml:space="preserve">        </w:t>
+      </w:r>
+      <w:r>
+        <w:rPr>
+          <w:rFonts w:cs="Calibri" w:ascii="Times New Roman" w:hAnsi="Times New Roman" w:cstheme="minorHAnsi"/>
+          <w:sz w:val="24"/>
+          <w:szCs w:val="24"/>
+        </w:rPr>
+        <w:t>received[errorPosition - 1] ^= 1; // Correct the error</w:t>
+      </w:r>
+    </w:p>
+    <w:p>
+      <w:pPr>
+        <w:pStyle w:val="Normal"/>
+        <w:jc w:val="both"/>
+        <w:rPr>
+          <w:rFonts w:ascii="Times New Roman" w:hAnsi="Times New Roman"/>
+          <w:sz w:val="24"/>
+          <w:szCs w:val="24"/>
+        </w:rPr>
+      </w:pPr>
+      <w:r>
+        <w:rPr>
+          <w:rFonts w:cs="Calibri" w:ascii="Times New Roman" w:hAnsi="Times New Roman" w:cstheme="minorHAnsi"/>
+          <w:sz w:val="24"/>
+          <w:szCs w:val="24"/>
+        </w:rPr>
+        <w:t xml:space="preserve">        </w:t>
+      </w:r>
+      <w:r>
+        <w:rPr>
+          <w:rFonts w:cs="Calibri" w:ascii="Times New Roman" w:hAnsi="Times New Roman" w:cstheme="minorHAnsi"/>
+          <w:sz w:val="24"/>
+          <w:szCs w:val="24"/>
+        </w:rPr>
+        <w:t>printf("Corrected data: ");</w:t>
+      </w:r>
+    </w:p>
+    <w:p>
+      <w:pPr>
+        <w:pStyle w:val="Normal"/>
+        <w:jc w:val="both"/>
+        <w:rPr>
+          <w:rFonts w:ascii="Times New Roman" w:hAnsi="Times New Roman"/>
+          <w:sz w:val="24"/>
+          <w:szCs w:val="24"/>
+        </w:rPr>
+      </w:pPr>
+      <w:r>
+        <w:rPr>
+          <w:rFonts w:cs="Calibri" w:ascii="Times New Roman" w:hAnsi="Times New Roman" w:cstheme="minorHAnsi"/>
+          <w:sz w:val="24"/>
+          <w:szCs w:val="24"/>
+        </w:rPr>
+        <w:t xml:space="preserve">        </w:t>
+      </w:r>
+      <w:r>
+        <w:rPr>
+          <w:rFonts w:cs="Calibri" w:ascii="Times New Roman" w:hAnsi="Times New Roman" w:cstheme="minorHAnsi"/>
+          <w:sz w:val="24"/>
+          <w:szCs w:val="24"/>
+        </w:rPr>
+        <w:t>for (int i = 0; i &lt; 7; i++) {</w:t>
+      </w:r>
+    </w:p>
+    <w:p>
+      <w:pPr>
+        <w:pStyle w:val="Normal"/>
+        <w:jc w:val="both"/>
+        <w:rPr>
+          <w:rFonts w:ascii="Times New Roman" w:hAnsi="Times New Roman"/>
+          <w:sz w:val="24"/>
+          <w:szCs w:val="24"/>
+        </w:rPr>
+      </w:pPr>
+      <w:r>
+        <w:rPr>
+          <w:rFonts w:cs="Calibri" w:ascii="Times New Roman" w:hAnsi="Times New Roman" w:cstheme="minorHAnsi"/>
+          <w:sz w:val="24"/>
+          <w:szCs w:val="24"/>
+        </w:rPr>
+        <w:t xml:space="preserve">            </w:t>
+      </w:r>
+      <w:r>
+        <w:rPr>
+          <w:rFonts w:cs="Calibri" w:ascii="Times New Roman" w:hAnsi="Times New Roman" w:cstheme="minorHAnsi"/>
+          <w:sz w:val="24"/>
+          <w:szCs w:val="24"/>
+        </w:rPr>
+        <w:t>printf("%d", received[i]);</w:t>
+      </w:r>
+    </w:p>
+    <w:p>
+      <w:pPr>
+        <w:pStyle w:val="Normal"/>
+        <w:jc w:val="both"/>
+        <w:rPr>
+          <w:rFonts w:ascii="Times New Roman" w:hAnsi="Times New Roman"/>
+          <w:sz w:val="24"/>
+          <w:szCs w:val="24"/>
+        </w:rPr>
+      </w:pPr>
+      <w:r>
+        <w:rPr>
+          <w:rFonts w:cs="Calibri" w:ascii="Times New Roman" w:hAnsi="Times New Roman" w:cstheme="minorHAnsi"/>
+          <w:sz w:val="24"/>
+          <w:szCs w:val="24"/>
+        </w:rPr>
+        <w:t xml:space="preserve">        </w:t>
+      </w:r>
+      <w:r>
+        <w:rPr>
+          <w:rFonts w:cs="Calibri" w:ascii="Times New Roman" w:hAnsi="Times New Roman" w:cstheme="minorHAnsi"/>
+          <w:sz w:val="24"/>
+          <w:szCs w:val="24"/>
+        </w:rPr>
+        <w:t>}</w:t>
+      </w:r>
+    </w:p>
+    <w:p>
+      <w:pPr>
+        <w:pStyle w:val="Normal"/>
+        <w:jc w:val="both"/>
+        <w:rPr>
+          <w:rFonts w:ascii="Times New Roman" w:hAnsi="Times New Roman"/>
+          <w:sz w:val="24"/>
+          <w:szCs w:val="24"/>
+        </w:rPr>
+      </w:pPr>
+      <w:r>
+        <w:rPr>
+          <w:rFonts w:cs="Calibri" w:ascii="Times New Roman" w:hAnsi="Times New Roman" w:cstheme="minorHAnsi"/>
+          <w:sz w:val="24"/>
+          <w:szCs w:val="24"/>
+        </w:rPr>
+        <w:t xml:space="preserve">        </w:t>
+      </w:r>
+      <w:r>
+        <w:rPr>
+          <w:rFonts w:cs="Calibri" w:ascii="Times New Roman" w:hAnsi="Times New Roman" w:cstheme="minorHAnsi"/>
+          <w:sz w:val="24"/>
+          <w:szCs w:val="24"/>
+        </w:rPr>
+        <w:t>printf("\n");</w:t>
+      </w:r>
+    </w:p>
+    <w:p>
+      <w:pPr>
+        <w:pStyle w:val="Normal"/>
+        <w:jc w:val="both"/>
+        <w:rPr>
+          <w:rFonts w:ascii="Times New Roman" w:hAnsi="Times New Roman"/>
+          <w:sz w:val="24"/>
+          <w:szCs w:val="24"/>
+        </w:rPr>
+      </w:pPr>
+      <w:r>
+        <w:rPr>
+          <w:rFonts w:cs="Calibri" w:ascii="Times New Roman" w:hAnsi="Times New Roman" w:cstheme="minorHAnsi"/>
+          <w:sz w:val="24"/>
+          <w:szCs w:val="24"/>
+        </w:rPr>
+        <w:t xml:space="preserve">    </w:t>
+      </w:r>
+      <w:r>
+        <w:rPr>
+          <w:rFonts w:cs="Calibri" w:ascii="Times New Roman" w:hAnsi="Times New Roman" w:cstheme="minorHAnsi"/>
+          <w:sz w:val="24"/>
+          <w:szCs w:val="24"/>
+        </w:rPr>
+        <w:t>}</w:t>
+      </w:r>
+    </w:p>
+    <w:p>
+      <w:pPr>
+        <w:pStyle w:val="Normal"/>
+        <w:jc w:val="both"/>
+        <w:rPr>
+          <w:rFonts w:ascii="Times New Roman" w:hAnsi="Times New Roman"/>
+          <w:sz w:val="24"/>
+          <w:szCs w:val="24"/>
+        </w:rPr>
+      </w:pPr>
+      <w:r>
+        <w:rPr>
+          <w:rFonts w:cs="Calibri" w:ascii="Times New Roman" w:hAnsi="Times New Roman" w:cstheme="minorHAnsi"/>
+          <w:sz w:val="24"/>
+          <w:szCs w:val="24"/>
+        </w:rPr>
+        <w:t>}</w:t>
+      </w:r>
+    </w:p>
+    <w:p>
+      <w:pPr>
+        <w:pStyle w:val="Normal"/>
+        <w:jc w:val="both"/>
+        <w:rPr>
+          <w:rFonts w:ascii="Times New Roman" w:hAnsi="Times New Roman" w:cs="Calibri" w:cstheme="minorHAnsi"/>
+          <w:sz w:val="24"/>
+          <w:szCs w:val="24"/>
+        </w:rPr>
+      </w:pPr>
+      <w:r>
+        <w:rPr>
+          <w:rFonts w:cs="Calibri" w:cstheme="minorHAnsi" w:ascii="Times New Roman" w:hAnsi="Times New Roman"/>
+          <w:sz w:val="24"/>
+          <w:szCs w:val="24"/>
+        </w:rPr>
+      </w:r>
+    </w:p>
+    <w:p>
+      <w:pPr>
+        <w:pStyle w:val="Normal"/>
+        <w:jc w:val="both"/>
+        <w:rPr>
+          <w:rFonts w:ascii="Times New Roman" w:hAnsi="Times New Roman"/>
+          <w:sz w:val="24"/>
+          <w:szCs w:val="24"/>
+        </w:rPr>
+      </w:pPr>
+      <w:r>
+        <w:rPr>
+          <w:rFonts w:cs="Calibri" w:ascii="Times New Roman" w:hAnsi="Times New Roman" w:cstheme="minorHAnsi"/>
+          <w:sz w:val="24"/>
+          <w:szCs w:val="24"/>
+        </w:rPr>
+        <w:t>int main() {</w:t>
+      </w:r>
+    </w:p>
+    <w:p>
+      <w:pPr>
+        <w:pStyle w:val="Normal"/>
+        <w:jc w:val="both"/>
+        <w:rPr>
+          <w:rFonts w:ascii="Times New Roman" w:hAnsi="Times New Roman"/>
+          <w:sz w:val="24"/>
+          <w:szCs w:val="24"/>
+        </w:rPr>
+      </w:pPr>
+      <w:r>
+        <w:rPr>
+          <w:rFonts w:cs="Calibri" w:ascii="Times New Roman" w:hAnsi="Times New Roman" w:cstheme="minorHAnsi"/>
+          <w:sz w:val="24"/>
+          <w:szCs w:val="24"/>
+        </w:rPr>
+        <w:t xml:space="preserve">    </w:t>
+      </w:r>
+      <w:r>
+        <w:rPr>
+          <w:rFonts w:cs="Calibri" w:ascii="Times New Roman" w:hAnsi="Times New Roman" w:cstheme="minorHAnsi"/>
+          <w:sz w:val="24"/>
+          <w:szCs w:val="24"/>
+        </w:rPr>
+        <w:t>int data[4], code[7], received[7];</w:t>
+      </w:r>
+    </w:p>
+    <w:p>
+      <w:pPr>
+        <w:pStyle w:val="Normal"/>
+        <w:jc w:val="both"/>
+        <w:rPr>
+          <w:rFonts w:ascii="Times New Roman" w:hAnsi="Times New Roman" w:cs="Calibri" w:cstheme="minorHAnsi"/>
+          <w:sz w:val="24"/>
+          <w:szCs w:val="24"/>
+        </w:rPr>
+      </w:pPr>
+      <w:r>
+        <w:rPr>
+          <w:rFonts w:cs="Calibri" w:cstheme="minorHAnsi" w:ascii="Times New Roman" w:hAnsi="Times New Roman"/>
+          <w:sz w:val="24"/>
+          <w:szCs w:val="24"/>
+        </w:rPr>
+      </w:r>
+    </w:p>
+    <w:p>
+      <w:pPr>
+        <w:pStyle w:val="Normal"/>
+        <w:jc w:val="both"/>
+        <w:rPr>
+          <w:rFonts w:ascii="Times New Roman" w:hAnsi="Times New Roman"/>
+          <w:sz w:val="24"/>
+          <w:szCs w:val="24"/>
+        </w:rPr>
+      </w:pPr>
+      <w:r>
+        <w:rPr>
+          <w:rFonts w:cs="Calibri" w:ascii="Times New Roman" w:hAnsi="Times New Roman" w:cstheme="minorHAnsi"/>
+          <w:sz w:val="24"/>
+          <w:szCs w:val="24"/>
+        </w:rPr>
+        <w:t xml:space="preserve">    </w:t>
+      </w:r>
+      <w:r>
+        <w:rPr>
+          <w:rFonts w:cs="Calibri" w:ascii="Times New Roman" w:hAnsi="Times New Roman" w:cstheme="minorHAnsi"/>
+          <w:sz w:val="24"/>
+          <w:szCs w:val="24"/>
+        </w:rPr>
+        <w:t>printf("Enter 4-bit data one by one: ");</w:t>
+      </w:r>
+    </w:p>
+    <w:p>
+      <w:pPr>
+        <w:pStyle w:val="Normal"/>
+        <w:jc w:val="both"/>
+        <w:rPr>
+          <w:rFonts w:ascii="Times New Roman" w:hAnsi="Times New Roman"/>
+          <w:sz w:val="24"/>
+          <w:szCs w:val="24"/>
+        </w:rPr>
+      </w:pPr>
+      <w:r>
+        <w:rPr>
+          <w:rFonts w:cs="Calibri" w:ascii="Times New Roman" w:hAnsi="Times New Roman" w:cstheme="minorHAnsi"/>
+          <w:sz w:val="24"/>
+          <w:szCs w:val="24"/>
+        </w:rPr>
+        <w:t xml:space="preserve">    </w:t>
+      </w:r>
+      <w:r>
+        <w:rPr>
+          <w:rFonts w:cs="Calibri" w:ascii="Times New Roman" w:hAnsi="Times New Roman" w:cstheme="minorHAnsi"/>
+          <w:sz w:val="24"/>
+          <w:szCs w:val="24"/>
+        </w:rPr>
+        <w:t>for (int i = 0; i &lt; 4; i++) {</w:t>
+      </w:r>
+    </w:p>
+    <w:p>
+      <w:pPr>
+        <w:pStyle w:val="Normal"/>
+        <w:jc w:val="both"/>
+        <w:rPr>
+          <w:rFonts w:ascii="Times New Roman" w:hAnsi="Times New Roman"/>
+          <w:sz w:val="24"/>
+          <w:szCs w:val="24"/>
+        </w:rPr>
+      </w:pPr>
+      <w:r>
+        <w:rPr>
+          <w:rFonts w:cs="Calibri" w:ascii="Times New Roman" w:hAnsi="Times New Roman" w:cstheme="minorHAnsi"/>
+          <w:sz w:val="24"/>
+          <w:szCs w:val="24"/>
+        </w:rPr>
+        <w:t xml:space="preserve">        </w:t>
+      </w:r>
+      <w:r>
+        <w:rPr>
+          <w:rFonts w:cs="Calibri" w:ascii="Times New Roman" w:hAnsi="Times New Roman" w:cstheme="minorHAnsi"/>
+          <w:sz w:val="24"/>
+          <w:szCs w:val="24"/>
+        </w:rPr>
+        <w:t>scanf("%d", &amp;data[i]);</w:t>
+      </w:r>
+    </w:p>
+    <w:p>
+      <w:pPr>
+        <w:pStyle w:val="Normal"/>
+        <w:jc w:val="both"/>
+        <w:rPr>
+          <w:rFonts w:ascii="Times New Roman" w:hAnsi="Times New Roman"/>
+          <w:sz w:val="24"/>
+          <w:szCs w:val="24"/>
+        </w:rPr>
+      </w:pPr>
+      <w:r>
+        <w:rPr>
+          <w:rFonts w:cs="Calibri" w:ascii="Times New Roman" w:hAnsi="Times New Roman" w:cstheme="minorHAnsi"/>
+          <w:sz w:val="24"/>
+          <w:szCs w:val="24"/>
+        </w:rPr>
+        <w:t xml:space="preserve">    </w:t>
+      </w:r>
+      <w:r>
+        <w:rPr>
+          <w:rFonts w:cs="Calibri" w:ascii="Times New Roman" w:hAnsi="Times New Roman" w:cstheme="minorHAnsi"/>
+          <w:sz w:val="24"/>
+          <w:szCs w:val="24"/>
+        </w:rPr>
+        <w:t>}</w:t>
+      </w:r>
+    </w:p>
+    <w:p>
+      <w:pPr>
+        <w:pStyle w:val="Normal"/>
+        <w:jc w:val="both"/>
+        <w:rPr>
+          <w:rFonts w:ascii="Times New Roman" w:hAnsi="Times New Roman" w:cs="Calibri" w:cstheme="minorHAnsi"/>
+          <w:sz w:val="24"/>
+          <w:szCs w:val="24"/>
+        </w:rPr>
+      </w:pPr>
+      <w:r>
+        <w:rPr>
+          <w:rFonts w:cs="Calibri" w:cstheme="minorHAnsi" w:ascii="Times New Roman" w:hAnsi="Times New Roman"/>
+          <w:sz w:val="24"/>
+          <w:szCs w:val="24"/>
+        </w:rPr>
+      </w:r>
+    </w:p>
+    <w:p>
+      <w:pPr>
+        <w:pStyle w:val="Normal"/>
+        <w:jc w:val="both"/>
+        <w:rPr>
+          <w:rFonts w:ascii="Times New Roman" w:hAnsi="Times New Roman"/>
+          <w:sz w:val="24"/>
+          <w:szCs w:val="24"/>
+        </w:rPr>
+      </w:pPr>
+      <w:r>
+        <w:rPr>
+          <w:rFonts w:cs="Calibri" w:ascii="Times New Roman" w:hAnsi="Times New Roman" w:cstheme="minorHAnsi"/>
+          <w:sz w:val="24"/>
+          <w:szCs w:val="24"/>
+        </w:rPr>
+        <w:t xml:space="preserve">    </w:t>
+      </w:r>
+      <w:r>
+        <w:rPr>
+          <w:rFonts w:cs="Calibri" w:ascii="Times New Roman" w:hAnsi="Times New Roman" w:cstheme="minorHAnsi"/>
+          <w:sz w:val="24"/>
+          <w:szCs w:val="24"/>
+        </w:rPr>
+        <w:t>generateHammingCode(data, code);</w:t>
+      </w:r>
+    </w:p>
+    <w:p>
+      <w:pPr>
+        <w:pStyle w:val="Normal"/>
+        <w:jc w:val="both"/>
+        <w:rPr>
+          <w:rFonts w:ascii="Times New Roman" w:hAnsi="Times New Roman" w:cs="Calibri" w:cstheme="minorHAnsi"/>
+          <w:sz w:val="24"/>
+          <w:szCs w:val="24"/>
+        </w:rPr>
+      </w:pPr>
+      <w:r>
+        <w:rPr>
+          <w:rFonts w:cs="Calibri" w:cstheme="minorHAnsi" w:ascii="Times New Roman" w:hAnsi="Times New Roman"/>
+          <w:sz w:val="24"/>
+          <w:szCs w:val="24"/>
+        </w:rPr>
+      </w:r>
+    </w:p>
+    <w:p>
+      <w:pPr>
+        <w:pStyle w:val="Normal"/>
+        <w:jc w:val="both"/>
+        <w:rPr>
+          <w:rFonts w:ascii="Times New Roman" w:hAnsi="Times New Roman"/>
+          <w:sz w:val="24"/>
+          <w:szCs w:val="24"/>
+        </w:rPr>
+      </w:pPr>
+      <w:r>
+        <w:rPr>
+          <w:rFonts w:cs="Calibri" w:ascii="Times New Roman" w:hAnsi="Times New Roman" w:cstheme="minorHAnsi"/>
+          <w:sz w:val="24"/>
+          <w:szCs w:val="24"/>
+        </w:rPr>
+        <w:t xml:space="preserve">    </w:t>
+      </w:r>
+      <w:r>
+        <w:rPr>
+          <w:rFonts w:cs="Calibri" w:ascii="Times New Roman" w:hAnsi="Times New Roman" w:cstheme="minorHAnsi"/>
+          <w:sz w:val="24"/>
+          <w:szCs w:val="24"/>
+        </w:rPr>
+        <w:t>printf("Encoded Hamming Code: ");</w:t>
+      </w:r>
+    </w:p>
+    <w:p>
+      <w:pPr>
+        <w:pStyle w:val="Normal"/>
+        <w:jc w:val="both"/>
+        <w:rPr>
+          <w:rFonts w:ascii="Times New Roman" w:hAnsi="Times New Roman"/>
+          <w:sz w:val="24"/>
+          <w:szCs w:val="24"/>
+        </w:rPr>
+      </w:pPr>
+      <w:r>
+        <w:rPr>
+          <w:rFonts w:cs="Calibri" w:ascii="Times New Roman" w:hAnsi="Times New Roman" w:cstheme="minorHAnsi"/>
+          <w:sz w:val="24"/>
+          <w:szCs w:val="24"/>
+        </w:rPr>
+        <w:t xml:space="preserve">    </w:t>
+      </w:r>
+      <w:r>
+        <w:rPr>
+          <w:rFonts w:cs="Calibri" w:ascii="Times New Roman" w:hAnsi="Times New Roman" w:cstheme="minorHAnsi"/>
+          <w:sz w:val="24"/>
+          <w:szCs w:val="24"/>
+        </w:rPr>
+        <w:t>for (int i = 0; i &lt; 7; i++) {</w:t>
+      </w:r>
+    </w:p>
+    <w:p>
+      <w:pPr>
+        <w:pStyle w:val="Normal"/>
+        <w:jc w:val="both"/>
+        <w:rPr>
+          <w:rFonts w:ascii="Times New Roman" w:hAnsi="Times New Roman"/>
+          <w:sz w:val="24"/>
+          <w:szCs w:val="24"/>
+        </w:rPr>
+      </w:pPr>
+      <w:r>
+        <w:rPr>
+          <w:rFonts w:cs="Calibri" w:ascii="Times New Roman" w:hAnsi="Times New Roman" w:cstheme="minorHAnsi"/>
+          <w:sz w:val="24"/>
+          <w:szCs w:val="24"/>
+        </w:rPr>
+        <w:t xml:space="preserve">        </w:t>
+      </w:r>
+      <w:r>
+        <w:rPr>
+          <w:rFonts w:cs="Calibri" w:ascii="Times New Roman" w:hAnsi="Times New Roman" w:cstheme="minorHAnsi"/>
+          <w:sz w:val="24"/>
+          <w:szCs w:val="24"/>
+        </w:rPr>
+        <w:t>printf("%d", code[i]);</w:t>
+      </w:r>
+    </w:p>
+    <w:p>
+      <w:pPr>
+        <w:pStyle w:val="Normal"/>
+        <w:jc w:val="both"/>
+        <w:rPr>
+          <w:rFonts w:ascii="Times New Roman" w:hAnsi="Times New Roman"/>
+          <w:sz w:val="24"/>
+          <w:szCs w:val="24"/>
+        </w:rPr>
+      </w:pPr>
+      <w:r>
+        <w:rPr>
+          <w:rFonts w:cs="Calibri" w:ascii="Times New Roman" w:hAnsi="Times New Roman" w:cstheme="minorHAnsi"/>
+          <w:sz w:val="24"/>
+          <w:szCs w:val="24"/>
+        </w:rPr>
+        <w:t xml:space="preserve">    </w:t>
+      </w:r>
+      <w:r>
+        <w:rPr>
+          <w:rFonts w:cs="Calibri" w:ascii="Times New Roman" w:hAnsi="Times New Roman" w:cstheme="minorHAnsi"/>
+          <w:sz w:val="24"/>
+          <w:szCs w:val="24"/>
+        </w:rPr>
+        <w:t>}</w:t>
+      </w:r>
+    </w:p>
+    <w:p>
+      <w:pPr>
+        <w:pStyle w:val="Normal"/>
+        <w:jc w:val="both"/>
+        <w:rPr>
+          <w:rFonts w:ascii="Times New Roman" w:hAnsi="Times New Roman"/>
+          <w:sz w:val="24"/>
+          <w:szCs w:val="24"/>
+        </w:rPr>
+      </w:pPr>
+      <w:r>
+        <w:rPr>
+          <w:rFonts w:cs="Calibri" w:ascii="Times New Roman" w:hAnsi="Times New Roman" w:cstheme="minorHAnsi"/>
+          <w:sz w:val="24"/>
+          <w:szCs w:val="24"/>
+        </w:rPr>
+        <w:t xml:space="preserve">    </w:t>
+      </w:r>
+      <w:r>
+        <w:rPr>
+          <w:rFonts w:cs="Calibri" w:ascii="Times New Roman" w:hAnsi="Times New Roman" w:cstheme="minorHAnsi"/>
+          <w:sz w:val="24"/>
+          <w:szCs w:val="24"/>
+        </w:rPr>
+        <w:t>printf("\n");</w:t>
+      </w:r>
+    </w:p>
+    <w:p>
+      <w:pPr>
+        <w:pStyle w:val="Normal"/>
+        <w:jc w:val="both"/>
+        <w:rPr>
+          <w:rFonts w:ascii="Times New Roman" w:hAnsi="Times New Roman" w:cs="Calibri" w:cstheme="minorHAnsi"/>
+          <w:sz w:val="24"/>
+          <w:szCs w:val="24"/>
+        </w:rPr>
+      </w:pPr>
+      <w:r>
+        <w:rPr>
+          <w:rFonts w:cs="Calibri" w:cstheme="minorHAnsi" w:ascii="Times New Roman" w:hAnsi="Times New Roman"/>
+          <w:sz w:val="24"/>
+          <w:szCs w:val="24"/>
+        </w:rPr>
+      </w:r>
+    </w:p>
+    <w:p>
+      <w:pPr>
+        <w:pStyle w:val="Normal"/>
+        <w:jc w:val="both"/>
+        <w:rPr>
+          <w:rFonts w:ascii="Times New Roman" w:hAnsi="Times New Roman"/>
+          <w:sz w:val="24"/>
+          <w:szCs w:val="24"/>
+        </w:rPr>
+      </w:pPr>
+      <w:r>
+        <w:rPr>
+          <w:rFonts w:cs="Calibri" w:ascii="Times New Roman" w:hAnsi="Times New Roman" w:cstheme="minorHAnsi"/>
+          <w:sz w:val="24"/>
+          <w:szCs w:val="24"/>
+        </w:rPr>
+        <w:t xml:space="preserve">    </w:t>
+      </w:r>
+      <w:r>
+        <w:rPr>
+          <w:rFonts w:cs="Calibri" w:ascii="Times New Roman" w:hAnsi="Times New Roman" w:cstheme="minorHAnsi"/>
+          <w:sz w:val="24"/>
+          <w:szCs w:val="24"/>
+        </w:rPr>
+        <w:t>printf("Enter received 7-bit data one by one: ");</w:t>
+      </w:r>
+    </w:p>
+    <w:p>
+      <w:pPr>
+        <w:pStyle w:val="Normal"/>
+        <w:jc w:val="both"/>
+        <w:rPr>
+          <w:rFonts w:ascii="Times New Roman" w:hAnsi="Times New Roman"/>
+          <w:sz w:val="24"/>
+          <w:szCs w:val="24"/>
+        </w:rPr>
+      </w:pPr>
+      <w:r>
+        <w:rPr>
+          <w:rFonts w:cs="Calibri" w:ascii="Times New Roman" w:hAnsi="Times New Roman" w:cstheme="minorHAnsi"/>
+          <w:sz w:val="24"/>
+          <w:szCs w:val="24"/>
+        </w:rPr>
+        <w:t xml:space="preserve">    </w:t>
+      </w:r>
+      <w:r>
+        <w:rPr>
+          <w:rFonts w:cs="Calibri" w:ascii="Times New Roman" w:hAnsi="Times New Roman" w:cstheme="minorHAnsi"/>
+          <w:sz w:val="24"/>
+          <w:szCs w:val="24"/>
+        </w:rPr>
+        <w:t>for (int i = 0; i &lt; 7; i++) {</w:t>
+      </w:r>
+    </w:p>
+    <w:p>
+      <w:pPr>
+        <w:pStyle w:val="Normal"/>
+        <w:jc w:val="both"/>
+        <w:rPr>
+          <w:rFonts w:ascii="Times New Roman" w:hAnsi="Times New Roman"/>
+          <w:sz w:val="24"/>
+          <w:szCs w:val="24"/>
+        </w:rPr>
+      </w:pPr>
+      <w:r>
+        <w:rPr>
+          <w:rFonts w:cs="Calibri" w:ascii="Times New Roman" w:hAnsi="Times New Roman" w:cstheme="minorHAnsi"/>
+          <w:sz w:val="24"/>
+          <w:szCs w:val="24"/>
+        </w:rPr>
+        <w:t xml:space="preserve">        </w:t>
+      </w:r>
+      <w:r>
+        <w:rPr>
+          <w:rFonts w:cs="Calibri" w:ascii="Times New Roman" w:hAnsi="Times New Roman" w:cstheme="minorHAnsi"/>
+          <w:sz w:val="24"/>
+          <w:szCs w:val="24"/>
+        </w:rPr>
+        <w:t>scanf("%d", &amp;received[i]);</w:t>
+      </w:r>
+    </w:p>
+    <w:p>
+      <w:pPr>
+        <w:pStyle w:val="Normal"/>
+        <w:jc w:val="both"/>
+        <w:rPr>
+          <w:rFonts w:ascii="Times New Roman" w:hAnsi="Times New Roman"/>
+          <w:sz w:val="24"/>
+          <w:szCs w:val="24"/>
+        </w:rPr>
+      </w:pPr>
+      <w:r>
+        <w:rPr>
+          <w:rFonts w:cs="Calibri" w:ascii="Times New Roman" w:hAnsi="Times New Roman" w:cstheme="minorHAnsi"/>
+          <w:sz w:val="24"/>
+          <w:szCs w:val="24"/>
+        </w:rPr>
+        <w:t xml:space="preserve">    </w:t>
+      </w:r>
+      <w:r>
+        <w:rPr>
+          <w:rFonts w:cs="Calibri" w:ascii="Times New Roman" w:hAnsi="Times New Roman" w:cstheme="minorHAnsi"/>
+          <w:sz w:val="24"/>
+          <w:szCs w:val="24"/>
+        </w:rPr>
+        <w:t>}</w:t>
+      </w:r>
+    </w:p>
+    <w:p>
+      <w:pPr>
+        <w:pStyle w:val="Normal"/>
+        <w:jc w:val="both"/>
+        <w:rPr>
+          <w:rFonts w:ascii="Times New Roman" w:hAnsi="Times New Roman" w:cs="Calibri" w:cstheme="minorHAnsi"/>
+          <w:sz w:val="24"/>
+          <w:szCs w:val="24"/>
+        </w:rPr>
+      </w:pPr>
+      <w:r>
+        <w:rPr>
+          <w:rFonts w:cs="Calibri" w:cstheme="minorHAnsi" w:ascii="Times New Roman" w:hAnsi="Times New Roman"/>
+          <w:sz w:val="24"/>
+          <w:szCs w:val="24"/>
+        </w:rPr>
+      </w:r>
+    </w:p>
+    <w:p>
+      <w:pPr>
+        <w:pStyle w:val="Normal"/>
+        <w:jc w:val="both"/>
+        <w:rPr>
+          <w:rFonts w:ascii="Times New Roman" w:hAnsi="Times New Roman"/>
+          <w:sz w:val="24"/>
+          <w:szCs w:val="24"/>
+        </w:rPr>
+      </w:pPr>
+      <w:r>
+        <w:rPr>
+          <w:rFonts w:cs="Calibri" w:ascii="Times New Roman" w:hAnsi="Times New Roman" w:cstheme="minorHAnsi"/>
+          <w:sz w:val="24"/>
+          <w:szCs w:val="24"/>
+        </w:rPr>
+        <w:t xml:space="preserve">    </w:t>
+      </w:r>
+      <w:r>
+        <w:rPr>
+          <w:rFonts w:cs="Calibri" w:ascii="Times New Roman" w:hAnsi="Times New Roman" w:cstheme="minorHAnsi"/>
+          <w:sz w:val="24"/>
+          <w:szCs w:val="24"/>
+        </w:rPr>
+        <w:t>checkHammingCode(received);</w:t>
+      </w:r>
+    </w:p>
+    <w:p>
+      <w:pPr>
+        <w:pStyle w:val="Normal"/>
+        <w:jc w:val="both"/>
+        <w:rPr>
+          <w:rFonts w:ascii="Times New Roman" w:hAnsi="Times New Roman" w:cs="Calibri" w:cstheme="minorHAnsi"/>
+          <w:sz w:val="24"/>
+          <w:szCs w:val="24"/>
+        </w:rPr>
+      </w:pPr>
+      <w:r>
+        <w:rPr>
+          <w:rFonts w:cs="Calibri" w:cstheme="minorHAnsi" w:ascii="Times New Roman" w:hAnsi="Times New Roman"/>
+          <w:sz w:val="24"/>
+          <w:szCs w:val="24"/>
+        </w:rPr>
+      </w:r>
+    </w:p>
+    <w:p>
+      <w:pPr>
+        <w:pStyle w:val="Normal"/>
+        <w:jc w:val="both"/>
+        <w:rPr>
+          <w:rFonts w:ascii="Times New Roman" w:hAnsi="Times New Roman"/>
+          <w:sz w:val="24"/>
+          <w:szCs w:val="24"/>
+        </w:rPr>
+      </w:pPr>
+      <w:r>
+        <w:rPr>
+          <w:rFonts w:cs="Calibri" w:ascii="Times New Roman" w:hAnsi="Times New Roman" w:cstheme="minorHAnsi"/>
+          <w:sz w:val="24"/>
+          <w:szCs w:val="24"/>
+        </w:rPr>
+        <w:t xml:space="preserve">    </w:t>
+      </w:r>
+      <w:r>
+        <w:rPr>
+          <w:rFonts w:cs="Calibri" w:ascii="Times New Roman" w:hAnsi="Times New Roman" w:cstheme="minorHAnsi"/>
+          <w:sz w:val="24"/>
+          <w:szCs w:val="24"/>
+        </w:rPr>
+        <w:t>return 0;</w:t>
+      </w:r>
+    </w:p>
+    <w:p>
+      <w:pPr>
+        <w:pStyle w:val="Normal"/>
+        <w:jc w:val="both"/>
+        <w:rPr>
+          <w:rFonts w:ascii="Times New Roman" w:hAnsi="Times New Roman"/>
+          <w:sz w:val="24"/>
+          <w:szCs w:val="24"/>
+        </w:rPr>
+      </w:pPr>
+      <w:r>
+        <w:rPr>
+          <w:rFonts w:cs="Calibri" w:ascii="Times New Roman" w:hAnsi="Times New Roman" w:cstheme="minorHAnsi"/>
+          <w:sz w:val="24"/>
+          <w:szCs w:val="24"/>
+        </w:rPr>
+        <w:t>}</w:t>
+      </w:r>
+    </w:p>
+    <w:p>
+      <w:pPr>
+        <w:pStyle w:val="Normal"/>
+        <w:jc w:val="both"/>
+        <w:rPr>
+          <w:rFonts w:ascii="Times New Roman" w:hAnsi="Times New Roman"/>
+          <w:sz w:val="24"/>
+          <w:szCs w:val="24"/>
+        </w:rPr>
+      </w:pPr>
+      <w:r>
+        <w:rPr>
+          <w:rFonts w:cs="Calibri" w:ascii="Times New Roman" w:hAnsi="Times New Roman" w:cstheme="minorHAnsi"/>
+          <w:b/>
+          <w:bCs/>
+          <w:sz w:val="24"/>
+          <w:szCs w:val="24"/>
+        </w:rPr>
+        <w:t>OUTPUT</w:t>
+      </w:r>
+      <w:r>
+        <w:rPr>
+          <w:rFonts w:cs="Calibri" w:ascii="Times New Roman" w:hAnsi="Times New Roman" w:cstheme="minorHAnsi"/>
+          <w:color w:val="FF0000"/>
+          <w:sz w:val="24"/>
+          <w:szCs w:val="24"/>
+        </w:rPr>
+        <w:br/>
+      </w:r>
+      <w:r>
+        <w:rPr>
+          <w:rFonts w:ascii="Times New Roman" w:hAnsi="Times New Roman"/>
+          <w:sz w:val="24"/>
+          <w:szCs w:val="24"/>
+        </w:rPr>
+        <w:drawing>
+          <wp:inline distT="0" distB="0" distL="0" distR="0">
+            <wp:extent cx="5787390" cy="1176020"/>
+            <wp:effectExtent l="0" t="0" r="0" b="0"/>
+            <wp:docPr id="1" name="Picture 1" descr=""/>
+            <wp:cNvGraphicFramePr>
+              <a:graphicFrameLocks xmlns:a="http://schemas.openxmlformats.org/drawingml/2006/main" noChangeAspect="1"/>
+            </wp:cNvGraphicFramePr>
+            <a:graphic xmlns:a="http://schemas.openxmlformats.org/drawingml/2006/main">
+              <a:graphicData uri="http://schemas.openxmlformats.org/drawingml/2006/picture">
+                <pic:pic xmlns:pic="http://schemas.openxmlformats.org/drawingml/2006/picture">
+                  <pic:nvPicPr>
+                    <pic:cNvPr id="1" name="Picture 1" descr=""/>
+                    <pic:cNvPicPr>
+                      <a:picLocks noChangeAspect="1" noChangeArrowheads="1"/>
+                    </pic:cNvPicPr>
+                  </pic:nvPicPr>
+                  <pic:blipFill>
+                    <a:blip r:embed="rId2"/>
+                    <a:srcRect l="0" t="0" r="0" b="33075"/>
+                    <a:stretch>
+                      <a:fillRect/>
+                    </a:stretch>
+                  </pic:blipFill>
+                  <pic:spPr bwMode="auto">
+                    <a:xfrm>
+                      <a:off x="0" y="0"/>
+                      <a:ext cx="5787390" cy="1176020"/>
+                    </a:xfrm>
+                    <a:prstGeom prst="rect">
+                      <a:avLst/>
+                    </a:prstGeom>
+                    <a:noFill/>
+                  </pic:spPr>
+                </pic:pic>
+              </a:graphicData>
+            </a:graphic>
+          </wp:inline>
+        </w:drawing>
+      </w:r>
+      <w:r>
+        <w:rPr>
+          <w:rFonts w:cs="Calibri" w:ascii="Times New Roman" w:hAnsi="Times New Roman" w:cstheme="minorHAnsi"/>
+          <w:color w:val="FF0000"/>
+          <w:sz w:val="24"/>
+          <w:szCs w:val="24"/>
+        </w:rPr>
+        <w:br/>
+        <w:br/>
+      </w:r>
+    </w:p>
+    <w:p>
+      <w:pPr>
+        <w:pStyle w:val="Normal"/>
+        <w:jc w:val="both"/>
+        <w:rPr>
+          <w:rFonts w:ascii="Times New Roman" w:hAnsi="Times New Roman" w:cs="Calibri" w:cstheme="minorHAnsi"/>
+          <w:color w:val="FF0000"/>
+          <w:sz w:val="24"/>
+          <w:szCs w:val="24"/>
+        </w:rPr>
+      </w:pPr>
+      <w:r>
+        <w:rPr>
+          <w:rFonts w:cs="Calibri" w:cstheme="minorHAnsi" w:ascii="Times New Roman" w:hAnsi="Times New Roman"/>
+          <w:color w:val="FF0000"/>
+          <w:sz w:val="24"/>
+          <w:szCs w:val="24"/>
+        </w:rPr>
+      </w:r>
+    </w:p>
+    <w:p>
+      <w:pPr>
+        <w:pStyle w:val="Normal"/>
+        <w:jc w:val="both"/>
+        <w:rPr>
+          <w:rFonts w:ascii="Times New Roman" w:hAnsi="Times New Roman" w:cs="Calibri" w:cstheme="minorHAnsi"/>
+          <w:color w:val="FF0000"/>
+          <w:sz w:val="24"/>
+          <w:szCs w:val="24"/>
+        </w:rPr>
+      </w:pPr>
+      <w:r>
+        <w:rPr>
+          <w:rFonts w:cs="Calibri" w:cstheme="minorHAnsi" w:ascii="Times New Roman" w:hAnsi="Times New Roman"/>
+          <w:color w:val="FF0000"/>
+          <w:sz w:val="24"/>
+          <w:szCs w:val="24"/>
+        </w:rPr>
+      </w:r>
+    </w:p>
+    <w:p>
+      <w:pPr>
+        <w:pStyle w:val="Normal"/>
+        <w:jc w:val="both"/>
+        <w:rPr>
+          <w:rFonts w:ascii="Times New Roman" w:hAnsi="Times New Roman" w:cs="Calibri" w:cstheme="minorHAnsi"/>
+          <w:color w:val="FF0000"/>
+          <w:sz w:val="24"/>
+          <w:szCs w:val="24"/>
+        </w:rPr>
+      </w:pPr>
+      <w:r>
+        <w:rPr>
+          <w:rFonts w:cs="Calibri" w:cstheme="minorHAnsi" w:ascii="Times New Roman" w:hAnsi="Times New Roman"/>
+          <w:color w:val="FF0000"/>
+          <w:sz w:val="24"/>
+          <w:szCs w:val="24"/>
+        </w:rPr>
+      </w:r>
+    </w:p>
+    <w:p>
+      <w:pPr>
+        <w:pStyle w:val="Normal"/>
+        <w:jc w:val="both"/>
+        <w:rPr>
+          <w:rFonts w:ascii="Times New Roman" w:hAnsi="Times New Roman" w:cs="Calibri" w:cstheme="minorHAnsi"/>
+          <w:color w:val="FF0000"/>
+          <w:sz w:val="24"/>
+          <w:szCs w:val="24"/>
+        </w:rPr>
+      </w:pPr>
+      <w:r>
+        <w:rPr>
+          <w:rFonts w:cs="Calibri" w:cstheme="minorHAnsi" w:ascii="Times New Roman" w:hAnsi="Times New Roman"/>
+          <w:color w:val="FF0000"/>
+          <w:sz w:val="24"/>
+          <w:szCs w:val="24"/>
+        </w:rPr>
+      </w:r>
+    </w:p>
+    <w:p>
+      <w:pPr>
+        <w:pStyle w:val="Normal"/>
+        <w:jc w:val="both"/>
+        <w:rPr>
+          <w:rFonts w:cs="Calibri" w:cstheme="minorHAnsi"/>
+          <w:b/>
+          <w:bCs/>
+        </w:rPr>
+      </w:pPr>
+      <w:r>
+        <w:rPr>
+          <w:rFonts w:ascii="Times New Roman" w:hAnsi="Times New Roman"/>
+          <w:sz w:val="24"/>
+          <w:szCs w:val="24"/>
+        </w:rPr>
+      </w:r>
+      <w:r>
+        <w:br w:type="page"/>
+      </w:r>
+    </w:p>
+    <w:p>
+      <w:pPr>
+        <w:pStyle w:val="Normal"/>
+        <w:jc w:val="both"/>
+        <w:rPr>
+          <w:rFonts w:ascii="Times New Roman" w:hAnsi="Times New Roman"/>
+          <w:sz w:val="24"/>
+          <w:szCs w:val="24"/>
+        </w:rPr>
+      </w:pPr>
+      <w:r>
+        <w:rPr>
+          <w:rFonts w:cs="Calibri" w:ascii="Times New Roman" w:hAnsi="Times New Roman" w:cstheme="minorHAnsi"/>
+          <w:b/>
+          <w:bCs/>
+          <w:sz w:val="24"/>
+          <w:szCs w:val="24"/>
+        </w:rPr>
+        <w:t>b)CRC</w:t>
+      </w:r>
+    </w:p>
+    <w:p>
+      <w:pPr>
+        <w:pStyle w:val="Normal"/>
+        <w:jc w:val="both"/>
+        <w:rPr>
+          <w:rFonts w:ascii="Times New Roman" w:hAnsi="Times New Roman"/>
+          <w:sz w:val="24"/>
+          <w:szCs w:val="24"/>
+        </w:rPr>
+      </w:pPr>
+      <w:r>
+        <w:rPr>
+          <w:rFonts w:cs="Calibri" w:ascii="Times New Roman" w:hAnsi="Times New Roman" w:cstheme="minorHAnsi"/>
+          <w:sz w:val="24"/>
+          <w:szCs w:val="24"/>
+        </w:rPr>
+        <w:t>#include &lt;stdio.h&gt;</w:t>
+      </w:r>
+    </w:p>
+    <w:p>
+      <w:pPr>
+        <w:pStyle w:val="Normal"/>
+        <w:jc w:val="both"/>
+        <w:rPr>
+          <w:rFonts w:ascii="Times New Roman" w:hAnsi="Times New Roman"/>
+          <w:sz w:val="24"/>
+          <w:szCs w:val="24"/>
+        </w:rPr>
+      </w:pPr>
+      <w:r>
+        <w:rPr>
+          <w:rFonts w:cs="Calibri" w:ascii="Times New Roman" w:hAnsi="Times New Roman" w:cstheme="minorHAnsi"/>
+          <w:sz w:val="24"/>
+          <w:szCs w:val="24"/>
+        </w:rPr>
+        <w:t>#include &lt;string.h&gt;</w:t>
+      </w:r>
+    </w:p>
+    <w:p>
+      <w:pPr>
+        <w:pStyle w:val="Normal"/>
+        <w:jc w:val="both"/>
+        <w:rPr>
+          <w:rFonts w:ascii="Times New Roman" w:hAnsi="Times New Roman" w:cs="Calibri" w:cstheme="minorHAnsi"/>
+          <w:sz w:val="24"/>
+          <w:szCs w:val="24"/>
+        </w:rPr>
+      </w:pPr>
+      <w:r>
+        <w:rPr>
+          <w:rFonts w:cs="Calibri" w:cstheme="minorHAnsi" w:ascii="Times New Roman" w:hAnsi="Times New Roman"/>
+          <w:sz w:val="24"/>
+          <w:szCs w:val="24"/>
+        </w:rPr>
+      </w:r>
+    </w:p>
+    <w:p>
+      <w:pPr>
+        <w:pStyle w:val="Normal"/>
+        <w:jc w:val="both"/>
+        <w:rPr>
+          <w:rFonts w:ascii="Times New Roman" w:hAnsi="Times New Roman"/>
+          <w:sz w:val="24"/>
+          <w:szCs w:val="24"/>
+        </w:rPr>
+      </w:pPr>
+      <w:r>
+        <w:rPr>
+          <w:rFonts w:cs="Calibri" w:ascii="Times New Roman" w:hAnsi="Times New Roman" w:cstheme="minorHAnsi"/>
+          <w:sz w:val="24"/>
+          <w:szCs w:val="24"/>
+        </w:rPr>
+        <w:t>void xor1(char *result, const char *a, const char *b) {</w:t>
+      </w:r>
+    </w:p>
+    <w:p>
+      <w:pPr>
+        <w:pStyle w:val="Normal"/>
+        <w:jc w:val="both"/>
+        <w:rPr>
+          <w:rFonts w:ascii="Times New Roman" w:hAnsi="Times New Roman"/>
+          <w:sz w:val="24"/>
+          <w:szCs w:val="24"/>
+        </w:rPr>
+      </w:pPr>
+      <w:r>
+        <w:rPr>
+          <w:rFonts w:cs="Calibri" w:ascii="Times New Roman" w:hAnsi="Times New Roman" w:cstheme="minorHAnsi"/>
+          <w:sz w:val="24"/>
+          <w:szCs w:val="24"/>
+        </w:rPr>
+        <w:t xml:space="preserve">    </w:t>
+      </w:r>
+      <w:r>
+        <w:rPr>
+          <w:rFonts w:cs="Calibri" w:ascii="Times New Roman" w:hAnsi="Times New Roman" w:cstheme="minorHAnsi"/>
+          <w:sz w:val="24"/>
+          <w:szCs w:val="24"/>
+        </w:rPr>
+        <w:t>int n = strlen(b);</w:t>
+      </w:r>
+    </w:p>
+    <w:p>
+      <w:pPr>
+        <w:pStyle w:val="Normal"/>
+        <w:jc w:val="both"/>
+        <w:rPr>
+          <w:rFonts w:ascii="Times New Roman" w:hAnsi="Times New Roman"/>
+          <w:sz w:val="24"/>
+          <w:szCs w:val="24"/>
+        </w:rPr>
+      </w:pPr>
+      <w:r>
+        <w:rPr>
+          <w:rFonts w:cs="Calibri" w:ascii="Times New Roman" w:hAnsi="Times New Roman" w:cstheme="minorHAnsi"/>
+          <w:sz w:val="24"/>
+          <w:szCs w:val="24"/>
+        </w:rPr>
+        <w:t xml:space="preserve">    </w:t>
+      </w:r>
+      <w:r>
+        <w:rPr>
+          <w:rFonts w:cs="Calibri" w:ascii="Times New Roman" w:hAnsi="Times New Roman" w:cstheme="minorHAnsi"/>
+          <w:sz w:val="24"/>
+          <w:szCs w:val="24"/>
+        </w:rPr>
+        <w:t>for (int i = 1; i &lt; n; i++) {</w:t>
+      </w:r>
+    </w:p>
+    <w:p>
+      <w:pPr>
+        <w:pStyle w:val="Normal"/>
+        <w:jc w:val="both"/>
+        <w:rPr>
+          <w:rFonts w:ascii="Times New Roman" w:hAnsi="Times New Roman"/>
+          <w:sz w:val="24"/>
+          <w:szCs w:val="24"/>
+        </w:rPr>
+      </w:pPr>
+      <w:r>
+        <w:rPr>
+          <w:rFonts w:cs="Calibri" w:ascii="Times New Roman" w:hAnsi="Times New Roman" w:cstheme="minorHAnsi"/>
+          <w:sz w:val="24"/>
+          <w:szCs w:val="24"/>
+        </w:rPr>
+        <w:t xml:space="preserve">        </w:t>
+      </w:r>
+      <w:r>
+        <w:rPr>
+          <w:rFonts w:cs="Calibri" w:ascii="Times New Roman" w:hAnsi="Times New Roman" w:cstheme="minorHAnsi"/>
+          <w:sz w:val="24"/>
+          <w:szCs w:val="24"/>
+        </w:rPr>
+        <w:t>result[i - 1] = (a[i] == b[i]) ? '0' : '1';</w:t>
+      </w:r>
+    </w:p>
+    <w:p>
+      <w:pPr>
+        <w:pStyle w:val="Normal"/>
+        <w:jc w:val="both"/>
+        <w:rPr>
+          <w:rFonts w:ascii="Times New Roman" w:hAnsi="Times New Roman"/>
+          <w:sz w:val="24"/>
+          <w:szCs w:val="24"/>
+        </w:rPr>
+      </w:pPr>
+      <w:r>
+        <w:rPr>
+          <w:rFonts w:cs="Calibri" w:ascii="Times New Roman" w:hAnsi="Times New Roman" w:cstheme="minorHAnsi"/>
+          <w:sz w:val="24"/>
+          <w:szCs w:val="24"/>
+        </w:rPr>
+        <w:t xml:space="preserve">    </w:t>
+      </w:r>
+      <w:r>
+        <w:rPr>
+          <w:rFonts w:cs="Calibri" w:ascii="Times New Roman" w:hAnsi="Times New Roman" w:cstheme="minorHAnsi"/>
+          <w:sz w:val="24"/>
+          <w:szCs w:val="24"/>
+        </w:rPr>
+        <w:t>}</w:t>
+      </w:r>
+    </w:p>
+    <w:p>
+      <w:pPr>
+        <w:pStyle w:val="Normal"/>
+        <w:jc w:val="both"/>
+        <w:rPr>
+          <w:rFonts w:ascii="Times New Roman" w:hAnsi="Times New Roman"/>
+          <w:sz w:val="24"/>
+          <w:szCs w:val="24"/>
+        </w:rPr>
+      </w:pPr>
+      <w:r>
+        <w:rPr>
+          <w:rFonts w:cs="Calibri" w:ascii="Times New Roman" w:hAnsi="Times New Roman" w:cstheme="minorHAnsi"/>
+          <w:sz w:val="24"/>
+          <w:szCs w:val="24"/>
+        </w:rPr>
+        <w:t xml:space="preserve">    </w:t>
+      </w:r>
+      <w:r>
+        <w:rPr>
+          <w:rFonts w:cs="Calibri" w:ascii="Times New Roman" w:hAnsi="Times New Roman" w:cstheme="minorHAnsi"/>
+          <w:sz w:val="24"/>
+          <w:szCs w:val="24"/>
+        </w:rPr>
+        <w:t xml:space="preserve">result[n - 1] = '\0'; </w:t>
+      </w:r>
+    </w:p>
+    <w:p>
+      <w:pPr>
+        <w:pStyle w:val="Normal"/>
+        <w:jc w:val="both"/>
+        <w:rPr>
+          <w:rFonts w:ascii="Times New Roman" w:hAnsi="Times New Roman"/>
+          <w:sz w:val="24"/>
+          <w:szCs w:val="24"/>
+        </w:rPr>
+      </w:pPr>
+      <w:r>
+        <w:rPr>
+          <w:rFonts w:cs="Calibri" w:ascii="Times New Roman" w:hAnsi="Times New Roman" w:cstheme="minorHAnsi"/>
+          <w:sz w:val="24"/>
+          <w:szCs w:val="24"/>
+        </w:rPr>
+        <w:t>}</w:t>
+      </w:r>
+    </w:p>
+    <w:p>
+      <w:pPr>
+        <w:pStyle w:val="Normal"/>
+        <w:jc w:val="both"/>
+        <w:rPr>
+          <w:rFonts w:ascii="Times New Roman" w:hAnsi="Times New Roman" w:cs="Calibri" w:cstheme="minorHAnsi"/>
+          <w:sz w:val="24"/>
+          <w:szCs w:val="24"/>
+        </w:rPr>
+      </w:pPr>
+      <w:r>
+        <w:rPr>
+          <w:rFonts w:cs="Calibri" w:cstheme="minorHAnsi" w:ascii="Times New Roman" w:hAnsi="Times New Roman"/>
+          <w:sz w:val="24"/>
+          <w:szCs w:val="24"/>
+        </w:rPr>
+      </w:r>
+    </w:p>
+    <w:p>
+      <w:pPr>
+        <w:pStyle w:val="Normal"/>
+        <w:jc w:val="both"/>
+        <w:rPr>
+          <w:rFonts w:ascii="Times New Roman" w:hAnsi="Times New Roman"/>
+          <w:sz w:val="24"/>
+          <w:szCs w:val="24"/>
+        </w:rPr>
+      </w:pPr>
+      <w:r>
+        <w:rPr>
+          <w:rFonts w:cs="Calibri" w:ascii="Times New Roman" w:hAnsi="Times New Roman" w:cstheme="minorHAnsi"/>
+          <w:sz w:val="24"/>
+          <w:szCs w:val="24"/>
+        </w:rPr>
+        <w:t>void mod2div(char *remainder, const char *dividend, const char *divisor) {</w:t>
+      </w:r>
+    </w:p>
+    <w:p>
+      <w:pPr>
+        <w:pStyle w:val="Normal"/>
+        <w:jc w:val="both"/>
+        <w:rPr>
+          <w:rFonts w:ascii="Times New Roman" w:hAnsi="Times New Roman"/>
+          <w:sz w:val="24"/>
+          <w:szCs w:val="24"/>
+        </w:rPr>
+      </w:pPr>
+      <w:r>
+        <w:rPr>
+          <w:rFonts w:cs="Calibri" w:ascii="Times New Roman" w:hAnsi="Times New Roman" w:cstheme="minorHAnsi"/>
+          <w:sz w:val="24"/>
+          <w:szCs w:val="24"/>
+        </w:rPr>
+        <w:t xml:space="preserve">    </w:t>
+      </w:r>
+      <w:r>
+        <w:rPr>
+          <w:rFonts w:cs="Calibri" w:ascii="Times New Roman" w:hAnsi="Times New Roman" w:cstheme="minorHAnsi"/>
+          <w:sz w:val="24"/>
+          <w:szCs w:val="24"/>
+        </w:rPr>
+        <w:t>int pick = strlen(divisor);</w:t>
+      </w:r>
+    </w:p>
+    <w:p>
+      <w:pPr>
+        <w:pStyle w:val="Normal"/>
+        <w:jc w:val="both"/>
+        <w:rPr>
+          <w:rFonts w:ascii="Times New Roman" w:hAnsi="Times New Roman"/>
+          <w:sz w:val="24"/>
+          <w:szCs w:val="24"/>
+        </w:rPr>
+      </w:pPr>
+      <w:r>
+        <w:rPr>
+          <w:rFonts w:cs="Calibri" w:ascii="Times New Roman" w:hAnsi="Times New Roman" w:cstheme="minorHAnsi"/>
+          <w:sz w:val="24"/>
+          <w:szCs w:val="24"/>
+        </w:rPr>
+        <w:t xml:space="preserve">    </w:t>
+      </w:r>
+      <w:r>
+        <w:rPr>
+          <w:rFonts w:cs="Calibri" w:ascii="Times New Roman" w:hAnsi="Times New Roman" w:cstheme="minorHAnsi"/>
+          <w:sz w:val="24"/>
+          <w:szCs w:val="24"/>
+        </w:rPr>
+        <w:t>int n = strlen(dividend);</w:t>
+      </w:r>
+    </w:p>
+    <w:p>
+      <w:pPr>
+        <w:pStyle w:val="Normal"/>
+        <w:jc w:val="both"/>
+        <w:rPr>
+          <w:rFonts w:ascii="Times New Roman" w:hAnsi="Times New Roman"/>
+          <w:sz w:val="24"/>
+          <w:szCs w:val="24"/>
+        </w:rPr>
+      </w:pPr>
+      <w:r>
+        <w:rPr>
+          <w:rFonts w:cs="Calibri" w:ascii="Times New Roman" w:hAnsi="Times New Roman" w:cstheme="minorHAnsi"/>
+          <w:sz w:val="24"/>
+          <w:szCs w:val="24"/>
+        </w:rPr>
+        <w:t xml:space="preserve">    </w:t>
+      </w:r>
+      <w:r>
+        <w:rPr>
+          <w:rFonts w:cs="Calibri" w:ascii="Times New Roman" w:hAnsi="Times New Roman" w:cstheme="minorHAnsi"/>
+          <w:sz w:val="24"/>
+          <w:szCs w:val="24"/>
+        </w:rPr>
+        <w:t>char tmp[100], zero_str[100];</w:t>
+      </w:r>
+    </w:p>
+    <w:p>
+      <w:pPr>
+        <w:pStyle w:val="Normal"/>
+        <w:jc w:val="both"/>
+        <w:rPr>
+          <w:rFonts w:ascii="Times New Roman" w:hAnsi="Times New Roman" w:cs="Calibri" w:cstheme="minorHAnsi"/>
+          <w:sz w:val="24"/>
+          <w:szCs w:val="24"/>
+        </w:rPr>
+      </w:pPr>
+      <w:r>
+        <w:rPr>
+          <w:rFonts w:cs="Calibri" w:cstheme="minorHAnsi" w:ascii="Times New Roman" w:hAnsi="Times New Roman"/>
+          <w:sz w:val="24"/>
+          <w:szCs w:val="24"/>
+        </w:rPr>
+      </w:r>
+    </w:p>
+    <w:p>
+      <w:pPr>
+        <w:pStyle w:val="Normal"/>
+        <w:jc w:val="both"/>
+        <w:rPr>
+          <w:rFonts w:ascii="Times New Roman" w:hAnsi="Times New Roman"/>
+          <w:sz w:val="24"/>
+          <w:szCs w:val="24"/>
+        </w:rPr>
+      </w:pPr>
+      <w:r>
+        <w:rPr>
+          <w:rFonts w:cs="Calibri" w:ascii="Times New Roman" w:hAnsi="Times New Roman" w:cstheme="minorHAnsi"/>
+          <w:sz w:val="24"/>
+          <w:szCs w:val="24"/>
+        </w:rPr>
+        <w:t xml:space="preserve">    </w:t>
+      </w:r>
+      <w:r>
+        <w:rPr>
+          <w:rFonts w:cs="Calibri" w:ascii="Times New Roman" w:hAnsi="Times New Roman" w:cstheme="minorHAnsi"/>
+          <w:sz w:val="24"/>
+          <w:szCs w:val="24"/>
+        </w:rPr>
+        <w:t>strncpy(tmp, dividend, pick);</w:t>
+      </w:r>
+    </w:p>
+    <w:p>
+      <w:pPr>
+        <w:pStyle w:val="Normal"/>
+        <w:jc w:val="both"/>
+        <w:rPr>
+          <w:rFonts w:ascii="Times New Roman" w:hAnsi="Times New Roman"/>
+          <w:sz w:val="24"/>
+          <w:szCs w:val="24"/>
+        </w:rPr>
+      </w:pPr>
+      <w:r>
+        <w:rPr>
+          <w:rFonts w:cs="Calibri" w:ascii="Times New Roman" w:hAnsi="Times New Roman" w:cstheme="minorHAnsi"/>
+          <w:sz w:val="24"/>
+          <w:szCs w:val="24"/>
+        </w:rPr>
+        <w:t xml:space="preserve">    </w:t>
+      </w:r>
+      <w:r>
+        <w:rPr>
+          <w:rFonts w:cs="Calibri" w:ascii="Times New Roman" w:hAnsi="Times New Roman" w:cstheme="minorHAnsi"/>
+          <w:sz w:val="24"/>
+          <w:szCs w:val="24"/>
+        </w:rPr>
+        <w:t>tmp[pick] = '\0';</w:t>
+      </w:r>
+    </w:p>
+    <w:p>
+      <w:pPr>
+        <w:pStyle w:val="Normal"/>
+        <w:jc w:val="both"/>
+        <w:rPr>
+          <w:rFonts w:ascii="Times New Roman" w:hAnsi="Times New Roman" w:cs="Calibri" w:cstheme="minorHAnsi"/>
+          <w:sz w:val="24"/>
+          <w:szCs w:val="24"/>
+        </w:rPr>
+      </w:pPr>
+      <w:r>
+        <w:rPr>
+          <w:rFonts w:cs="Calibri" w:cstheme="minorHAnsi" w:ascii="Times New Roman" w:hAnsi="Times New Roman"/>
+          <w:sz w:val="24"/>
+          <w:szCs w:val="24"/>
+        </w:rPr>
+      </w:r>
+    </w:p>
+    <w:p>
+      <w:pPr>
+        <w:pStyle w:val="Normal"/>
+        <w:jc w:val="both"/>
+        <w:rPr>
+          <w:rFonts w:ascii="Times New Roman" w:hAnsi="Times New Roman"/>
+          <w:sz w:val="24"/>
+          <w:szCs w:val="24"/>
+        </w:rPr>
+      </w:pPr>
+      <w:r>
+        <w:rPr>
+          <w:rFonts w:cs="Calibri" w:ascii="Times New Roman" w:hAnsi="Times New Roman" w:cstheme="minorHAnsi"/>
+          <w:sz w:val="24"/>
+          <w:szCs w:val="24"/>
+        </w:rPr>
+        <w:t xml:space="preserve">    </w:t>
+      </w:r>
+      <w:r>
+        <w:rPr>
+          <w:rFonts w:cs="Calibri" w:ascii="Times New Roman" w:hAnsi="Times New Roman" w:cstheme="minorHAnsi"/>
+          <w:sz w:val="24"/>
+          <w:szCs w:val="24"/>
+        </w:rPr>
+        <w:t>while (pick &lt; n) {</w:t>
+      </w:r>
+    </w:p>
+    <w:p>
+      <w:pPr>
+        <w:pStyle w:val="Normal"/>
+        <w:jc w:val="both"/>
+        <w:rPr>
+          <w:rFonts w:ascii="Times New Roman" w:hAnsi="Times New Roman"/>
+          <w:sz w:val="24"/>
+          <w:szCs w:val="24"/>
+        </w:rPr>
+      </w:pPr>
+      <w:r>
+        <w:rPr>
+          <w:rFonts w:cs="Calibri" w:ascii="Times New Roman" w:hAnsi="Times New Roman" w:cstheme="minorHAnsi"/>
+          <w:sz w:val="24"/>
+          <w:szCs w:val="24"/>
+        </w:rPr>
+        <w:t xml:space="preserve">        </w:t>
+      </w:r>
+      <w:r>
+        <w:rPr>
+          <w:rFonts w:cs="Calibri" w:ascii="Times New Roman" w:hAnsi="Times New Roman" w:cstheme="minorHAnsi"/>
+          <w:sz w:val="24"/>
+          <w:szCs w:val="24"/>
+        </w:rPr>
+        <w:t>char temp_res[100];</w:t>
+      </w:r>
+    </w:p>
+    <w:p>
+      <w:pPr>
+        <w:pStyle w:val="Normal"/>
+        <w:jc w:val="both"/>
+        <w:rPr>
+          <w:rFonts w:ascii="Times New Roman" w:hAnsi="Times New Roman"/>
+          <w:sz w:val="24"/>
+          <w:szCs w:val="24"/>
+        </w:rPr>
+      </w:pPr>
+      <w:r>
+        <w:rPr>
+          <w:rFonts w:cs="Calibri" w:ascii="Times New Roman" w:hAnsi="Times New Roman" w:cstheme="minorHAnsi"/>
+          <w:sz w:val="24"/>
+          <w:szCs w:val="24"/>
+        </w:rPr>
+        <w:t xml:space="preserve">        </w:t>
+      </w:r>
+      <w:r>
+        <w:rPr>
+          <w:rFonts w:cs="Calibri" w:ascii="Times New Roman" w:hAnsi="Times New Roman" w:cstheme="minorHAnsi"/>
+          <w:sz w:val="24"/>
+          <w:szCs w:val="24"/>
+        </w:rPr>
+        <w:t>if (tmp[0] == '1') {</w:t>
+      </w:r>
+    </w:p>
+    <w:p>
+      <w:pPr>
+        <w:pStyle w:val="Normal"/>
+        <w:jc w:val="both"/>
+        <w:rPr>
+          <w:rFonts w:ascii="Times New Roman" w:hAnsi="Times New Roman"/>
+          <w:sz w:val="24"/>
+          <w:szCs w:val="24"/>
+        </w:rPr>
+      </w:pPr>
+      <w:r>
+        <w:rPr>
+          <w:rFonts w:cs="Calibri" w:ascii="Times New Roman" w:hAnsi="Times New Roman" w:cstheme="minorHAnsi"/>
+          <w:sz w:val="24"/>
+          <w:szCs w:val="24"/>
+        </w:rPr>
+        <w:t xml:space="preserve">            </w:t>
+      </w:r>
+      <w:r>
+        <w:rPr>
+          <w:rFonts w:cs="Calibri" w:ascii="Times New Roman" w:hAnsi="Times New Roman" w:cstheme="minorHAnsi"/>
+          <w:sz w:val="24"/>
+          <w:szCs w:val="24"/>
+        </w:rPr>
+        <w:t>xor1(temp_res, divisor, tmp);</w:t>
+      </w:r>
+    </w:p>
+    <w:p>
+      <w:pPr>
+        <w:pStyle w:val="Normal"/>
+        <w:jc w:val="both"/>
+        <w:rPr>
+          <w:rFonts w:ascii="Times New Roman" w:hAnsi="Times New Roman"/>
+          <w:sz w:val="24"/>
+          <w:szCs w:val="24"/>
+        </w:rPr>
+      </w:pPr>
+      <w:r>
+        <w:rPr>
+          <w:rFonts w:cs="Calibri" w:ascii="Times New Roman" w:hAnsi="Times New Roman" w:cstheme="minorHAnsi"/>
+          <w:sz w:val="24"/>
+          <w:szCs w:val="24"/>
+        </w:rPr>
+        <w:t xml:space="preserve">        </w:t>
+      </w:r>
+      <w:r>
+        <w:rPr>
+          <w:rFonts w:cs="Calibri" w:ascii="Times New Roman" w:hAnsi="Times New Roman" w:cstheme="minorHAnsi"/>
+          <w:sz w:val="24"/>
+          <w:szCs w:val="24"/>
+        </w:rPr>
+        <w:t>} else {</w:t>
+      </w:r>
+    </w:p>
+    <w:p>
+      <w:pPr>
+        <w:pStyle w:val="Normal"/>
+        <w:jc w:val="both"/>
+        <w:rPr>
+          <w:rFonts w:ascii="Times New Roman" w:hAnsi="Times New Roman"/>
+          <w:sz w:val="24"/>
+          <w:szCs w:val="24"/>
+        </w:rPr>
+      </w:pPr>
+      <w:r>
+        <w:rPr>
+          <w:rFonts w:cs="Calibri" w:ascii="Times New Roman" w:hAnsi="Times New Roman" w:cstheme="minorHAnsi"/>
+          <w:sz w:val="24"/>
+          <w:szCs w:val="24"/>
+        </w:rPr>
+        <w:t xml:space="preserve">            </w:t>
+      </w:r>
+      <w:r>
+        <w:rPr>
+          <w:rFonts w:cs="Calibri" w:ascii="Times New Roman" w:hAnsi="Times New Roman" w:cstheme="minorHAnsi"/>
+          <w:sz w:val="24"/>
+          <w:szCs w:val="24"/>
+        </w:rPr>
+        <w:t>memset(zero_str, '0', pick);</w:t>
+      </w:r>
+    </w:p>
+    <w:p>
+      <w:pPr>
+        <w:pStyle w:val="Normal"/>
+        <w:jc w:val="both"/>
+        <w:rPr>
+          <w:rFonts w:ascii="Times New Roman" w:hAnsi="Times New Roman"/>
+          <w:sz w:val="24"/>
+          <w:szCs w:val="24"/>
+        </w:rPr>
+      </w:pPr>
+      <w:r>
+        <w:rPr>
+          <w:rFonts w:cs="Calibri" w:ascii="Times New Roman" w:hAnsi="Times New Roman" w:cstheme="minorHAnsi"/>
+          <w:sz w:val="24"/>
+          <w:szCs w:val="24"/>
+        </w:rPr>
+        <w:t xml:space="preserve">            </w:t>
+      </w:r>
+      <w:r>
+        <w:rPr>
+          <w:rFonts w:cs="Calibri" w:ascii="Times New Roman" w:hAnsi="Times New Roman" w:cstheme="minorHAnsi"/>
+          <w:sz w:val="24"/>
+          <w:szCs w:val="24"/>
+        </w:rPr>
+        <w:t>zero_str[pick] = '\0';</w:t>
+      </w:r>
+    </w:p>
+    <w:p>
+      <w:pPr>
+        <w:pStyle w:val="Normal"/>
+        <w:jc w:val="both"/>
+        <w:rPr>
+          <w:rFonts w:ascii="Times New Roman" w:hAnsi="Times New Roman"/>
+          <w:sz w:val="24"/>
+          <w:szCs w:val="24"/>
+        </w:rPr>
+      </w:pPr>
+      <w:r>
+        <w:rPr>
+          <w:rFonts w:cs="Calibri" w:ascii="Times New Roman" w:hAnsi="Times New Roman" w:cstheme="minorHAnsi"/>
+          <w:sz w:val="24"/>
+          <w:szCs w:val="24"/>
+        </w:rPr>
+        <w:t xml:space="preserve">            </w:t>
+      </w:r>
+      <w:r>
+        <w:rPr>
+          <w:rFonts w:cs="Calibri" w:ascii="Times New Roman" w:hAnsi="Times New Roman" w:cstheme="minorHAnsi"/>
+          <w:sz w:val="24"/>
+          <w:szCs w:val="24"/>
+        </w:rPr>
+        <w:t>xor1(temp_res, zero_str, tmp);</w:t>
+      </w:r>
+    </w:p>
+    <w:p>
+      <w:pPr>
+        <w:pStyle w:val="Normal"/>
+        <w:jc w:val="both"/>
+        <w:rPr>
+          <w:rFonts w:ascii="Times New Roman" w:hAnsi="Times New Roman"/>
+          <w:sz w:val="24"/>
+          <w:szCs w:val="24"/>
+        </w:rPr>
+      </w:pPr>
+      <w:r>
+        <w:rPr>
+          <w:rFonts w:cs="Calibri" w:ascii="Times New Roman" w:hAnsi="Times New Roman" w:cstheme="minorHAnsi"/>
+          <w:sz w:val="24"/>
+          <w:szCs w:val="24"/>
+        </w:rPr>
+        <w:t xml:space="preserve">        </w:t>
+      </w:r>
+      <w:r>
+        <w:rPr>
+          <w:rFonts w:cs="Calibri" w:ascii="Times New Roman" w:hAnsi="Times New Roman" w:cstheme="minorHAnsi"/>
+          <w:sz w:val="24"/>
+          <w:szCs w:val="24"/>
+        </w:rPr>
+        <w:t>}</w:t>
+      </w:r>
+    </w:p>
+    <w:p>
+      <w:pPr>
+        <w:pStyle w:val="Normal"/>
+        <w:jc w:val="both"/>
+        <w:rPr>
+          <w:rFonts w:ascii="Times New Roman" w:hAnsi="Times New Roman"/>
+          <w:sz w:val="24"/>
+          <w:szCs w:val="24"/>
+        </w:rPr>
+      </w:pPr>
+      <w:r>
+        <w:rPr>
+          <w:rFonts w:cs="Calibri" w:ascii="Times New Roman" w:hAnsi="Times New Roman" w:cstheme="minorHAnsi"/>
+          <w:sz w:val="24"/>
+          <w:szCs w:val="24"/>
+        </w:rPr>
+        <w:t xml:space="preserve">        </w:t>
+      </w:r>
+      <w:r>
+        <w:rPr>
+          <w:rFonts w:cs="Calibri" w:ascii="Times New Roman" w:hAnsi="Times New Roman" w:cstheme="minorHAnsi"/>
+          <w:sz w:val="24"/>
+          <w:szCs w:val="24"/>
+        </w:rPr>
+        <w:t>snprintf(tmp, sizeof(tmp), "%s%c", temp_res, dividend[pick]);</w:t>
+      </w:r>
+    </w:p>
+    <w:p>
+      <w:pPr>
+        <w:pStyle w:val="Normal"/>
+        <w:jc w:val="both"/>
+        <w:rPr>
+          <w:rFonts w:ascii="Times New Roman" w:hAnsi="Times New Roman"/>
+          <w:sz w:val="24"/>
+          <w:szCs w:val="24"/>
+        </w:rPr>
+      </w:pPr>
+      <w:r>
+        <w:rPr>
+          <w:rFonts w:cs="Calibri" w:ascii="Times New Roman" w:hAnsi="Times New Roman" w:cstheme="minorHAnsi"/>
+          <w:sz w:val="24"/>
+          <w:szCs w:val="24"/>
+        </w:rPr>
+        <w:t xml:space="preserve">        </w:t>
+      </w:r>
+      <w:r>
+        <w:rPr>
+          <w:rFonts w:cs="Calibri" w:ascii="Times New Roman" w:hAnsi="Times New Roman" w:cstheme="minorHAnsi"/>
+          <w:sz w:val="24"/>
+          <w:szCs w:val="24"/>
+        </w:rPr>
+        <w:t>pick++;</w:t>
+      </w:r>
+    </w:p>
+    <w:p>
+      <w:pPr>
+        <w:pStyle w:val="Normal"/>
+        <w:jc w:val="both"/>
+        <w:rPr>
+          <w:rFonts w:ascii="Times New Roman" w:hAnsi="Times New Roman"/>
+          <w:sz w:val="24"/>
+          <w:szCs w:val="24"/>
+        </w:rPr>
+      </w:pPr>
+      <w:r>
+        <w:rPr>
+          <w:rFonts w:cs="Calibri" w:ascii="Times New Roman" w:hAnsi="Times New Roman" w:cstheme="minorHAnsi"/>
+          <w:sz w:val="24"/>
+          <w:szCs w:val="24"/>
+        </w:rPr>
+        <w:t xml:space="preserve">    </w:t>
+      </w:r>
+      <w:r>
+        <w:rPr>
+          <w:rFonts w:cs="Calibri" w:ascii="Times New Roman" w:hAnsi="Times New Roman" w:cstheme="minorHAnsi"/>
+          <w:sz w:val="24"/>
+          <w:szCs w:val="24"/>
+        </w:rPr>
+        <w:t>}</w:t>
+      </w:r>
+    </w:p>
+    <w:p>
+      <w:pPr>
+        <w:pStyle w:val="Normal"/>
+        <w:jc w:val="both"/>
+        <w:rPr>
+          <w:rFonts w:ascii="Times New Roman" w:hAnsi="Times New Roman" w:cs="Calibri" w:cstheme="minorHAnsi"/>
+          <w:sz w:val="24"/>
+          <w:szCs w:val="24"/>
+        </w:rPr>
+      </w:pPr>
+      <w:r>
+        <w:rPr>
+          <w:rFonts w:cs="Calibri" w:cstheme="minorHAnsi" w:ascii="Times New Roman" w:hAnsi="Times New Roman"/>
+          <w:sz w:val="24"/>
+          <w:szCs w:val="24"/>
+        </w:rPr>
+      </w:r>
+    </w:p>
+    <w:p>
+      <w:pPr>
+        <w:pStyle w:val="Normal"/>
+        <w:jc w:val="both"/>
+        <w:rPr>
+          <w:rFonts w:ascii="Times New Roman" w:hAnsi="Times New Roman"/>
+          <w:sz w:val="24"/>
+          <w:szCs w:val="24"/>
+        </w:rPr>
+      </w:pPr>
+      <w:r>
+        <w:rPr>
+          <w:rFonts w:cs="Calibri" w:ascii="Times New Roman" w:hAnsi="Times New Roman" w:cstheme="minorHAnsi"/>
+          <w:sz w:val="24"/>
+          <w:szCs w:val="24"/>
+        </w:rPr>
+        <w:t xml:space="preserve">    </w:t>
+      </w:r>
+      <w:r>
+        <w:rPr>
+          <w:rFonts w:cs="Calibri" w:ascii="Times New Roman" w:hAnsi="Times New Roman" w:cstheme="minorHAnsi"/>
+          <w:sz w:val="24"/>
+          <w:szCs w:val="24"/>
+        </w:rPr>
+        <w:t>char temp_res[100];</w:t>
+      </w:r>
+    </w:p>
+    <w:p>
+      <w:pPr>
+        <w:pStyle w:val="Normal"/>
+        <w:jc w:val="both"/>
+        <w:rPr>
+          <w:rFonts w:ascii="Times New Roman" w:hAnsi="Times New Roman"/>
+          <w:sz w:val="24"/>
+          <w:szCs w:val="24"/>
+        </w:rPr>
+      </w:pPr>
+      <w:r>
+        <w:rPr>
+          <w:rFonts w:cs="Calibri" w:ascii="Times New Roman" w:hAnsi="Times New Roman" w:cstheme="minorHAnsi"/>
+          <w:sz w:val="24"/>
+          <w:szCs w:val="24"/>
+        </w:rPr>
+        <w:t xml:space="preserve">    </w:t>
+      </w:r>
+      <w:r>
+        <w:rPr>
+          <w:rFonts w:cs="Calibri" w:ascii="Times New Roman" w:hAnsi="Times New Roman" w:cstheme="minorHAnsi"/>
+          <w:sz w:val="24"/>
+          <w:szCs w:val="24"/>
+        </w:rPr>
+        <w:t>if (tmp[0] == '1') {</w:t>
+      </w:r>
+    </w:p>
+    <w:p>
+      <w:pPr>
+        <w:pStyle w:val="Normal"/>
+        <w:jc w:val="both"/>
+        <w:rPr>
+          <w:rFonts w:ascii="Times New Roman" w:hAnsi="Times New Roman"/>
+          <w:sz w:val="24"/>
+          <w:szCs w:val="24"/>
+        </w:rPr>
+      </w:pPr>
+      <w:r>
+        <w:rPr>
+          <w:rFonts w:cs="Calibri" w:ascii="Times New Roman" w:hAnsi="Times New Roman" w:cstheme="minorHAnsi"/>
+          <w:sz w:val="24"/>
+          <w:szCs w:val="24"/>
+        </w:rPr>
+        <w:t xml:space="preserve">        </w:t>
+      </w:r>
+      <w:r>
+        <w:rPr>
+          <w:rFonts w:cs="Calibri" w:ascii="Times New Roman" w:hAnsi="Times New Roman" w:cstheme="minorHAnsi"/>
+          <w:sz w:val="24"/>
+          <w:szCs w:val="24"/>
+        </w:rPr>
+        <w:t>xor1(temp_res, divisor, tmp);</w:t>
+      </w:r>
+    </w:p>
+    <w:p>
+      <w:pPr>
+        <w:pStyle w:val="Normal"/>
+        <w:jc w:val="both"/>
+        <w:rPr>
+          <w:rFonts w:ascii="Times New Roman" w:hAnsi="Times New Roman"/>
+          <w:sz w:val="24"/>
+          <w:szCs w:val="24"/>
+        </w:rPr>
+      </w:pPr>
+      <w:r>
+        <w:rPr>
+          <w:rFonts w:cs="Calibri" w:ascii="Times New Roman" w:hAnsi="Times New Roman" w:cstheme="minorHAnsi"/>
+          <w:sz w:val="24"/>
+          <w:szCs w:val="24"/>
+        </w:rPr>
+        <w:t xml:space="preserve">    </w:t>
+      </w:r>
+      <w:r>
+        <w:rPr>
+          <w:rFonts w:cs="Calibri" w:ascii="Times New Roman" w:hAnsi="Times New Roman" w:cstheme="minorHAnsi"/>
+          <w:sz w:val="24"/>
+          <w:szCs w:val="24"/>
+        </w:rPr>
+        <w:t>} else {</w:t>
+      </w:r>
+    </w:p>
+    <w:p>
+      <w:pPr>
+        <w:pStyle w:val="Normal"/>
+        <w:jc w:val="both"/>
+        <w:rPr>
+          <w:rFonts w:ascii="Times New Roman" w:hAnsi="Times New Roman"/>
+          <w:sz w:val="24"/>
+          <w:szCs w:val="24"/>
+        </w:rPr>
+      </w:pPr>
+      <w:r>
+        <w:rPr>
+          <w:rFonts w:cs="Calibri" w:ascii="Times New Roman" w:hAnsi="Times New Roman" w:cstheme="minorHAnsi"/>
+          <w:sz w:val="24"/>
+          <w:szCs w:val="24"/>
+        </w:rPr>
+        <w:t xml:space="preserve">        </w:t>
+      </w:r>
+      <w:r>
+        <w:rPr>
+          <w:rFonts w:cs="Calibri" w:ascii="Times New Roman" w:hAnsi="Times New Roman" w:cstheme="minorHAnsi"/>
+          <w:sz w:val="24"/>
+          <w:szCs w:val="24"/>
+        </w:rPr>
+        <w:t>memset(zero_str, '0', pick);</w:t>
+      </w:r>
+    </w:p>
+    <w:p>
+      <w:pPr>
+        <w:pStyle w:val="Normal"/>
+        <w:jc w:val="both"/>
+        <w:rPr>
+          <w:rFonts w:ascii="Times New Roman" w:hAnsi="Times New Roman"/>
+          <w:sz w:val="24"/>
+          <w:szCs w:val="24"/>
+        </w:rPr>
+      </w:pPr>
+      <w:r>
+        <w:rPr>
+          <w:rFonts w:cs="Calibri" w:ascii="Times New Roman" w:hAnsi="Times New Roman" w:cstheme="minorHAnsi"/>
+          <w:sz w:val="24"/>
+          <w:szCs w:val="24"/>
+        </w:rPr>
+        <w:t xml:space="preserve">        </w:t>
+      </w:r>
+      <w:r>
+        <w:rPr>
+          <w:rFonts w:cs="Calibri" w:ascii="Times New Roman" w:hAnsi="Times New Roman" w:cstheme="minorHAnsi"/>
+          <w:sz w:val="24"/>
+          <w:szCs w:val="24"/>
+        </w:rPr>
+        <w:t>zero_str[pick] = '\0';</w:t>
+      </w:r>
+    </w:p>
+    <w:p>
+      <w:pPr>
+        <w:pStyle w:val="Normal"/>
+        <w:jc w:val="both"/>
+        <w:rPr>
+          <w:rFonts w:ascii="Times New Roman" w:hAnsi="Times New Roman"/>
+          <w:sz w:val="24"/>
+          <w:szCs w:val="24"/>
+        </w:rPr>
+      </w:pPr>
+      <w:r>
+        <w:rPr>
+          <w:rFonts w:cs="Calibri" w:ascii="Times New Roman" w:hAnsi="Times New Roman" w:cstheme="minorHAnsi"/>
+          <w:sz w:val="24"/>
+          <w:szCs w:val="24"/>
+        </w:rPr>
+        <w:t xml:space="preserve">        </w:t>
+      </w:r>
+      <w:r>
+        <w:rPr>
+          <w:rFonts w:cs="Calibri" w:ascii="Times New Roman" w:hAnsi="Times New Roman" w:cstheme="minorHAnsi"/>
+          <w:sz w:val="24"/>
+          <w:szCs w:val="24"/>
+        </w:rPr>
+        <w:t>xor1(temp_res, zero_str, tmp);</w:t>
+      </w:r>
+    </w:p>
+    <w:p>
+      <w:pPr>
+        <w:pStyle w:val="Normal"/>
+        <w:jc w:val="both"/>
+        <w:rPr>
+          <w:rFonts w:ascii="Times New Roman" w:hAnsi="Times New Roman"/>
+          <w:sz w:val="24"/>
+          <w:szCs w:val="24"/>
+        </w:rPr>
+      </w:pPr>
+      <w:r>
+        <w:rPr>
+          <w:rFonts w:cs="Calibri" w:ascii="Times New Roman" w:hAnsi="Times New Roman" w:cstheme="minorHAnsi"/>
+          <w:sz w:val="24"/>
+          <w:szCs w:val="24"/>
+        </w:rPr>
+        <w:t xml:space="preserve">    </w:t>
+      </w:r>
+      <w:r>
+        <w:rPr>
+          <w:rFonts w:cs="Calibri" w:ascii="Times New Roman" w:hAnsi="Times New Roman" w:cstheme="minorHAnsi"/>
+          <w:sz w:val="24"/>
+          <w:szCs w:val="24"/>
+        </w:rPr>
+        <w:t>}</w:t>
+      </w:r>
+    </w:p>
+    <w:p>
+      <w:pPr>
+        <w:pStyle w:val="Normal"/>
+        <w:jc w:val="both"/>
+        <w:rPr>
+          <w:rFonts w:ascii="Times New Roman" w:hAnsi="Times New Roman"/>
+          <w:sz w:val="24"/>
+          <w:szCs w:val="24"/>
+        </w:rPr>
+      </w:pPr>
+      <w:r>
+        <w:rPr>
+          <w:rFonts w:cs="Calibri" w:ascii="Times New Roman" w:hAnsi="Times New Roman" w:cstheme="minorHAnsi"/>
+          <w:sz w:val="24"/>
+          <w:szCs w:val="24"/>
+        </w:rPr>
+        <w:t xml:space="preserve">    </w:t>
+      </w:r>
+      <w:r>
+        <w:rPr>
+          <w:rFonts w:cs="Calibri" w:ascii="Times New Roman" w:hAnsi="Times New Roman" w:cstheme="minorHAnsi"/>
+          <w:sz w:val="24"/>
+          <w:szCs w:val="24"/>
+        </w:rPr>
+        <w:t>strcpy(remainder, temp_res);</w:t>
+      </w:r>
+    </w:p>
+    <w:p>
+      <w:pPr>
+        <w:pStyle w:val="Normal"/>
+        <w:jc w:val="both"/>
+        <w:rPr>
+          <w:rFonts w:ascii="Times New Roman" w:hAnsi="Times New Roman"/>
+          <w:sz w:val="24"/>
+          <w:szCs w:val="24"/>
+        </w:rPr>
+      </w:pPr>
+      <w:r>
+        <w:rPr>
+          <w:rFonts w:cs="Calibri" w:ascii="Times New Roman" w:hAnsi="Times New Roman" w:cstheme="minorHAnsi"/>
+          <w:sz w:val="24"/>
+          <w:szCs w:val="24"/>
+        </w:rPr>
+        <w:t>}</w:t>
+      </w:r>
+    </w:p>
+    <w:p>
+      <w:pPr>
+        <w:pStyle w:val="Normal"/>
+        <w:jc w:val="both"/>
+        <w:rPr>
+          <w:rFonts w:ascii="Times New Roman" w:hAnsi="Times New Roman" w:cs="Calibri" w:cstheme="minorHAnsi"/>
+          <w:sz w:val="24"/>
+          <w:szCs w:val="24"/>
+        </w:rPr>
+      </w:pPr>
+      <w:r>
+        <w:rPr>
+          <w:rFonts w:cs="Calibri" w:cstheme="minorHAnsi" w:ascii="Times New Roman" w:hAnsi="Times New Roman"/>
+          <w:sz w:val="24"/>
+          <w:szCs w:val="24"/>
+        </w:rPr>
+      </w:r>
+    </w:p>
+    <w:p>
+      <w:pPr>
+        <w:pStyle w:val="Normal"/>
+        <w:jc w:val="both"/>
+        <w:rPr>
+          <w:rFonts w:ascii="Times New Roman" w:hAnsi="Times New Roman"/>
+          <w:sz w:val="24"/>
+          <w:szCs w:val="24"/>
+        </w:rPr>
+      </w:pPr>
+      <w:r>
+        <w:rPr>
+          <w:rFonts w:cs="Calibri" w:ascii="Times New Roman" w:hAnsi="Times New Roman" w:cstheme="minorHAnsi"/>
+          <w:sz w:val="24"/>
+          <w:szCs w:val="24"/>
+        </w:rPr>
+        <w:t>void transmitter() {</w:t>
+      </w:r>
+    </w:p>
+    <w:p>
+      <w:pPr>
+        <w:pStyle w:val="Normal"/>
+        <w:jc w:val="both"/>
+        <w:rPr>
+          <w:rFonts w:ascii="Times New Roman" w:hAnsi="Times New Roman"/>
+          <w:sz w:val="24"/>
+          <w:szCs w:val="24"/>
+        </w:rPr>
+      </w:pPr>
+      <w:r>
+        <w:rPr>
+          <w:rFonts w:cs="Calibri" w:ascii="Times New Roman" w:hAnsi="Times New Roman" w:cstheme="minorHAnsi"/>
+          <w:sz w:val="24"/>
+          <w:szCs w:val="24"/>
+        </w:rPr>
+        <w:t xml:space="preserve">    </w:t>
+      </w:r>
+      <w:r>
+        <w:rPr>
+          <w:rFonts w:cs="Calibri" w:ascii="Times New Roman" w:hAnsi="Times New Roman" w:cstheme="minorHAnsi"/>
+          <w:sz w:val="24"/>
+          <w:szCs w:val="24"/>
+        </w:rPr>
+        <w:t>char data[100], key[100], code[100], remainder[100];</w:t>
+      </w:r>
+    </w:p>
+    <w:p>
+      <w:pPr>
+        <w:pStyle w:val="Normal"/>
+        <w:jc w:val="both"/>
+        <w:rPr>
+          <w:rFonts w:ascii="Times New Roman" w:hAnsi="Times New Roman" w:cs="Calibri" w:cstheme="minorHAnsi"/>
+          <w:sz w:val="24"/>
+          <w:szCs w:val="24"/>
+        </w:rPr>
+      </w:pPr>
+      <w:r>
+        <w:rPr>
+          <w:rFonts w:cs="Calibri" w:cstheme="minorHAnsi" w:ascii="Times New Roman" w:hAnsi="Times New Roman"/>
+          <w:sz w:val="24"/>
+          <w:szCs w:val="24"/>
+        </w:rPr>
+      </w:r>
+    </w:p>
+    <w:p>
+      <w:pPr>
+        <w:pStyle w:val="Normal"/>
+        <w:jc w:val="both"/>
+        <w:rPr>
+          <w:rFonts w:ascii="Times New Roman" w:hAnsi="Times New Roman"/>
+          <w:sz w:val="24"/>
+          <w:szCs w:val="24"/>
+        </w:rPr>
+      </w:pPr>
+      <w:r>
+        <w:rPr>
+          <w:rFonts w:cs="Calibri" w:ascii="Times New Roman" w:hAnsi="Times New Roman" w:cstheme="minorHAnsi"/>
+          <w:sz w:val="24"/>
+          <w:szCs w:val="24"/>
+        </w:rPr>
+        <w:t xml:space="preserve">    </w:t>
+      </w:r>
+      <w:r>
+        <w:rPr>
+          <w:rFonts w:cs="Calibri" w:ascii="Times New Roman" w:hAnsi="Times New Roman" w:cstheme="minorHAnsi"/>
+          <w:sz w:val="24"/>
+          <w:szCs w:val="24"/>
+        </w:rPr>
+        <w:t>printf("Enter data to be transmitted: ");</w:t>
+      </w:r>
+    </w:p>
+    <w:p>
+      <w:pPr>
+        <w:pStyle w:val="Normal"/>
+        <w:jc w:val="both"/>
+        <w:rPr>
+          <w:rFonts w:ascii="Times New Roman" w:hAnsi="Times New Roman"/>
+          <w:sz w:val="24"/>
+          <w:szCs w:val="24"/>
+        </w:rPr>
+      </w:pPr>
+      <w:r>
+        <w:rPr>
+          <w:rFonts w:cs="Calibri" w:ascii="Times New Roman" w:hAnsi="Times New Roman" w:cstheme="minorHAnsi"/>
+          <w:sz w:val="24"/>
+          <w:szCs w:val="24"/>
+        </w:rPr>
+        <w:t xml:space="preserve">    </w:t>
+      </w:r>
+      <w:r>
+        <w:rPr>
+          <w:rFonts w:cs="Calibri" w:ascii="Times New Roman" w:hAnsi="Times New Roman" w:cstheme="minorHAnsi"/>
+          <w:sz w:val="24"/>
+          <w:szCs w:val="24"/>
+        </w:rPr>
+        <w:t>scanf("%s", data);</w:t>
+      </w:r>
+    </w:p>
+    <w:p>
+      <w:pPr>
+        <w:pStyle w:val="Normal"/>
+        <w:jc w:val="both"/>
+        <w:rPr>
+          <w:rFonts w:ascii="Times New Roman" w:hAnsi="Times New Roman"/>
+          <w:sz w:val="24"/>
+          <w:szCs w:val="24"/>
+        </w:rPr>
+      </w:pPr>
+      <w:r>
+        <w:rPr>
+          <w:rFonts w:cs="Calibri" w:ascii="Times New Roman" w:hAnsi="Times New Roman" w:cstheme="minorHAnsi"/>
+          <w:sz w:val="24"/>
+          <w:szCs w:val="24"/>
+        </w:rPr>
+        <w:t xml:space="preserve">    </w:t>
+      </w:r>
+      <w:r>
+        <w:rPr>
+          <w:rFonts w:cs="Calibri" w:ascii="Times New Roman" w:hAnsi="Times New Roman" w:cstheme="minorHAnsi"/>
+          <w:sz w:val="24"/>
+          <w:szCs w:val="24"/>
+        </w:rPr>
+        <w:t>printf("Enter the Generating polynomial: ");</w:t>
+      </w:r>
+    </w:p>
+    <w:p>
+      <w:pPr>
+        <w:pStyle w:val="Normal"/>
+        <w:jc w:val="both"/>
+        <w:rPr>
+          <w:rFonts w:ascii="Times New Roman" w:hAnsi="Times New Roman"/>
+          <w:sz w:val="24"/>
+          <w:szCs w:val="24"/>
+        </w:rPr>
+      </w:pPr>
+      <w:r>
+        <w:rPr>
+          <w:rFonts w:cs="Calibri" w:ascii="Times New Roman" w:hAnsi="Times New Roman" w:cstheme="minorHAnsi"/>
+          <w:sz w:val="24"/>
+          <w:szCs w:val="24"/>
+        </w:rPr>
+        <w:t xml:space="preserve">    </w:t>
+      </w:r>
+      <w:r>
+        <w:rPr>
+          <w:rFonts w:cs="Calibri" w:ascii="Times New Roman" w:hAnsi="Times New Roman" w:cstheme="minorHAnsi"/>
+          <w:sz w:val="24"/>
+          <w:szCs w:val="24"/>
+        </w:rPr>
+        <w:t>scanf("%s", key);</w:t>
+      </w:r>
+    </w:p>
+    <w:p>
+      <w:pPr>
+        <w:pStyle w:val="Normal"/>
+        <w:jc w:val="both"/>
+        <w:rPr>
+          <w:rFonts w:ascii="Times New Roman" w:hAnsi="Times New Roman" w:cs="Calibri" w:cstheme="minorHAnsi"/>
+          <w:sz w:val="24"/>
+          <w:szCs w:val="24"/>
+        </w:rPr>
+      </w:pPr>
+      <w:r>
+        <w:rPr>
+          <w:rFonts w:cs="Calibri" w:cstheme="minorHAnsi" w:ascii="Times New Roman" w:hAnsi="Times New Roman"/>
+          <w:sz w:val="24"/>
+          <w:szCs w:val="24"/>
+        </w:rPr>
+      </w:r>
+    </w:p>
+    <w:p>
+      <w:pPr>
+        <w:pStyle w:val="Normal"/>
+        <w:jc w:val="both"/>
+        <w:rPr>
+          <w:rFonts w:ascii="Times New Roman" w:hAnsi="Times New Roman"/>
+          <w:sz w:val="24"/>
+          <w:szCs w:val="24"/>
+        </w:rPr>
+      </w:pPr>
+      <w:r>
+        <w:rPr>
+          <w:rFonts w:cs="Calibri" w:ascii="Times New Roman" w:hAnsi="Times New Roman" w:cstheme="minorHAnsi"/>
+          <w:sz w:val="24"/>
+          <w:szCs w:val="24"/>
+        </w:rPr>
+        <w:t xml:space="preserve">    </w:t>
+      </w:r>
+      <w:r>
+        <w:rPr>
+          <w:rFonts w:cs="Calibri" w:ascii="Times New Roman" w:hAnsi="Times New Roman" w:cstheme="minorHAnsi"/>
+          <w:sz w:val="24"/>
+          <w:szCs w:val="24"/>
+        </w:rPr>
+        <w:t>int l_key = strlen(key);</w:t>
+      </w:r>
+    </w:p>
+    <w:p>
+      <w:pPr>
+        <w:pStyle w:val="Normal"/>
+        <w:jc w:val="both"/>
+        <w:rPr>
+          <w:rFonts w:ascii="Times New Roman" w:hAnsi="Times New Roman"/>
+          <w:sz w:val="24"/>
+          <w:szCs w:val="24"/>
+        </w:rPr>
+      </w:pPr>
+      <w:r>
+        <w:rPr>
+          <w:rFonts w:cs="Calibri" w:ascii="Times New Roman" w:hAnsi="Times New Roman" w:cstheme="minorHAnsi"/>
+          <w:sz w:val="24"/>
+          <w:szCs w:val="24"/>
+        </w:rPr>
+        <w:t xml:space="preserve">    </w:t>
+      </w:r>
+      <w:r>
+        <w:rPr>
+          <w:rFonts w:cs="Calibri" w:ascii="Times New Roman" w:hAnsi="Times New Roman" w:cstheme="minorHAnsi"/>
+          <w:sz w:val="24"/>
+          <w:szCs w:val="24"/>
+        </w:rPr>
+        <w:t>char appended_data[100];</w:t>
+      </w:r>
+    </w:p>
+    <w:p>
+      <w:pPr>
+        <w:pStyle w:val="Normal"/>
+        <w:jc w:val="both"/>
+        <w:rPr>
+          <w:rFonts w:ascii="Times New Roman" w:hAnsi="Times New Roman" w:cs="Calibri" w:cstheme="minorHAnsi"/>
+          <w:sz w:val="24"/>
+          <w:szCs w:val="24"/>
+        </w:rPr>
+      </w:pPr>
+      <w:r>
+        <w:rPr>
+          <w:rFonts w:cs="Calibri" w:cstheme="minorHAnsi" w:ascii="Times New Roman" w:hAnsi="Times New Roman"/>
+          <w:sz w:val="24"/>
+          <w:szCs w:val="24"/>
+        </w:rPr>
+      </w:r>
+    </w:p>
+    <w:p>
+      <w:pPr>
+        <w:pStyle w:val="Normal"/>
+        <w:jc w:val="both"/>
+        <w:rPr>
+          <w:rFonts w:ascii="Times New Roman" w:hAnsi="Times New Roman"/>
+          <w:sz w:val="24"/>
+          <w:szCs w:val="24"/>
+        </w:rPr>
+      </w:pPr>
+      <w:r>
+        <w:rPr>
+          <w:rFonts w:cs="Calibri" w:ascii="Times New Roman" w:hAnsi="Times New Roman" w:cstheme="minorHAnsi"/>
+          <w:sz w:val="24"/>
+          <w:szCs w:val="24"/>
+        </w:rPr>
+        <w:t xml:space="preserve">    </w:t>
+      </w:r>
+      <w:r>
+        <w:rPr>
+          <w:rFonts w:cs="Calibri" w:ascii="Times New Roman" w:hAnsi="Times New Roman" w:cstheme="minorHAnsi"/>
+          <w:sz w:val="24"/>
+          <w:szCs w:val="24"/>
+        </w:rPr>
+        <w:t>strcpy(appended_data, data);</w:t>
+      </w:r>
+    </w:p>
+    <w:p>
+      <w:pPr>
+        <w:pStyle w:val="Normal"/>
+        <w:jc w:val="both"/>
+        <w:rPr>
+          <w:rFonts w:ascii="Times New Roman" w:hAnsi="Times New Roman"/>
+          <w:sz w:val="24"/>
+          <w:szCs w:val="24"/>
+        </w:rPr>
+      </w:pPr>
+      <w:r>
+        <w:rPr>
+          <w:rFonts w:cs="Calibri" w:ascii="Times New Roman" w:hAnsi="Times New Roman" w:cstheme="minorHAnsi"/>
+          <w:sz w:val="24"/>
+          <w:szCs w:val="24"/>
+        </w:rPr>
+        <w:t xml:space="preserve">    </w:t>
+      </w:r>
+      <w:r>
+        <w:rPr>
+          <w:rFonts w:cs="Calibri" w:ascii="Times New Roman" w:hAnsi="Times New Roman" w:cstheme="minorHAnsi"/>
+          <w:sz w:val="24"/>
+          <w:szCs w:val="24"/>
+        </w:rPr>
+        <w:t>memset(appended_data + strlen(data), '0', l_key - 1);</w:t>
+      </w:r>
+    </w:p>
+    <w:p>
+      <w:pPr>
+        <w:pStyle w:val="Normal"/>
+        <w:jc w:val="both"/>
+        <w:rPr>
+          <w:rFonts w:ascii="Times New Roman" w:hAnsi="Times New Roman"/>
+          <w:sz w:val="24"/>
+          <w:szCs w:val="24"/>
+        </w:rPr>
+      </w:pPr>
+      <w:r>
+        <w:rPr>
+          <w:rFonts w:cs="Calibri" w:ascii="Times New Roman" w:hAnsi="Times New Roman" w:cstheme="minorHAnsi"/>
+          <w:sz w:val="24"/>
+          <w:szCs w:val="24"/>
+        </w:rPr>
+        <w:t xml:space="preserve">    </w:t>
+      </w:r>
+      <w:r>
+        <w:rPr>
+          <w:rFonts w:cs="Calibri" w:ascii="Times New Roman" w:hAnsi="Times New Roman" w:cstheme="minorHAnsi"/>
+          <w:sz w:val="24"/>
+          <w:szCs w:val="24"/>
+        </w:rPr>
+        <w:t>appended_data[strlen(data) + l_key - 1] = '\0';</w:t>
+      </w:r>
+    </w:p>
+    <w:p>
+      <w:pPr>
+        <w:pStyle w:val="Normal"/>
+        <w:jc w:val="both"/>
+        <w:rPr>
+          <w:rFonts w:ascii="Times New Roman" w:hAnsi="Times New Roman" w:cs="Calibri" w:cstheme="minorHAnsi"/>
+          <w:sz w:val="24"/>
+          <w:szCs w:val="24"/>
+        </w:rPr>
+      </w:pPr>
+      <w:r>
+        <w:rPr>
+          <w:rFonts w:cs="Calibri" w:cstheme="minorHAnsi" w:ascii="Times New Roman" w:hAnsi="Times New Roman"/>
+          <w:sz w:val="24"/>
+          <w:szCs w:val="24"/>
+        </w:rPr>
+      </w:r>
+    </w:p>
+    <w:p>
+      <w:pPr>
+        <w:pStyle w:val="Normal"/>
+        <w:jc w:val="both"/>
+        <w:rPr>
+          <w:rFonts w:ascii="Times New Roman" w:hAnsi="Times New Roman"/>
+          <w:sz w:val="24"/>
+          <w:szCs w:val="24"/>
+        </w:rPr>
+      </w:pPr>
+      <w:r>
+        <w:rPr>
+          <w:rFonts w:cs="Calibri" w:ascii="Times New Roman" w:hAnsi="Times New Roman" w:cstheme="minorHAnsi"/>
+          <w:sz w:val="24"/>
+          <w:szCs w:val="24"/>
+        </w:rPr>
+        <w:t xml:space="preserve">    </w:t>
+      </w:r>
+      <w:r>
+        <w:rPr>
+          <w:rFonts w:cs="Calibri" w:ascii="Times New Roman" w:hAnsi="Times New Roman" w:cstheme="minorHAnsi"/>
+          <w:sz w:val="24"/>
+          <w:szCs w:val="24"/>
+        </w:rPr>
+        <w:t>mod2div(remainder, appended_data, key);</w:t>
+      </w:r>
+    </w:p>
+    <w:p>
+      <w:pPr>
+        <w:pStyle w:val="Normal"/>
+        <w:jc w:val="both"/>
+        <w:rPr>
+          <w:rFonts w:ascii="Times New Roman" w:hAnsi="Times New Roman"/>
+          <w:sz w:val="24"/>
+          <w:szCs w:val="24"/>
+        </w:rPr>
+      </w:pPr>
+      <w:r>
+        <w:rPr>
+          <w:rFonts w:cs="Calibri" w:ascii="Times New Roman" w:hAnsi="Times New Roman" w:cstheme="minorHAnsi"/>
+          <w:sz w:val="24"/>
+          <w:szCs w:val="24"/>
+        </w:rPr>
+        <w:t xml:space="preserve">    </w:t>
+      </w:r>
+      <w:r>
+        <w:rPr>
+          <w:rFonts w:cs="Calibri" w:ascii="Times New Roman" w:hAnsi="Times New Roman" w:cstheme="minorHAnsi"/>
+          <w:sz w:val="24"/>
+          <w:szCs w:val="24"/>
+        </w:rPr>
+        <w:t>strcpy(code, data);</w:t>
+      </w:r>
+    </w:p>
+    <w:p>
+      <w:pPr>
+        <w:pStyle w:val="Normal"/>
+        <w:jc w:val="both"/>
+        <w:rPr>
+          <w:rFonts w:ascii="Times New Roman" w:hAnsi="Times New Roman"/>
+          <w:sz w:val="24"/>
+          <w:szCs w:val="24"/>
+        </w:rPr>
+      </w:pPr>
+      <w:r>
+        <w:rPr>
+          <w:rFonts w:cs="Calibri" w:ascii="Times New Roman" w:hAnsi="Times New Roman" w:cstheme="minorHAnsi"/>
+          <w:sz w:val="24"/>
+          <w:szCs w:val="24"/>
+        </w:rPr>
+        <w:t xml:space="preserve">    </w:t>
+      </w:r>
+      <w:r>
+        <w:rPr>
+          <w:rFonts w:cs="Calibri" w:ascii="Times New Roman" w:hAnsi="Times New Roman" w:cstheme="minorHAnsi"/>
+          <w:sz w:val="24"/>
+          <w:szCs w:val="24"/>
+        </w:rPr>
+        <w:t>strcat(code, remainder);</w:t>
+      </w:r>
+    </w:p>
+    <w:p>
+      <w:pPr>
+        <w:pStyle w:val="Normal"/>
+        <w:jc w:val="both"/>
+        <w:rPr>
+          <w:rFonts w:ascii="Times New Roman" w:hAnsi="Times New Roman" w:cs="Calibri" w:cstheme="minorHAnsi"/>
+          <w:sz w:val="24"/>
+          <w:szCs w:val="24"/>
+        </w:rPr>
+      </w:pPr>
+      <w:r>
+        <w:rPr>
+          <w:rFonts w:cs="Calibri" w:cstheme="minorHAnsi" w:ascii="Times New Roman" w:hAnsi="Times New Roman"/>
+          <w:sz w:val="24"/>
+          <w:szCs w:val="24"/>
+        </w:rPr>
+      </w:r>
+    </w:p>
+    <w:p>
+      <w:pPr>
+        <w:pStyle w:val="Normal"/>
+        <w:jc w:val="both"/>
+        <w:rPr>
+          <w:rFonts w:ascii="Times New Roman" w:hAnsi="Times New Roman"/>
+          <w:sz w:val="24"/>
+          <w:szCs w:val="24"/>
+        </w:rPr>
+      </w:pPr>
+      <w:r>
+        <w:rPr>
+          <w:rFonts w:cs="Calibri" w:ascii="Times New Roman" w:hAnsi="Times New Roman" w:cstheme="minorHAnsi"/>
+          <w:sz w:val="24"/>
+          <w:szCs w:val="24"/>
+        </w:rPr>
+        <w:t xml:space="preserve">    </w:t>
+      </w:r>
+      <w:r>
+        <w:rPr>
+          <w:rFonts w:cs="Calibri" w:ascii="Times New Roman" w:hAnsi="Times New Roman" w:cstheme="minorHAnsi"/>
+          <w:sz w:val="24"/>
+          <w:szCs w:val="24"/>
+        </w:rPr>
+        <w:t>printf("Data padded with n-1 zeros: %s\n", appended_data);</w:t>
+      </w:r>
+    </w:p>
+    <w:p>
+      <w:pPr>
+        <w:pStyle w:val="Normal"/>
+        <w:jc w:val="both"/>
+        <w:rPr>
+          <w:rFonts w:ascii="Times New Roman" w:hAnsi="Times New Roman"/>
+          <w:sz w:val="24"/>
+          <w:szCs w:val="24"/>
+        </w:rPr>
+      </w:pPr>
+      <w:r>
+        <w:rPr>
+          <w:rFonts w:cs="Calibri" w:ascii="Times New Roman" w:hAnsi="Times New Roman" w:cstheme="minorHAnsi"/>
+          <w:sz w:val="24"/>
+          <w:szCs w:val="24"/>
+        </w:rPr>
+        <w:t xml:space="preserve">    </w:t>
+      </w:r>
+      <w:r>
+        <w:rPr>
+          <w:rFonts w:cs="Calibri" w:ascii="Times New Roman" w:hAnsi="Times New Roman" w:cstheme="minorHAnsi"/>
+          <w:sz w:val="24"/>
+          <w:szCs w:val="24"/>
+        </w:rPr>
+        <w:t>printf("CRC or Check value is: %s\n", remainder);</w:t>
+      </w:r>
+    </w:p>
+    <w:p>
+      <w:pPr>
+        <w:pStyle w:val="Normal"/>
+        <w:jc w:val="both"/>
+        <w:rPr>
+          <w:rFonts w:ascii="Times New Roman" w:hAnsi="Times New Roman"/>
+          <w:sz w:val="24"/>
+          <w:szCs w:val="24"/>
+        </w:rPr>
+      </w:pPr>
+      <w:r>
+        <w:rPr>
+          <w:rFonts w:cs="Calibri" w:ascii="Times New Roman" w:hAnsi="Times New Roman" w:cstheme="minorHAnsi"/>
+          <w:sz w:val="24"/>
+          <w:szCs w:val="24"/>
+        </w:rPr>
+        <w:t xml:space="preserve">    </w:t>
+      </w:r>
+      <w:r>
+        <w:rPr>
+          <w:rFonts w:cs="Calibri" w:ascii="Times New Roman" w:hAnsi="Times New Roman" w:cstheme="minorHAnsi"/>
+          <w:sz w:val="24"/>
+          <w:szCs w:val="24"/>
+        </w:rPr>
+        <w:t>printf("Final data to be sent: %s\n", code);</w:t>
+      </w:r>
+    </w:p>
+    <w:p>
+      <w:pPr>
+        <w:pStyle w:val="Normal"/>
+        <w:jc w:val="both"/>
+        <w:rPr>
+          <w:rFonts w:ascii="Times New Roman" w:hAnsi="Times New Roman"/>
+          <w:sz w:val="24"/>
+          <w:szCs w:val="24"/>
+        </w:rPr>
+      </w:pPr>
+      <w:r>
+        <w:rPr>
+          <w:rFonts w:cs="Calibri" w:ascii="Times New Roman" w:hAnsi="Times New Roman" w:cstheme="minorHAnsi"/>
+          <w:sz w:val="24"/>
+          <w:szCs w:val="24"/>
+        </w:rPr>
+        <w:t>}</w:t>
+      </w:r>
+    </w:p>
+    <w:p>
+      <w:pPr>
+        <w:pStyle w:val="Normal"/>
+        <w:jc w:val="both"/>
+        <w:rPr>
+          <w:rFonts w:ascii="Times New Roman" w:hAnsi="Times New Roman" w:cs="Calibri" w:cstheme="minorHAnsi"/>
+          <w:sz w:val="24"/>
+          <w:szCs w:val="24"/>
+        </w:rPr>
+      </w:pPr>
+      <w:r>
+        <w:rPr>
+          <w:rFonts w:cs="Calibri" w:cstheme="minorHAnsi" w:ascii="Times New Roman" w:hAnsi="Times New Roman"/>
+          <w:sz w:val="24"/>
+          <w:szCs w:val="24"/>
+        </w:rPr>
+      </w:r>
+    </w:p>
+    <w:p>
+      <w:pPr>
+        <w:pStyle w:val="Normal"/>
+        <w:jc w:val="both"/>
+        <w:rPr>
+          <w:rFonts w:ascii="Times New Roman" w:hAnsi="Times New Roman"/>
+          <w:sz w:val="24"/>
+          <w:szCs w:val="24"/>
+        </w:rPr>
+      </w:pPr>
+      <w:r>
+        <w:rPr>
+          <w:rFonts w:cs="Calibri" w:ascii="Times New Roman" w:hAnsi="Times New Roman" w:cstheme="minorHAnsi"/>
+          <w:sz w:val="24"/>
+          <w:szCs w:val="24"/>
+        </w:rPr>
+        <w:t>void receiver() {</w:t>
+      </w:r>
+    </w:p>
+    <w:p>
+      <w:pPr>
+        <w:pStyle w:val="Normal"/>
+        <w:jc w:val="both"/>
+        <w:rPr>
+          <w:rFonts w:ascii="Times New Roman" w:hAnsi="Times New Roman"/>
+          <w:sz w:val="24"/>
+          <w:szCs w:val="24"/>
+        </w:rPr>
+      </w:pPr>
+      <w:r>
+        <w:rPr>
+          <w:rFonts w:cs="Calibri" w:ascii="Times New Roman" w:hAnsi="Times New Roman" w:cstheme="minorHAnsi"/>
+          <w:sz w:val="24"/>
+          <w:szCs w:val="24"/>
+        </w:rPr>
+        <w:t xml:space="preserve">    </w:t>
+      </w:r>
+      <w:r>
+        <w:rPr>
+          <w:rFonts w:cs="Calibri" w:ascii="Times New Roman" w:hAnsi="Times New Roman" w:cstheme="minorHAnsi"/>
+          <w:sz w:val="24"/>
+          <w:szCs w:val="24"/>
+        </w:rPr>
+        <w:t>char received_data[100], key[100], remainder[100];</w:t>
+      </w:r>
+    </w:p>
+    <w:p>
+      <w:pPr>
+        <w:pStyle w:val="Normal"/>
+        <w:jc w:val="both"/>
+        <w:rPr>
+          <w:rFonts w:ascii="Times New Roman" w:hAnsi="Times New Roman" w:cs="Calibri" w:cstheme="minorHAnsi"/>
+          <w:sz w:val="24"/>
+          <w:szCs w:val="24"/>
+        </w:rPr>
+      </w:pPr>
+      <w:r>
+        <w:rPr>
+          <w:rFonts w:cs="Calibri" w:cstheme="minorHAnsi" w:ascii="Times New Roman" w:hAnsi="Times New Roman"/>
+          <w:sz w:val="24"/>
+          <w:szCs w:val="24"/>
+        </w:rPr>
+      </w:r>
+    </w:p>
+    <w:p>
+      <w:pPr>
+        <w:pStyle w:val="Normal"/>
+        <w:jc w:val="both"/>
+        <w:rPr>
+          <w:rFonts w:ascii="Times New Roman" w:hAnsi="Times New Roman"/>
+          <w:sz w:val="24"/>
+          <w:szCs w:val="24"/>
+        </w:rPr>
+      </w:pPr>
+      <w:r>
+        <w:rPr>
+          <w:rFonts w:cs="Calibri" w:ascii="Times New Roman" w:hAnsi="Times New Roman" w:cstheme="minorHAnsi"/>
+          <w:sz w:val="24"/>
+          <w:szCs w:val="24"/>
+        </w:rPr>
+        <w:t xml:space="preserve">    </w:t>
+      </w:r>
+      <w:r>
+        <w:rPr>
+          <w:rFonts w:cs="Calibri" w:ascii="Times New Roman" w:hAnsi="Times New Roman" w:cstheme="minorHAnsi"/>
+          <w:sz w:val="24"/>
+          <w:szCs w:val="24"/>
+        </w:rPr>
+        <w:t>printf("Enter the received data: ");</w:t>
+      </w:r>
+    </w:p>
+    <w:p>
+      <w:pPr>
+        <w:pStyle w:val="Normal"/>
+        <w:jc w:val="both"/>
+        <w:rPr>
+          <w:rFonts w:ascii="Times New Roman" w:hAnsi="Times New Roman"/>
+          <w:sz w:val="24"/>
+          <w:szCs w:val="24"/>
+        </w:rPr>
+      </w:pPr>
+      <w:r>
+        <w:rPr>
+          <w:rFonts w:cs="Calibri" w:ascii="Times New Roman" w:hAnsi="Times New Roman" w:cstheme="minorHAnsi"/>
+          <w:sz w:val="24"/>
+          <w:szCs w:val="24"/>
+        </w:rPr>
+        <w:t xml:space="preserve">    </w:t>
+      </w:r>
+      <w:r>
+        <w:rPr>
+          <w:rFonts w:cs="Calibri" w:ascii="Times New Roman" w:hAnsi="Times New Roman" w:cstheme="minorHAnsi"/>
+          <w:sz w:val="24"/>
+          <w:szCs w:val="24"/>
+        </w:rPr>
+        <w:t>scanf("%s", received_data);</w:t>
+      </w:r>
+    </w:p>
+    <w:p>
+      <w:pPr>
+        <w:pStyle w:val="Normal"/>
+        <w:jc w:val="both"/>
+        <w:rPr>
+          <w:rFonts w:ascii="Times New Roman" w:hAnsi="Times New Roman"/>
+          <w:sz w:val="24"/>
+          <w:szCs w:val="24"/>
+        </w:rPr>
+      </w:pPr>
+      <w:r>
+        <w:rPr>
+          <w:rFonts w:cs="Calibri" w:ascii="Times New Roman" w:hAnsi="Times New Roman" w:cstheme="minorHAnsi"/>
+          <w:sz w:val="24"/>
+          <w:szCs w:val="24"/>
+        </w:rPr>
+        <w:t xml:space="preserve">    </w:t>
+      </w:r>
+      <w:r>
+        <w:rPr>
+          <w:rFonts w:cs="Calibri" w:ascii="Times New Roman" w:hAnsi="Times New Roman" w:cstheme="minorHAnsi"/>
+          <w:sz w:val="24"/>
+          <w:szCs w:val="24"/>
+        </w:rPr>
+        <w:t>printf("Enter the Generating polynomial: ");</w:t>
+      </w:r>
+    </w:p>
+    <w:p>
+      <w:pPr>
+        <w:pStyle w:val="Normal"/>
+        <w:jc w:val="both"/>
+        <w:rPr>
+          <w:rFonts w:ascii="Times New Roman" w:hAnsi="Times New Roman"/>
+          <w:sz w:val="24"/>
+          <w:szCs w:val="24"/>
+        </w:rPr>
+      </w:pPr>
+      <w:r>
+        <w:rPr>
+          <w:rFonts w:cs="Calibri" w:ascii="Times New Roman" w:hAnsi="Times New Roman" w:cstheme="minorHAnsi"/>
+          <w:sz w:val="24"/>
+          <w:szCs w:val="24"/>
+        </w:rPr>
+        <w:t xml:space="preserve">    </w:t>
+      </w:r>
+      <w:r>
+        <w:rPr>
+          <w:rFonts w:cs="Calibri" w:ascii="Times New Roman" w:hAnsi="Times New Roman" w:cstheme="minorHAnsi"/>
+          <w:sz w:val="24"/>
+          <w:szCs w:val="24"/>
+        </w:rPr>
+        <w:t>scanf("%s", key);</w:t>
+      </w:r>
+    </w:p>
+    <w:p>
+      <w:pPr>
+        <w:pStyle w:val="Normal"/>
+        <w:jc w:val="both"/>
+        <w:rPr>
+          <w:rFonts w:ascii="Times New Roman" w:hAnsi="Times New Roman" w:cs="Calibri" w:cstheme="minorHAnsi"/>
+          <w:sz w:val="24"/>
+          <w:szCs w:val="24"/>
+        </w:rPr>
+      </w:pPr>
+      <w:r>
+        <w:rPr>
+          <w:rFonts w:cs="Calibri" w:cstheme="minorHAnsi" w:ascii="Times New Roman" w:hAnsi="Times New Roman"/>
+          <w:sz w:val="24"/>
+          <w:szCs w:val="24"/>
+        </w:rPr>
+      </w:r>
+    </w:p>
+    <w:p>
+      <w:pPr>
+        <w:pStyle w:val="Normal"/>
+        <w:jc w:val="both"/>
+        <w:rPr>
+          <w:rFonts w:ascii="Times New Roman" w:hAnsi="Times New Roman"/>
+          <w:sz w:val="24"/>
+          <w:szCs w:val="24"/>
+        </w:rPr>
+      </w:pPr>
+      <w:r>
+        <w:rPr>
+          <w:rFonts w:cs="Calibri" w:ascii="Times New Roman" w:hAnsi="Times New Roman" w:cstheme="minorHAnsi"/>
+          <w:sz w:val="24"/>
+          <w:szCs w:val="24"/>
+        </w:rPr>
+        <w:t xml:space="preserve">    </w:t>
+      </w:r>
+      <w:r>
+        <w:rPr>
+          <w:rFonts w:cs="Calibri" w:ascii="Times New Roman" w:hAnsi="Times New Roman" w:cstheme="minorHAnsi"/>
+          <w:sz w:val="24"/>
+          <w:szCs w:val="24"/>
+        </w:rPr>
+        <w:t>mod2div(remainder, received_data, key);</w:t>
+      </w:r>
+    </w:p>
+    <w:p>
+      <w:pPr>
+        <w:pStyle w:val="Normal"/>
+        <w:jc w:val="both"/>
+        <w:rPr>
+          <w:rFonts w:ascii="Times New Roman" w:hAnsi="Times New Roman" w:cs="Calibri" w:cstheme="minorHAnsi"/>
+          <w:sz w:val="24"/>
+          <w:szCs w:val="24"/>
+        </w:rPr>
+      </w:pPr>
+      <w:r>
+        <w:rPr>
+          <w:rFonts w:cs="Calibri" w:cstheme="minorHAnsi" w:ascii="Times New Roman" w:hAnsi="Times New Roman"/>
+          <w:sz w:val="24"/>
+          <w:szCs w:val="24"/>
+        </w:rPr>
+      </w:r>
+    </w:p>
+    <w:p>
+      <w:pPr>
+        <w:pStyle w:val="Normal"/>
+        <w:jc w:val="both"/>
+        <w:rPr>
+          <w:rFonts w:ascii="Times New Roman" w:hAnsi="Times New Roman"/>
+          <w:sz w:val="24"/>
+          <w:szCs w:val="24"/>
+        </w:rPr>
+      </w:pPr>
+      <w:r>
+        <w:rPr>
+          <w:rFonts w:cs="Calibri" w:ascii="Times New Roman" w:hAnsi="Times New Roman" w:cstheme="minorHAnsi"/>
+          <w:sz w:val="24"/>
+          <w:szCs w:val="24"/>
+        </w:rPr>
+        <w:t xml:space="preserve">    </w:t>
+      </w:r>
+      <w:r>
+        <w:rPr>
+          <w:rFonts w:cs="Calibri" w:ascii="Times New Roman" w:hAnsi="Times New Roman" w:cstheme="minorHAnsi"/>
+          <w:sz w:val="24"/>
+          <w:szCs w:val="24"/>
+        </w:rPr>
+        <w:t>if (strchr(remainder, '1') == NULL) {</w:t>
+      </w:r>
+    </w:p>
+    <w:p>
+      <w:pPr>
+        <w:pStyle w:val="Normal"/>
+        <w:jc w:val="both"/>
+        <w:rPr>
+          <w:rFonts w:ascii="Times New Roman" w:hAnsi="Times New Roman"/>
+          <w:sz w:val="24"/>
+          <w:szCs w:val="24"/>
+        </w:rPr>
+      </w:pPr>
+      <w:r>
+        <w:rPr>
+          <w:rFonts w:cs="Calibri" w:ascii="Times New Roman" w:hAnsi="Times New Roman" w:cstheme="minorHAnsi"/>
+          <w:sz w:val="24"/>
+          <w:szCs w:val="24"/>
+        </w:rPr>
+        <w:t xml:space="preserve">        </w:t>
+      </w:r>
+      <w:r>
+        <w:rPr>
+          <w:rFonts w:cs="Calibri" w:ascii="Times New Roman" w:hAnsi="Times New Roman" w:cstheme="minorHAnsi"/>
+          <w:sz w:val="24"/>
+          <w:szCs w:val="24"/>
+        </w:rPr>
+        <w:t>printf("No error detected.\n");</w:t>
+      </w:r>
+    </w:p>
+    <w:p>
+      <w:pPr>
+        <w:pStyle w:val="Normal"/>
+        <w:jc w:val="both"/>
+        <w:rPr>
+          <w:rFonts w:ascii="Times New Roman" w:hAnsi="Times New Roman"/>
+          <w:sz w:val="24"/>
+          <w:szCs w:val="24"/>
+        </w:rPr>
+      </w:pPr>
+      <w:r>
+        <w:rPr>
+          <w:rFonts w:cs="Calibri" w:ascii="Times New Roman" w:hAnsi="Times New Roman" w:cstheme="minorHAnsi"/>
+          <w:sz w:val="24"/>
+          <w:szCs w:val="24"/>
+        </w:rPr>
+        <w:t xml:space="preserve">        </w:t>
+      </w:r>
+      <w:r>
+        <w:rPr>
+          <w:rFonts w:cs="Calibri" w:ascii="Times New Roman" w:hAnsi="Times New Roman" w:cstheme="minorHAnsi"/>
+          <w:sz w:val="24"/>
+          <w:szCs w:val="24"/>
+        </w:rPr>
+        <w:t>printf("Data sent is %.*s\n", (int) (strlen(received_data) - strlen(key) + 1), received_data);</w:t>
+      </w:r>
+    </w:p>
+    <w:p>
+      <w:pPr>
+        <w:pStyle w:val="Normal"/>
+        <w:jc w:val="both"/>
+        <w:rPr>
+          <w:rFonts w:ascii="Times New Roman" w:hAnsi="Times New Roman"/>
+          <w:sz w:val="24"/>
+          <w:szCs w:val="24"/>
+        </w:rPr>
+      </w:pPr>
+      <w:r>
+        <w:rPr>
+          <w:rFonts w:cs="Calibri" w:ascii="Times New Roman" w:hAnsi="Times New Roman" w:cstheme="minorHAnsi"/>
+          <w:sz w:val="24"/>
+          <w:szCs w:val="24"/>
+        </w:rPr>
+        <w:t xml:space="preserve">    </w:t>
+      </w:r>
+      <w:r>
+        <w:rPr>
+          <w:rFonts w:cs="Calibri" w:ascii="Times New Roman" w:hAnsi="Times New Roman" w:cstheme="minorHAnsi"/>
+          <w:sz w:val="24"/>
+          <w:szCs w:val="24"/>
+        </w:rPr>
+        <w:t>} else {</w:t>
+      </w:r>
+    </w:p>
+    <w:p>
+      <w:pPr>
+        <w:pStyle w:val="Normal"/>
+        <w:jc w:val="both"/>
+        <w:rPr>
+          <w:rFonts w:ascii="Times New Roman" w:hAnsi="Times New Roman"/>
+          <w:sz w:val="24"/>
+          <w:szCs w:val="24"/>
+        </w:rPr>
+      </w:pPr>
+      <w:r>
+        <w:rPr>
+          <w:rFonts w:cs="Calibri" w:ascii="Times New Roman" w:hAnsi="Times New Roman" w:cstheme="minorHAnsi"/>
+          <w:sz w:val="24"/>
+          <w:szCs w:val="24"/>
+        </w:rPr>
+        <w:t xml:space="preserve">        </w:t>
+      </w:r>
+      <w:r>
+        <w:rPr>
+          <w:rFonts w:cs="Calibri" w:ascii="Times New Roman" w:hAnsi="Times New Roman" w:cstheme="minorHAnsi"/>
+          <w:sz w:val="24"/>
+          <w:szCs w:val="24"/>
+        </w:rPr>
+        <w:t>printf("Error detected.\n");</w:t>
+      </w:r>
+    </w:p>
+    <w:p>
+      <w:pPr>
+        <w:pStyle w:val="Normal"/>
+        <w:jc w:val="both"/>
+        <w:rPr>
+          <w:rFonts w:ascii="Times New Roman" w:hAnsi="Times New Roman"/>
+          <w:sz w:val="24"/>
+          <w:szCs w:val="24"/>
+        </w:rPr>
+      </w:pPr>
+      <w:r>
+        <w:rPr>
+          <w:rFonts w:cs="Calibri" w:ascii="Times New Roman" w:hAnsi="Times New Roman" w:cstheme="minorHAnsi"/>
+          <w:sz w:val="24"/>
+          <w:szCs w:val="24"/>
+        </w:rPr>
+        <w:t xml:space="preserve">    </w:t>
+      </w:r>
+      <w:r>
+        <w:rPr>
+          <w:rFonts w:cs="Calibri" w:ascii="Times New Roman" w:hAnsi="Times New Roman" w:cstheme="minorHAnsi"/>
+          <w:sz w:val="24"/>
+          <w:szCs w:val="24"/>
+        </w:rPr>
+        <w:t>}</w:t>
+      </w:r>
+    </w:p>
+    <w:p>
+      <w:pPr>
+        <w:pStyle w:val="Normal"/>
+        <w:jc w:val="both"/>
+        <w:rPr>
+          <w:rFonts w:ascii="Times New Roman" w:hAnsi="Times New Roman"/>
+          <w:sz w:val="24"/>
+          <w:szCs w:val="24"/>
+        </w:rPr>
+      </w:pPr>
+      <w:r>
+        <w:rPr>
+          <w:rFonts w:cs="Calibri" w:ascii="Times New Roman" w:hAnsi="Times New Roman" w:cstheme="minorHAnsi"/>
+          <w:sz w:val="24"/>
+          <w:szCs w:val="24"/>
+        </w:rPr>
+        <w:t>}</w:t>
+      </w:r>
+    </w:p>
+    <w:p>
+      <w:pPr>
+        <w:pStyle w:val="Normal"/>
+        <w:jc w:val="both"/>
+        <w:rPr>
+          <w:rFonts w:ascii="Times New Roman" w:hAnsi="Times New Roman" w:cs="Calibri" w:cstheme="minorHAnsi"/>
+          <w:sz w:val="24"/>
+          <w:szCs w:val="24"/>
+        </w:rPr>
+      </w:pPr>
+      <w:r>
+        <w:rPr>
+          <w:rFonts w:cs="Calibri" w:cstheme="minorHAnsi" w:ascii="Times New Roman" w:hAnsi="Times New Roman"/>
+          <w:sz w:val="24"/>
+          <w:szCs w:val="24"/>
+        </w:rPr>
+      </w:r>
+    </w:p>
+    <w:p>
+      <w:pPr>
+        <w:pStyle w:val="Normal"/>
+        <w:jc w:val="both"/>
+        <w:rPr>
+          <w:rFonts w:ascii="Times New Roman" w:hAnsi="Times New Roman"/>
+          <w:sz w:val="24"/>
+          <w:szCs w:val="24"/>
+        </w:rPr>
+      </w:pPr>
+      <w:r>
+        <w:rPr>
+          <w:rFonts w:cs="Calibri" w:ascii="Times New Roman" w:hAnsi="Times New Roman" w:cstheme="minorHAnsi"/>
+          <w:sz w:val="24"/>
+          <w:szCs w:val="24"/>
+        </w:rPr>
+        <w:t>int main() {</w:t>
+      </w:r>
+    </w:p>
+    <w:p>
+      <w:pPr>
+        <w:pStyle w:val="Normal"/>
+        <w:jc w:val="both"/>
+        <w:rPr>
+          <w:rFonts w:ascii="Times New Roman" w:hAnsi="Times New Roman"/>
+          <w:sz w:val="24"/>
+          <w:szCs w:val="24"/>
+        </w:rPr>
+      </w:pPr>
+      <w:r>
+        <w:rPr>
+          <w:rFonts w:cs="Calibri" w:ascii="Times New Roman" w:hAnsi="Times New Roman" w:cstheme="minorHAnsi"/>
+          <w:sz w:val="24"/>
+          <w:szCs w:val="24"/>
+        </w:rPr>
+        <w:t xml:space="preserve">    </w:t>
+      </w:r>
+      <w:r>
+        <w:rPr>
+          <w:rFonts w:cs="Calibri" w:ascii="Times New Roman" w:hAnsi="Times New Roman" w:cstheme="minorHAnsi"/>
+          <w:sz w:val="24"/>
+          <w:szCs w:val="24"/>
+        </w:rPr>
+        <w:t>int choice;</w:t>
+      </w:r>
+    </w:p>
+    <w:p>
+      <w:pPr>
+        <w:pStyle w:val="Normal"/>
+        <w:jc w:val="both"/>
+        <w:rPr>
+          <w:rFonts w:ascii="Times New Roman" w:hAnsi="Times New Roman"/>
+          <w:sz w:val="24"/>
+          <w:szCs w:val="24"/>
+        </w:rPr>
+      </w:pPr>
+      <w:r>
+        <w:rPr>
+          <w:rFonts w:cs="Calibri" w:ascii="Times New Roman" w:hAnsi="Times New Roman" w:cstheme="minorHAnsi"/>
+          <w:sz w:val="24"/>
+          <w:szCs w:val="24"/>
+        </w:rPr>
+        <w:t xml:space="preserve">    </w:t>
+      </w:r>
+      <w:r>
+        <w:rPr>
+          <w:rFonts w:cs="Calibri" w:ascii="Times New Roman" w:hAnsi="Times New Roman" w:cstheme="minorHAnsi"/>
+          <w:sz w:val="24"/>
+          <w:szCs w:val="24"/>
+        </w:rPr>
+        <w:t>while (1) {</w:t>
+      </w:r>
+    </w:p>
+    <w:p>
+      <w:pPr>
+        <w:pStyle w:val="Normal"/>
+        <w:jc w:val="both"/>
+        <w:rPr>
+          <w:rFonts w:ascii="Times New Roman" w:hAnsi="Times New Roman"/>
+          <w:sz w:val="24"/>
+          <w:szCs w:val="24"/>
+        </w:rPr>
+      </w:pPr>
+      <w:r>
+        <w:rPr>
+          <w:rFonts w:cs="Calibri" w:ascii="Times New Roman" w:hAnsi="Times New Roman" w:cstheme="minorHAnsi"/>
+          <w:sz w:val="24"/>
+          <w:szCs w:val="24"/>
+        </w:rPr>
+        <w:t xml:space="preserve">        </w:t>
+      </w:r>
+      <w:r>
+        <w:rPr>
+          <w:rFonts w:cs="Calibri" w:ascii="Times New Roman" w:hAnsi="Times New Roman" w:cstheme="minorHAnsi"/>
+          <w:sz w:val="24"/>
+          <w:szCs w:val="24"/>
+        </w:rPr>
+        <w:t>printf("\nMenu\n1. Transmitter\n2. Receiver\n3. Exit\nEnter your choice: ");</w:t>
+      </w:r>
+    </w:p>
+    <w:p>
+      <w:pPr>
+        <w:pStyle w:val="Normal"/>
+        <w:jc w:val="both"/>
+        <w:rPr>
+          <w:rFonts w:ascii="Times New Roman" w:hAnsi="Times New Roman"/>
+          <w:sz w:val="24"/>
+          <w:szCs w:val="24"/>
+        </w:rPr>
+      </w:pPr>
+      <w:r>
+        <w:rPr>
+          <w:rFonts w:cs="Calibri" w:ascii="Times New Roman" w:hAnsi="Times New Roman" w:cstheme="minorHAnsi"/>
+          <w:sz w:val="24"/>
+          <w:szCs w:val="24"/>
+        </w:rPr>
+        <w:t xml:space="preserve">        </w:t>
+      </w:r>
+      <w:r>
+        <w:rPr>
+          <w:rFonts w:cs="Calibri" w:ascii="Times New Roman" w:hAnsi="Times New Roman" w:cstheme="minorHAnsi"/>
+          <w:sz w:val="24"/>
+          <w:szCs w:val="24"/>
+        </w:rPr>
+        <w:t>scanf("%d", &amp;choice);</w:t>
+      </w:r>
+    </w:p>
+    <w:p>
+      <w:pPr>
+        <w:pStyle w:val="Normal"/>
+        <w:jc w:val="both"/>
+        <w:rPr>
+          <w:rFonts w:ascii="Times New Roman" w:hAnsi="Times New Roman"/>
+          <w:sz w:val="24"/>
+          <w:szCs w:val="24"/>
+        </w:rPr>
+      </w:pPr>
+      <w:r>
+        <w:rPr>
+          <w:rFonts w:cs="Calibri" w:ascii="Times New Roman" w:hAnsi="Times New Roman" w:cstheme="minorHAnsi"/>
+          <w:sz w:val="24"/>
+          <w:szCs w:val="24"/>
+        </w:rPr>
+        <w:t xml:space="preserve">        </w:t>
+      </w:r>
+      <w:r>
+        <w:rPr>
+          <w:rFonts w:cs="Calibri" w:ascii="Times New Roman" w:hAnsi="Times New Roman" w:cstheme="minorHAnsi"/>
+          <w:sz w:val="24"/>
+          <w:szCs w:val="24"/>
+        </w:rPr>
+        <w:t>switch (choice) {</w:t>
+      </w:r>
+    </w:p>
+    <w:p>
+      <w:pPr>
+        <w:pStyle w:val="Normal"/>
+        <w:jc w:val="both"/>
+        <w:rPr>
+          <w:rFonts w:ascii="Times New Roman" w:hAnsi="Times New Roman"/>
+          <w:sz w:val="24"/>
+          <w:szCs w:val="24"/>
+        </w:rPr>
+      </w:pPr>
+      <w:r>
+        <w:rPr>
+          <w:rFonts w:cs="Calibri" w:ascii="Times New Roman" w:hAnsi="Times New Roman" w:cstheme="minorHAnsi"/>
+          <w:sz w:val="24"/>
+          <w:szCs w:val="24"/>
+        </w:rPr>
+        <w:t xml:space="preserve">            </w:t>
+      </w:r>
+      <w:r>
+        <w:rPr>
+          <w:rFonts w:cs="Calibri" w:ascii="Times New Roman" w:hAnsi="Times New Roman" w:cstheme="minorHAnsi"/>
+          <w:sz w:val="24"/>
+          <w:szCs w:val="24"/>
+        </w:rPr>
+        <w:t>case 1:</w:t>
+      </w:r>
+    </w:p>
+    <w:p>
+      <w:pPr>
+        <w:pStyle w:val="Normal"/>
+        <w:jc w:val="both"/>
+        <w:rPr>
+          <w:rFonts w:ascii="Times New Roman" w:hAnsi="Times New Roman"/>
+          <w:sz w:val="24"/>
+          <w:szCs w:val="24"/>
+        </w:rPr>
+      </w:pPr>
+      <w:r>
+        <w:rPr>
+          <w:rFonts w:cs="Calibri" w:ascii="Times New Roman" w:hAnsi="Times New Roman" w:cstheme="minorHAnsi"/>
+          <w:sz w:val="24"/>
+          <w:szCs w:val="24"/>
+        </w:rPr>
+        <w:t xml:space="preserve">                </w:t>
+      </w:r>
+      <w:r>
+        <w:rPr>
+          <w:rFonts w:cs="Calibri" w:ascii="Times New Roman" w:hAnsi="Times New Roman" w:cstheme="minorHAnsi"/>
+          <w:sz w:val="24"/>
+          <w:szCs w:val="24"/>
+        </w:rPr>
+        <w:t>transmitter();</w:t>
+      </w:r>
+    </w:p>
+    <w:p>
+      <w:pPr>
+        <w:pStyle w:val="Normal"/>
+        <w:jc w:val="both"/>
+        <w:rPr>
+          <w:rFonts w:ascii="Times New Roman" w:hAnsi="Times New Roman"/>
+          <w:sz w:val="24"/>
+          <w:szCs w:val="24"/>
+        </w:rPr>
+      </w:pPr>
+      <w:r>
+        <w:rPr>
+          <w:rFonts w:cs="Calibri" w:ascii="Times New Roman" w:hAnsi="Times New Roman" w:cstheme="minorHAnsi"/>
+          <w:sz w:val="24"/>
+          <w:szCs w:val="24"/>
+        </w:rPr>
+        <w:t xml:space="preserve">                </w:t>
+      </w:r>
+      <w:r>
+        <w:rPr>
+          <w:rFonts w:cs="Calibri" w:ascii="Times New Roman" w:hAnsi="Times New Roman" w:cstheme="minorHAnsi"/>
+          <w:sz w:val="24"/>
+          <w:szCs w:val="24"/>
+        </w:rPr>
+        <w:t>break;</w:t>
+      </w:r>
+    </w:p>
+    <w:p>
+      <w:pPr>
+        <w:pStyle w:val="Normal"/>
+        <w:jc w:val="both"/>
+        <w:rPr>
+          <w:rFonts w:ascii="Times New Roman" w:hAnsi="Times New Roman"/>
+          <w:sz w:val="24"/>
+          <w:szCs w:val="24"/>
+        </w:rPr>
+      </w:pPr>
+      <w:r>
+        <w:rPr>
+          <w:rFonts w:cs="Calibri" w:ascii="Times New Roman" w:hAnsi="Times New Roman" w:cstheme="minorHAnsi"/>
+          <w:sz w:val="24"/>
+          <w:szCs w:val="24"/>
+        </w:rPr>
+        <w:t xml:space="preserve">            </w:t>
+      </w:r>
+      <w:r>
+        <w:rPr>
+          <w:rFonts w:cs="Calibri" w:ascii="Times New Roman" w:hAnsi="Times New Roman" w:cstheme="minorHAnsi"/>
+          <w:sz w:val="24"/>
+          <w:szCs w:val="24"/>
+        </w:rPr>
+        <w:t>case 2:</w:t>
+      </w:r>
+    </w:p>
+    <w:p>
+      <w:pPr>
+        <w:pStyle w:val="Normal"/>
+        <w:jc w:val="both"/>
+        <w:rPr>
+          <w:rFonts w:ascii="Times New Roman" w:hAnsi="Times New Roman"/>
+          <w:sz w:val="24"/>
+          <w:szCs w:val="24"/>
+        </w:rPr>
+      </w:pPr>
+      <w:r>
+        <w:rPr>
+          <w:rFonts w:cs="Calibri" w:ascii="Times New Roman" w:hAnsi="Times New Roman" w:cstheme="minorHAnsi"/>
+          <w:sz w:val="24"/>
+          <w:szCs w:val="24"/>
+        </w:rPr>
+        <w:t xml:space="preserve">                </w:t>
+      </w:r>
+      <w:r>
+        <w:rPr>
+          <w:rFonts w:cs="Calibri" w:ascii="Times New Roman" w:hAnsi="Times New Roman" w:cstheme="minorHAnsi"/>
+          <w:sz w:val="24"/>
+          <w:szCs w:val="24"/>
+        </w:rPr>
+        <w:t>receiver();</w:t>
+      </w:r>
+    </w:p>
+    <w:p>
+      <w:pPr>
+        <w:pStyle w:val="Normal"/>
+        <w:jc w:val="both"/>
+        <w:rPr>
+          <w:rFonts w:ascii="Times New Roman" w:hAnsi="Times New Roman"/>
+          <w:sz w:val="24"/>
+          <w:szCs w:val="24"/>
+        </w:rPr>
+      </w:pPr>
+      <w:r>
+        <w:rPr>
+          <w:rFonts w:cs="Calibri" w:ascii="Times New Roman" w:hAnsi="Times New Roman" w:cstheme="minorHAnsi"/>
+          <w:sz w:val="24"/>
+          <w:szCs w:val="24"/>
+        </w:rPr>
+        <w:t xml:space="preserve">                </w:t>
+      </w:r>
+      <w:r>
+        <w:rPr>
+          <w:rFonts w:cs="Calibri" w:ascii="Times New Roman" w:hAnsi="Times New Roman" w:cstheme="minorHAnsi"/>
+          <w:sz w:val="24"/>
+          <w:szCs w:val="24"/>
+        </w:rPr>
+        <w:t>break;</w:t>
+      </w:r>
+    </w:p>
+    <w:p>
+      <w:pPr>
+        <w:pStyle w:val="Normal"/>
+        <w:jc w:val="both"/>
+        <w:rPr>
+          <w:rFonts w:ascii="Times New Roman" w:hAnsi="Times New Roman"/>
+          <w:sz w:val="24"/>
+          <w:szCs w:val="24"/>
+        </w:rPr>
+      </w:pPr>
+      <w:r>
+        <w:rPr>
+          <w:rFonts w:cs="Calibri" w:ascii="Times New Roman" w:hAnsi="Times New Roman" w:cstheme="minorHAnsi"/>
+          <w:sz w:val="24"/>
+          <w:szCs w:val="24"/>
+        </w:rPr>
+        <w:t xml:space="preserve">            </w:t>
+      </w:r>
+      <w:r>
+        <w:rPr>
+          <w:rFonts w:cs="Calibri" w:ascii="Times New Roman" w:hAnsi="Times New Roman" w:cstheme="minorHAnsi"/>
+          <w:sz w:val="24"/>
+          <w:szCs w:val="24"/>
+        </w:rPr>
+        <w:t>case 3:</w:t>
+      </w:r>
+    </w:p>
+    <w:p>
+      <w:pPr>
+        <w:pStyle w:val="Normal"/>
+        <w:jc w:val="both"/>
+        <w:rPr>
+          <w:rFonts w:ascii="Times New Roman" w:hAnsi="Times New Roman"/>
+          <w:sz w:val="24"/>
+          <w:szCs w:val="24"/>
+        </w:rPr>
+      </w:pPr>
+      <w:r>
+        <w:rPr>
+          <w:rFonts w:cs="Calibri" w:ascii="Times New Roman" w:hAnsi="Times New Roman" w:cstheme="minorHAnsi"/>
+          <w:sz w:val="24"/>
+          <w:szCs w:val="24"/>
+        </w:rPr>
+        <w:t xml:space="preserve">                </w:t>
+      </w:r>
+      <w:r>
+        <w:rPr>
+          <w:rFonts w:cs="Calibri" w:ascii="Times New Roman" w:hAnsi="Times New Roman" w:cstheme="minorHAnsi"/>
+          <w:sz w:val="24"/>
+          <w:szCs w:val="24"/>
+        </w:rPr>
+        <w:t>return 0;</w:t>
+      </w:r>
+    </w:p>
+    <w:p>
+      <w:pPr>
+        <w:pStyle w:val="Normal"/>
+        <w:jc w:val="both"/>
+        <w:rPr>
+          <w:rFonts w:ascii="Times New Roman" w:hAnsi="Times New Roman"/>
+          <w:sz w:val="24"/>
+          <w:szCs w:val="24"/>
+        </w:rPr>
+      </w:pPr>
+      <w:r>
+        <w:rPr>
+          <w:rFonts w:cs="Calibri" w:ascii="Times New Roman" w:hAnsi="Times New Roman" w:cstheme="minorHAnsi"/>
+          <w:sz w:val="24"/>
+          <w:szCs w:val="24"/>
+        </w:rPr>
+        <w:t xml:space="preserve">            </w:t>
+      </w:r>
+      <w:r>
+        <w:rPr>
+          <w:rFonts w:cs="Calibri" w:ascii="Times New Roman" w:hAnsi="Times New Roman" w:cstheme="minorHAnsi"/>
+          <w:sz w:val="24"/>
+          <w:szCs w:val="24"/>
+        </w:rPr>
+        <w:t>default:</w:t>
+      </w:r>
+    </w:p>
+    <w:p>
+      <w:pPr>
+        <w:pStyle w:val="Normal"/>
+        <w:jc w:val="both"/>
+        <w:rPr>
+          <w:rFonts w:ascii="Times New Roman" w:hAnsi="Times New Roman"/>
+          <w:sz w:val="24"/>
+          <w:szCs w:val="24"/>
+        </w:rPr>
+      </w:pPr>
+      <w:r>
+        <w:rPr>
+          <w:rFonts w:cs="Calibri" w:ascii="Times New Roman" w:hAnsi="Times New Roman" w:cstheme="minorHAnsi"/>
+          <w:sz w:val="24"/>
+          <w:szCs w:val="24"/>
+        </w:rPr>
+        <w:t xml:space="preserve">                </w:t>
+      </w:r>
+      <w:r>
+        <w:rPr>
+          <w:rFonts w:cs="Calibri" w:ascii="Times New Roman" w:hAnsi="Times New Roman" w:cstheme="minorHAnsi"/>
+          <w:sz w:val="24"/>
+          <w:szCs w:val="24"/>
+        </w:rPr>
+        <w:t>printf("Invalid choice! Please enter 1, 2, or 3.\n");</w:t>
+      </w:r>
+    </w:p>
+    <w:p>
+      <w:pPr>
+        <w:pStyle w:val="Normal"/>
+        <w:jc w:val="both"/>
+        <w:rPr>
+          <w:rFonts w:ascii="Times New Roman" w:hAnsi="Times New Roman"/>
+          <w:sz w:val="24"/>
+          <w:szCs w:val="24"/>
+        </w:rPr>
+      </w:pPr>
+      <w:r>
+        <w:rPr>
+          <w:rFonts w:cs="Calibri" w:ascii="Times New Roman" w:hAnsi="Times New Roman" w:cstheme="minorHAnsi"/>
+          <w:sz w:val="24"/>
+          <w:szCs w:val="24"/>
+        </w:rPr>
+        <w:t xml:space="preserve">        </w:t>
+      </w:r>
+      <w:r>
+        <w:rPr>
+          <w:rFonts w:cs="Calibri" w:ascii="Times New Roman" w:hAnsi="Times New Roman" w:cstheme="minorHAnsi"/>
+          <w:sz w:val="24"/>
+          <w:szCs w:val="24"/>
+        </w:rPr>
+        <w:t>}</w:t>
+      </w:r>
+    </w:p>
+    <w:p>
+      <w:pPr>
+        <w:pStyle w:val="Normal"/>
+        <w:jc w:val="both"/>
+        <w:rPr>
+          <w:rFonts w:ascii="Times New Roman" w:hAnsi="Times New Roman"/>
+          <w:sz w:val="24"/>
+          <w:szCs w:val="24"/>
+        </w:rPr>
+      </w:pPr>
+      <w:r>
+        <w:rPr>
+          <w:rFonts w:cs="Calibri" w:ascii="Times New Roman" w:hAnsi="Times New Roman" w:cstheme="minorHAnsi"/>
+          <w:sz w:val="24"/>
+          <w:szCs w:val="24"/>
+        </w:rPr>
+        <w:t xml:space="preserve">    </w:t>
+      </w:r>
+      <w:r>
+        <w:rPr>
+          <w:rFonts w:cs="Calibri" w:ascii="Times New Roman" w:hAnsi="Times New Roman" w:cstheme="minorHAnsi"/>
+          <w:sz w:val="24"/>
+          <w:szCs w:val="24"/>
+        </w:rPr>
+        <w:t>}</w:t>
+      </w:r>
+    </w:p>
+    <w:p>
+      <w:pPr>
+        <w:pStyle w:val="Normal"/>
+        <w:jc w:val="both"/>
+        <w:rPr>
+          <w:rFonts w:ascii="Times New Roman" w:hAnsi="Times New Roman"/>
+          <w:sz w:val="24"/>
+          <w:szCs w:val="24"/>
+        </w:rPr>
+      </w:pPr>
+      <w:r>
+        <w:rPr>
+          <w:rFonts w:cs="Calibri" w:ascii="Times New Roman" w:hAnsi="Times New Roman" w:cstheme="minorHAnsi"/>
+          <w:sz w:val="24"/>
+          <w:szCs w:val="24"/>
+        </w:rPr>
+        <w:t>}</w:t>
+      </w:r>
+    </w:p>
+    <w:p>
+      <w:pPr>
+        <w:pStyle w:val="Normal"/>
+        <w:jc w:val="both"/>
+        <w:rPr>
+          <w:rFonts w:ascii="Times New Roman" w:hAnsi="Times New Roman" w:cs="Calibri" w:cstheme="minorHAnsi"/>
+          <w:sz w:val="24"/>
+          <w:szCs w:val="24"/>
+        </w:rPr>
+      </w:pPr>
+      <w:r>
+        <w:rPr>
+          <w:rFonts w:cs="Calibri" w:cstheme="minorHAnsi" w:ascii="Times New Roman" w:hAnsi="Times New Roman"/>
+          <w:sz w:val="24"/>
+          <w:szCs w:val="24"/>
+        </w:rPr>
+      </w:r>
+    </w:p>
+    <w:p>
+      <w:pPr>
+        <w:pStyle w:val="Normal"/>
+        <w:jc w:val="both"/>
+        <w:rPr>
+          <w:rFonts w:ascii="Times New Roman" w:hAnsi="Times New Roman"/>
+          <w:sz w:val="24"/>
+          <w:szCs w:val="24"/>
+        </w:rPr>
+      </w:pPr>
+      <w:r>
+        <w:rPr>
+          <w:rFonts w:cs="Calibri" w:ascii="Times New Roman" w:hAnsi="Times New Roman" w:cstheme="minorHAnsi"/>
+          <w:b/>
+          <w:bCs/>
+          <w:sz w:val="24"/>
+          <w:szCs w:val="24"/>
+        </w:rPr>
+        <w:t>OUTPUT:</w:t>
+      </w:r>
+    </w:p>
+    <w:p>
+      <w:pPr>
+        <w:pStyle w:val="Normal"/>
+        <w:jc w:val="both"/>
+        <w:rPr>
+          <w:rFonts w:ascii="Times New Roman" w:hAnsi="Times New Roman"/>
+          <w:sz w:val="24"/>
+          <w:szCs w:val="24"/>
+        </w:rPr>
+      </w:pPr>
+      <w:r>
+        <w:rPr>
+          <w:rFonts w:ascii="Times New Roman" w:hAnsi="Times New Roman"/>
+          <w:sz w:val="24"/>
+          <w:szCs w:val="24"/>
+        </w:rPr>
+        <w:drawing>
+          <wp:inline distT="0" distB="0" distL="0" distR="0">
+            <wp:extent cx="5937250" cy="5973445"/>
+            <wp:effectExtent l="0" t="0" r="0" b="0"/>
+            <wp:docPr id="2" name="Image2" descr=""/>
+            <wp:cNvGraphicFramePr>
+              <a:graphicFrameLocks xmlns:a="http://schemas.openxmlformats.org/drawingml/2006/main" noChangeAspect="1"/>
+            </wp:cNvGraphicFramePr>
+            <a:graphic xmlns:a="http://schemas.openxmlformats.org/drawingml/2006/main">
+              <a:graphicData uri="http://schemas.openxmlformats.org/drawingml/2006/picture">
+                <pic:pic xmlns:pic="http://schemas.openxmlformats.org/drawingml/2006/picture">
+                  <pic:nvPicPr>
+                    <pic:cNvPr id="2" name="Image2" descr=""/>
+                    <pic:cNvPicPr>
+                      <a:picLocks noChangeAspect="1" noChangeArrowheads="1"/>
+                    </pic:cNvPicPr>
+                  </pic:nvPicPr>
+                  <pic:blipFill>
+                    <a:blip r:embed="rId3"/>
+                    <a:srcRect l="0" t="0" r="0" b="6668"/>
+                    <a:stretch>
+                      <a:fillRect/>
+                    </a:stretch>
+                  </pic:blipFill>
+                  <pic:spPr bwMode="auto">
+                    <a:xfrm>
+                      <a:off x="0" y="0"/>
+                      <a:ext cx="5937250" cy="5973445"/>
+                    </a:xfrm>
+                    <a:prstGeom prst="rect">
+                      <a:avLst/>
+                    </a:prstGeom>
+                    <a:noFill/>
+                  </pic:spPr>
+                </pic:pic>
+              </a:graphicData>
+            </a:graphic>
+          </wp:inline>
+        </w:drawing>
+      </w:r>
+    </w:p>
+    <w:p>
+      <w:pPr>
+        <w:pStyle w:val="Normal"/>
+        <w:jc w:val="both"/>
+        <w:rPr>
+          <w:rFonts w:ascii="Times New Roman" w:hAnsi="Times New Roman"/>
+          <w:sz w:val="24"/>
+          <w:szCs w:val="24"/>
+        </w:rPr>
+      </w:pPr>
+      <w:r>
+        <w:rPr>
+          <w:rFonts w:cs="Calibri" w:ascii="Times New Roman" w:hAnsi="Times New Roman" w:cstheme="minorHAnsi"/>
+          <w:color w:val="FF0000"/>
+          <w:sz w:val="24"/>
+          <w:szCs w:val="24"/>
+        </w:rPr>
+        <w:br/>
+      </w:r>
+      <w:r>
+        <w:rPr>
+          <w:rFonts w:cs="Calibri" w:ascii="Times New Roman" w:hAnsi="Times New Roman" w:cstheme="minorHAnsi"/>
+          <w:b/>
+          <w:bCs/>
+          <w:sz w:val="24"/>
+          <w:szCs w:val="24"/>
+        </w:rPr>
+        <w:t>c) checksum</w:t>
+      </w:r>
+    </w:p>
+    <w:p>
+      <w:pPr>
+        <w:pStyle w:val="Normal"/>
+        <w:jc w:val="both"/>
+        <w:rPr>
+          <w:rFonts w:ascii="Times New Roman" w:hAnsi="Times New Roman"/>
+          <w:sz w:val="24"/>
+          <w:szCs w:val="24"/>
+        </w:rPr>
+      </w:pPr>
+      <w:r>
+        <w:rPr>
+          <w:rFonts w:cs="Calibri" w:ascii="Times New Roman" w:hAnsi="Times New Roman" w:cstheme="minorHAnsi"/>
+          <w:sz w:val="24"/>
+          <w:szCs w:val="24"/>
+        </w:rPr>
+        <w:t>#include &lt;stdio.h&gt;</w:t>
+      </w:r>
+    </w:p>
+    <w:p>
+      <w:pPr>
+        <w:pStyle w:val="Normal"/>
+        <w:jc w:val="both"/>
+        <w:rPr>
+          <w:rFonts w:ascii="Times New Roman" w:hAnsi="Times New Roman"/>
+          <w:sz w:val="24"/>
+          <w:szCs w:val="24"/>
+        </w:rPr>
+      </w:pPr>
+      <w:r>
+        <w:rPr>
+          <w:rFonts w:cs="Calibri" w:ascii="Times New Roman" w:hAnsi="Times New Roman" w:cstheme="minorHAnsi"/>
+          <w:sz w:val="24"/>
+          <w:szCs w:val="24"/>
+        </w:rPr>
+        <w:t>#include &lt;string.h&gt;</w:t>
+      </w:r>
+    </w:p>
+    <w:p>
+      <w:pPr>
+        <w:pStyle w:val="Normal"/>
+        <w:jc w:val="both"/>
+        <w:rPr>
+          <w:rFonts w:ascii="Times New Roman" w:hAnsi="Times New Roman" w:cs="Calibri" w:cstheme="minorHAnsi"/>
+          <w:sz w:val="24"/>
+          <w:szCs w:val="24"/>
+        </w:rPr>
+      </w:pPr>
+      <w:r>
+        <w:rPr>
+          <w:rFonts w:cs="Calibri" w:cstheme="minorHAnsi" w:ascii="Times New Roman" w:hAnsi="Times New Roman"/>
+          <w:sz w:val="24"/>
+          <w:szCs w:val="24"/>
+        </w:rPr>
+      </w:r>
+    </w:p>
+    <w:p>
+      <w:pPr>
+        <w:pStyle w:val="Normal"/>
+        <w:jc w:val="both"/>
+        <w:rPr>
+          <w:rFonts w:ascii="Times New Roman" w:hAnsi="Times New Roman"/>
+          <w:sz w:val="24"/>
+          <w:szCs w:val="24"/>
+        </w:rPr>
+      </w:pPr>
+      <w:r>
+        <w:rPr>
+          <w:rFonts w:cs="Calibri" w:ascii="Times New Roman" w:hAnsi="Times New Roman" w:cstheme="minorHAnsi"/>
+          <w:sz w:val="24"/>
+          <w:szCs w:val="24"/>
+        </w:rPr>
+        <w:t>// Function to validate 4-bit binary input</w:t>
+      </w:r>
+    </w:p>
+    <w:p>
+      <w:pPr>
+        <w:pStyle w:val="Normal"/>
+        <w:jc w:val="both"/>
+        <w:rPr>
+          <w:rFonts w:ascii="Times New Roman" w:hAnsi="Times New Roman"/>
+          <w:sz w:val="24"/>
+          <w:szCs w:val="24"/>
+        </w:rPr>
+      </w:pPr>
+      <w:r>
+        <w:rPr>
+          <w:rFonts w:cs="Calibri" w:ascii="Times New Roman" w:hAnsi="Times New Roman" w:cstheme="minorHAnsi"/>
+          <w:sz w:val="24"/>
+          <w:szCs w:val="24"/>
+        </w:rPr>
+        <w:t>int isValidBinary(char bin[]) {</w:t>
+      </w:r>
+    </w:p>
+    <w:p>
+      <w:pPr>
+        <w:pStyle w:val="Normal"/>
+        <w:jc w:val="both"/>
+        <w:rPr>
+          <w:rFonts w:ascii="Times New Roman" w:hAnsi="Times New Roman"/>
+          <w:sz w:val="24"/>
+          <w:szCs w:val="24"/>
+        </w:rPr>
+      </w:pPr>
+      <w:r>
+        <w:rPr>
+          <w:rFonts w:cs="Calibri" w:ascii="Times New Roman" w:hAnsi="Times New Roman" w:cstheme="minorHAnsi"/>
+          <w:sz w:val="24"/>
+          <w:szCs w:val="24"/>
+        </w:rPr>
+        <w:t xml:space="preserve">    </w:t>
+      </w:r>
+      <w:r>
+        <w:rPr>
+          <w:rFonts w:cs="Calibri" w:ascii="Times New Roman" w:hAnsi="Times New Roman" w:cstheme="minorHAnsi"/>
+          <w:sz w:val="24"/>
+          <w:szCs w:val="24"/>
+        </w:rPr>
+        <w:t>if (strlen(bin) != 4) return 0;</w:t>
+      </w:r>
+    </w:p>
+    <w:p>
+      <w:pPr>
+        <w:pStyle w:val="Normal"/>
+        <w:jc w:val="both"/>
+        <w:rPr>
+          <w:rFonts w:ascii="Times New Roman" w:hAnsi="Times New Roman"/>
+          <w:sz w:val="24"/>
+          <w:szCs w:val="24"/>
+        </w:rPr>
+      </w:pPr>
+      <w:r>
+        <w:rPr>
+          <w:rFonts w:cs="Calibri" w:ascii="Times New Roman" w:hAnsi="Times New Roman" w:cstheme="minorHAnsi"/>
+          <w:sz w:val="24"/>
+          <w:szCs w:val="24"/>
+        </w:rPr>
+        <w:t xml:space="preserve">    </w:t>
+      </w:r>
+      <w:r>
+        <w:rPr>
+          <w:rFonts w:cs="Calibri" w:ascii="Times New Roman" w:hAnsi="Times New Roman" w:cstheme="minorHAnsi"/>
+          <w:sz w:val="24"/>
+          <w:szCs w:val="24"/>
+        </w:rPr>
+        <w:t>for (int i = 0; i &lt; 4; i++) {</w:t>
+      </w:r>
+    </w:p>
+    <w:p>
+      <w:pPr>
+        <w:pStyle w:val="Normal"/>
+        <w:jc w:val="both"/>
+        <w:rPr>
+          <w:rFonts w:ascii="Times New Roman" w:hAnsi="Times New Roman"/>
+          <w:sz w:val="24"/>
+          <w:szCs w:val="24"/>
+        </w:rPr>
+      </w:pPr>
+      <w:r>
+        <w:rPr>
+          <w:rFonts w:cs="Calibri" w:ascii="Times New Roman" w:hAnsi="Times New Roman" w:cstheme="minorHAnsi"/>
+          <w:sz w:val="24"/>
+          <w:szCs w:val="24"/>
+        </w:rPr>
+        <w:t xml:space="preserve">        </w:t>
+      </w:r>
+      <w:r>
+        <w:rPr>
+          <w:rFonts w:cs="Calibri" w:ascii="Times New Roman" w:hAnsi="Times New Roman" w:cstheme="minorHAnsi"/>
+          <w:sz w:val="24"/>
+          <w:szCs w:val="24"/>
+        </w:rPr>
+        <w:t>if (bin[i] != '0' &amp;&amp; bin[i] != '1')</w:t>
+      </w:r>
+    </w:p>
+    <w:p>
+      <w:pPr>
+        <w:pStyle w:val="Normal"/>
+        <w:jc w:val="both"/>
+        <w:rPr>
+          <w:rFonts w:ascii="Times New Roman" w:hAnsi="Times New Roman"/>
+          <w:sz w:val="24"/>
+          <w:szCs w:val="24"/>
+        </w:rPr>
+      </w:pPr>
+      <w:r>
+        <w:rPr>
+          <w:rFonts w:cs="Calibri" w:ascii="Times New Roman" w:hAnsi="Times New Roman" w:cstheme="minorHAnsi"/>
+          <w:sz w:val="24"/>
+          <w:szCs w:val="24"/>
+        </w:rPr>
+        <w:t xml:space="preserve">            </w:t>
+      </w:r>
+      <w:r>
+        <w:rPr>
+          <w:rFonts w:cs="Calibri" w:ascii="Times New Roman" w:hAnsi="Times New Roman" w:cstheme="minorHAnsi"/>
+          <w:sz w:val="24"/>
+          <w:szCs w:val="24"/>
+        </w:rPr>
+        <w:t>return 0;</w:t>
+      </w:r>
+    </w:p>
+    <w:p>
+      <w:pPr>
+        <w:pStyle w:val="Normal"/>
+        <w:jc w:val="both"/>
+        <w:rPr>
+          <w:rFonts w:ascii="Times New Roman" w:hAnsi="Times New Roman"/>
+          <w:sz w:val="24"/>
+          <w:szCs w:val="24"/>
+        </w:rPr>
+      </w:pPr>
+      <w:r>
+        <w:rPr>
+          <w:rFonts w:cs="Calibri" w:ascii="Times New Roman" w:hAnsi="Times New Roman" w:cstheme="minorHAnsi"/>
+          <w:sz w:val="24"/>
+          <w:szCs w:val="24"/>
+        </w:rPr>
+        <w:t xml:space="preserve">    </w:t>
+      </w:r>
+      <w:r>
+        <w:rPr>
+          <w:rFonts w:cs="Calibri" w:ascii="Times New Roman" w:hAnsi="Times New Roman" w:cstheme="minorHAnsi"/>
+          <w:sz w:val="24"/>
+          <w:szCs w:val="24"/>
+        </w:rPr>
+        <w:t>}</w:t>
+      </w:r>
+    </w:p>
+    <w:p>
+      <w:pPr>
+        <w:pStyle w:val="Normal"/>
+        <w:jc w:val="both"/>
+        <w:rPr>
+          <w:rFonts w:ascii="Times New Roman" w:hAnsi="Times New Roman"/>
+          <w:sz w:val="24"/>
+          <w:szCs w:val="24"/>
+        </w:rPr>
+      </w:pPr>
+      <w:r>
+        <w:rPr>
+          <w:rFonts w:cs="Calibri" w:ascii="Times New Roman" w:hAnsi="Times New Roman" w:cstheme="minorHAnsi"/>
+          <w:sz w:val="24"/>
+          <w:szCs w:val="24"/>
+        </w:rPr>
+        <w:t xml:space="preserve">    </w:t>
+      </w:r>
+      <w:r>
+        <w:rPr>
+          <w:rFonts w:cs="Calibri" w:ascii="Times New Roman" w:hAnsi="Times New Roman" w:cstheme="minorHAnsi"/>
+          <w:sz w:val="24"/>
+          <w:szCs w:val="24"/>
+        </w:rPr>
+        <w:t>return 1;</w:t>
+      </w:r>
+    </w:p>
+    <w:p>
+      <w:pPr>
+        <w:pStyle w:val="Normal"/>
+        <w:jc w:val="both"/>
+        <w:rPr>
+          <w:rFonts w:ascii="Times New Roman" w:hAnsi="Times New Roman"/>
+          <w:sz w:val="24"/>
+          <w:szCs w:val="24"/>
+        </w:rPr>
+      </w:pPr>
+      <w:r>
+        <w:rPr>
+          <w:rFonts w:cs="Calibri" w:ascii="Times New Roman" w:hAnsi="Times New Roman" w:cstheme="minorHAnsi"/>
+          <w:sz w:val="24"/>
+          <w:szCs w:val="24"/>
+        </w:rPr>
+        <w:t>}</w:t>
+      </w:r>
+    </w:p>
+    <w:p>
+      <w:pPr>
+        <w:pStyle w:val="Normal"/>
+        <w:jc w:val="both"/>
+        <w:rPr>
+          <w:rFonts w:ascii="Times New Roman" w:hAnsi="Times New Roman" w:cs="Calibri" w:cstheme="minorHAnsi"/>
+          <w:sz w:val="24"/>
+          <w:szCs w:val="24"/>
+        </w:rPr>
+      </w:pPr>
+      <w:r>
+        <w:rPr>
+          <w:rFonts w:cs="Calibri" w:cstheme="minorHAnsi" w:ascii="Times New Roman" w:hAnsi="Times New Roman"/>
+          <w:sz w:val="24"/>
+          <w:szCs w:val="24"/>
+        </w:rPr>
+      </w:r>
+    </w:p>
+    <w:p>
+      <w:pPr>
+        <w:pStyle w:val="Normal"/>
+        <w:jc w:val="both"/>
+        <w:rPr>
+          <w:rFonts w:ascii="Times New Roman" w:hAnsi="Times New Roman"/>
+          <w:sz w:val="24"/>
+          <w:szCs w:val="24"/>
+        </w:rPr>
+      </w:pPr>
+      <w:r>
+        <w:rPr>
+          <w:rFonts w:cs="Calibri" w:ascii="Times New Roman" w:hAnsi="Times New Roman" w:cstheme="minorHAnsi"/>
+          <w:sz w:val="24"/>
+          <w:szCs w:val="24"/>
+        </w:rPr>
+        <w:t>// Function to compute binary sum with carry handling</w:t>
+      </w:r>
+    </w:p>
+    <w:p>
+      <w:pPr>
+        <w:pStyle w:val="Normal"/>
+        <w:jc w:val="both"/>
+        <w:rPr>
+          <w:rFonts w:ascii="Times New Roman" w:hAnsi="Times New Roman"/>
+          <w:sz w:val="24"/>
+          <w:szCs w:val="24"/>
+        </w:rPr>
+      </w:pPr>
+      <w:r>
+        <w:rPr>
+          <w:rFonts w:cs="Calibri" w:ascii="Times New Roman" w:hAnsi="Times New Roman" w:cstheme="minorHAnsi"/>
+          <w:sz w:val="24"/>
+          <w:szCs w:val="24"/>
+        </w:rPr>
+        <w:t>void binarySum(char a[], char b[], char sum[]) {</w:t>
+      </w:r>
+    </w:p>
+    <w:p>
+      <w:pPr>
+        <w:pStyle w:val="Normal"/>
+        <w:jc w:val="both"/>
+        <w:rPr>
+          <w:rFonts w:ascii="Times New Roman" w:hAnsi="Times New Roman"/>
+          <w:sz w:val="24"/>
+          <w:szCs w:val="24"/>
+        </w:rPr>
+      </w:pPr>
+      <w:r>
+        <w:rPr>
+          <w:rFonts w:cs="Calibri" w:ascii="Times New Roman" w:hAnsi="Times New Roman" w:cstheme="minorHAnsi"/>
+          <w:sz w:val="24"/>
+          <w:szCs w:val="24"/>
+        </w:rPr>
+        <w:t xml:space="preserve">    </w:t>
+      </w:r>
+      <w:r>
+        <w:rPr>
+          <w:rFonts w:cs="Calibri" w:ascii="Times New Roman" w:hAnsi="Times New Roman" w:cstheme="minorHAnsi"/>
+          <w:sz w:val="24"/>
+          <w:szCs w:val="24"/>
+        </w:rPr>
+        <w:t>int carry = 0;</w:t>
+      </w:r>
+    </w:p>
+    <w:p>
+      <w:pPr>
+        <w:pStyle w:val="Normal"/>
+        <w:jc w:val="both"/>
+        <w:rPr>
+          <w:rFonts w:ascii="Times New Roman" w:hAnsi="Times New Roman"/>
+          <w:sz w:val="24"/>
+          <w:szCs w:val="24"/>
+        </w:rPr>
+      </w:pPr>
+      <w:r>
+        <w:rPr>
+          <w:rFonts w:cs="Calibri" w:ascii="Times New Roman" w:hAnsi="Times New Roman" w:cstheme="minorHAnsi"/>
+          <w:sz w:val="24"/>
+          <w:szCs w:val="24"/>
+        </w:rPr>
+        <w:t xml:space="preserve">    </w:t>
+      </w:r>
+      <w:r>
+        <w:rPr>
+          <w:rFonts w:cs="Calibri" w:ascii="Times New Roman" w:hAnsi="Times New Roman" w:cstheme="minorHAnsi"/>
+          <w:sz w:val="24"/>
+          <w:szCs w:val="24"/>
+        </w:rPr>
+        <w:t>int tempSum[5] = {0};  // Temporary 5-bit sum to handle overflow</w:t>
+      </w:r>
+    </w:p>
+    <w:p>
+      <w:pPr>
+        <w:pStyle w:val="Normal"/>
+        <w:jc w:val="both"/>
+        <w:rPr>
+          <w:rFonts w:ascii="Times New Roman" w:hAnsi="Times New Roman" w:cs="Calibri" w:cstheme="minorHAnsi"/>
+          <w:sz w:val="24"/>
+          <w:szCs w:val="24"/>
+        </w:rPr>
+      </w:pPr>
+      <w:r>
+        <w:rPr>
+          <w:rFonts w:cs="Calibri" w:cstheme="minorHAnsi" w:ascii="Times New Roman" w:hAnsi="Times New Roman"/>
+          <w:sz w:val="24"/>
+          <w:szCs w:val="24"/>
+        </w:rPr>
+      </w:r>
+    </w:p>
+    <w:p>
+      <w:pPr>
+        <w:pStyle w:val="Normal"/>
+        <w:jc w:val="both"/>
+        <w:rPr>
+          <w:rFonts w:ascii="Times New Roman" w:hAnsi="Times New Roman"/>
+          <w:sz w:val="24"/>
+          <w:szCs w:val="24"/>
+        </w:rPr>
+      </w:pPr>
+      <w:r>
+        <w:rPr>
+          <w:rFonts w:cs="Calibri" w:ascii="Times New Roman" w:hAnsi="Times New Roman" w:cstheme="minorHAnsi"/>
+          <w:sz w:val="24"/>
+          <w:szCs w:val="24"/>
+        </w:rPr>
+        <w:t xml:space="preserve">    </w:t>
+      </w:r>
+      <w:r>
+        <w:rPr>
+          <w:rFonts w:cs="Calibri" w:ascii="Times New Roman" w:hAnsi="Times New Roman" w:cstheme="minorHAnsi"/>
+          <w:sz w:val="24"/>
+          <w:szCs w:val="24"/>
+        </w:rPr>
+        <w:t>for (int i = 3; i &gt;= 0; i--) {</w:t>
+      </w:r>
+    </w:p>
+    <w:p>
+      <w:pPr>
+        <w:pStyle w:val="Normal"/>
+        <w:jc w:val="both"/>
+        <w:rPr>
+          <w:rFonts w:ascii="Times New Roman" w:hAnsi="Times New Roman"/>
+          <w:sz w:val="24"/>
+          <w:szCs w:val="24"/>
+        </w:rPr>
+      </w:pPr>
+      <w:r>
+        <w:rPr>
+          <w:rFonts w:cs="Calibri" w:ascii="Times New Roman" w:hAnsi="Times New Roman" w:cstheme="minorHAnsi"/>
+          <w:sz w:val="24"/>
+          <w:szCs w:val="24"/>
+        </w:rPr>
+        <w:t xml:space="preserve">        </w:t>
+      </w:r>
+      <w:r>
+        <w:rPr>
+          <w:rFonts w:cs="Calibri" w:ascii="Times New Roman" w:hAnsi="Times New Roman" w:cstheme="minorHAnsi"/>
+          <w:sz w:val="24"/>
+          <w:szCs w:val="24"/>
+        </w:rPr>
+        <w:t>int bitSum = (a[i] - '0') + (b[i] - '0') + carry;</w:t>
+      </w:r>
+    </w:p>
+    <w:p>
+      <w:pPr>
+        <w:pStyle w:val="Normal"/>
+        <w:jc w:val="both"/>
+        <w:rPr>
+          <w:rFonts w:ascii="Times New Roman" w:hAnsi="Times New Roman"/>
+          <w:sz w:val="24"/>
+          <w:szCs w:val="24"/>
+        </w:rPr>
+      </w:pPr>
+      <w:r>
+        <w:rPr>
+          <w:rFonts w:cs="Calibri" w:ascii="Times New Roman" w:hAnsi="Times New Roman" w:cstheme="minorHAnsi"/>
+          <w:sz w:val="24"/>
+          <w:szCs w:val="24"/>
+        </w:rPr>
+        <w:t xml:space="preserve">        </w:t>
+      </w:r>
+      <w:r>
+        <w:rPr>
+          <w:rFonts w:cs="Calibri" w:ascii="Times New Roman" w:hAnsi="Times New Roman" w:cstheme="minorHAnsi"/>
+          <w:sz w:val="24"/>
+          <w:szCs w:val="24"/>
+        </w:rPr>
+        <w:t>tempSum[i + 1] = bitSum % 2;  // Store result</w:t>
+      </w:r>
+    </w:p>
+    <w:p>
+      <w:pPr>
+        <w:pStyle w:val="Normal"/>
+        <w:jc w:val="both"/>
+        <w:rPr>
+          <w:rFonts w:ascii="Times New Roman" w:hAnsi="Times New Roman"/>
+          <w:sz w:val="24"/>
+          <w:szCs w:val="24"/>
+        </w:rPr>
+      </w:pPr>
+      <w:r>
+        <w:rPr>
+          <w:rFonts w:cs="Calibri" w:ascii="Times New Roman" w:hAnsi="Times New Roman" w:cstheme="minorHAnsi"/>
+          <w:sz w:val="24"/>
+          <w:szCs w:val="24"/>
+        </w:rPr>
+        <w:t xml:space="preserve">        </w:t>
+      </w:r>
+      <w:r>
+        <w:rPr>
+          <w:rFonts w:cs="Calibri" w:ascii="Times New Roman" w:hAnsi="Times New Roman" w:cstheme="minorHAnsi"/>
+          <w:sz w:val="24"/>
+          <w:szCs w:val="24"/>
+        </w:rPr>
+        <w:t>carry = bitSum / 2;           // Update carry</w:t>
+      </w:r>
+    </w:p>
+    <w:p>
+      <w:pPr>
+        <w:pStyle w:val="Normal"/>
+        <w:jc w:val="both"/>
+        <w:rPr>
+          <w:rFonts w:ascii="Times New Roman" w:hAnsi="Times New Roman"/>
+          <w:sz w:val="24"/>
+          <w:szCs w:val="24"/>
+        </w:rPr>
+      </w:pPr>
+      <w:r>
+        <w:rPr>
+          <w:rFonts w:cs="Calibri" w:ascii="Times New Roman" w:hAnsi="Times New Roman" w:cstheme="minorHAnsi"/>
+          <w:sz w:val="24"/>
+          <w:szCs w:val="24"/>
+        </w:rPr>
+        <w:t xml:space="preserve">    </w:t>
+      </w:r>
+      <w:r>
+        <w:rPr>
+          <w:rFonts w:cs="Calibri" w:ascii="Times New Roman" w:hAnsi="Times New Roman" w:cstheme="minorHAnsi"/>
+          <w:sz w:val="24"/>
+          <w:szCs w:val="24"/>
+        </w:rPr>
+        <w:t>}</w:t>
+      </w:r>
+    </w:p>
+    <w:p>
+      <w:pPr>
+        <w:pStyle w:val="Normal"/>
+        <w:jc w:val="both"/>
+        <w:rPr>
+          <w:rFonts w:ascii="Times New Roman" w:hAnsi="Times New Roman"/>
+          <w:sz w:val="24"/>
+          <w:szCs w:val="24"/>
+        </w:rPr>
+      </w:pPr>
+      <w:r>
+        <w:rPr>
+          <w:rFonts w:cs="Calibri" w:ascii="Times New Roman" w:hAnsi="Times New Roman" w:cstheme="minorHAnsi"/>
+          <w:sz w:val="24"/>
+          <w:szCs w:val="24"/>
+        </w:rPr>
+        <w:t xml:space="preserve">    </w:t>
+      </w:r>
+      <w:r>
+        <w:rPr>
+          <w:rFonts w:cs="Calibri" w:ascii="Times New Roman" w:hAnsi="Times New Roman" w:cstheme="minorHAnsi"/>
+          <w:sz w:val="24"/>
+          <w:szCs w:val="24"/>
+        </w:rPr>
+        <w:t>tempSum[0] = carry;  // Store carry in the MSB</w:t>
+      </w:r>
+    </w:p>
+    <w:p>
+      <w:pPr>
+        <w:pStyle w:val="Normal"/>
+        <w:jc w:val="both"/>
+        <w:rPr>
+          <w:rFonts w:ascii="Times New Roman" w:hAnsi="Times New Roman" w:cs="Calibri" w:cstheme="minorHAnsi"/>
+          <w:sz w:val="24"/>
+          <w:szCs w:val="24"/>
+        </w:rPr>
+      </w:pPr>
+      <w:r>
+        <w:rPr>
+          <w:rFonts w:cs="Calibri" w:cstheme="minorHAnsi" w:ascii="Times New Roman" w:hAnsi="Times New Roman"/>
+          <w:sz w:val="24"/>
+          <w:szCs w:val="24"/>
+        </w:rPr>
+      </w:r>
+    </w:p>
+    <w:p>
+      <w:pPr>
+        <w:pStyle w:val="Normal"/>
+        <w:jc w:val="both"/>
+        <w:rPr>
+          <w:rFonts w:ascii="Times New Roman" w:hAnsi="Times New Roman"/>
+          <w:sz w:val="24"/>
+          <w:szCs w:val="24"/>
+        </w:rPr>
+      </w:pPr>
+      <w:r>
+        <w:rPr>
+          <w:rFonts w:cs="Calibri" w:ascii="Times New Roman" w:hAnsi="Times New Roman" w:cstheme="minorHAnsi"/>
+          <w:sz w:val="24"/>
+          <w:szCs w:val="24"/>
+        </w:rPr>
+        <w:t xml:space="preserve">    </w:t>
+      </w:r>
+      <w:r>
+        <w:rPr>
+          <w:rFonts w:cs="Calibri" w:ascii="Times New Roman" w:hAnsi="Times New Roman" w:cstheme="minorHAnsi"/>
+          <w:sz w:val="24"/>
+          <w:szCs w:val="24"/>
+        </w:rPr>
+        <w:t>// Handle carry wrapping (if there is an overflow carry)</w:t>
+      </w:r>
+    </w:p>
+    <w:p>
+      <w:pPr>
+        <w:pStyle w:val="Normal"/>
+        <w:jc w:val="both"/>
+        <w:rPr>
+          <w:rFonts w:ascii="Times New Roman" w:hAnsi="Times New Roman"/>
+          <w:sz w:val="24"/>
+          <w:szCs w:val="24"/>
+        </w:rPr>
+      </w:pPr>
+      <w:r>
+        <w:rPr>
+          <w:rFonts w:cs="Calibri" w:ascii="Times New Roman" w:hAnsi="Times New Roman" w:cstheme="minorHAnsi"/>
+          <w:sz w:val="24"/>
+          <w:szCs w:val="24"/>
+        </w:rPr>
+        <w:t xml:space="preserve">    </w:t>
+      </w:r>
+      <w:r>
+        <w:rPr>
+          <w:rFonts w:cs="Calibri" w:ascii="Times New Roman" w:hAnsi="Times New Roman" w:cstheme="minorHAnsi"/>
+          <w:sz w:val="24"/>
+          <w:szCs w:val="24"/>
+        </w:rPr>
+        <w:t>if (carry) {</w:t>
+      </w:r>
+    </w:p>
+    <w:p>
+      <w:pPr>
+        <w:pStyle w:val="Normal"/>
+        <w:jc w:val="both"/>
+        <w:rPr>
+          <w:rFonts w:ascii="Times New Roman" w:hAnsi="Times New Roman"/>
+          <w:sz w:val="24"/>
+          <w:szCs w:val="24"/>
+        </w:rPr>
+      </w:pPr>
+      <w:r>
+        <w:rPr>
+          <w:rFonts w:cs="Calibri" w:ascii="Times New Roman" w:hAnsi="Times New Roman" w:cstheme="minorHAnsi"/>
+          <w:sz w:val="24"/>
+          <w:szCs w:val="24"/>
+        </w:rPr>
+        <w:t xml:space="preserve">        </w:t>
+      </w:r>
+      <w:r>
+        <w:rPr>
+          <w:rFonts w:cs="Calibri" w:ascii="Times New Roman" w:hAnsi="Times New Roman" w:cstheme="minorHAnsi"/>
+          <w:sz w:val="24"/>
+          <w:szCs w:val="24"/>
+        </w:rPr>
+        <w:t>for (int i = 3; i &gt;= 0; i--) {</w:t>
+      </w:r>
+    </w:p>
+    <w:p>
+      <w:pPr>
+        <w:pStyle w:val="Normal"/>
+        <w:jc w:val="both"/>
+        <w:rPr>
+          <w:rFonts w:ascii="Times New Roman" w:hAnsi="Times New Roman"/>
+          <w:sz w:val="24"/>
+          <w:szCs w:val="24"/>
+        </w:rPr>
+      </w:pPr>
+      <w:r>
+        <w:rPr>
+          <w:rFonts w:cs="Calibri" w:ascii="Times New Roman" w:hAnsi="Times New Roman" w:cstheme="minorHAnsi"/>
+          <w:sz w:val="24"/>
+          <w:szCs w:val="24"/>
+        </w:rPr>
+        <w:t xml:space="preserve">            </w:t>
+      </w:r>
+      <w:r>
+        <w:rPr>
+          <w:rFonts w:cs="Calibri" w:ascii="Times New Roman" w:hAnsi="Times New Roman" w:cstheme="minorHAnsi"/>
+          <w:sz w:val="24"/>
+          <w:szCs w:val="24"/>
+        </w:rPr>
+        <w:t>int bitSum = tempSum[i + 1] + carry;</w:t>
+      </w:r>
+    </w:p>
+    <w:p>
+      <w:pPr>
+        <w:pStyle w:val="Normal"/>
+        <w:jc w:val="both"/>
+        <w:rPr>
+          <w:rFonts w:ascii="Times New Roman" w:hAnsi="Times New Roman"/>
+          <w:sz w:val="24"/>
+          <w:szCs w:val="24"/>
+        </w:rPr>
+      </w:pPr>
+      <w:r>
+        <w:rPr>
+          <w:rFonts w:cs="Calibri" w:ascii="Times New Roman" w:hAnsi="Times New Roman" w:cstheme="minorHAnsi"/>
+          <w:sz w:val="24"/>
+          <w:szCs w:val="24"/>
+        </w:rPr>
+        <w:t xml:space="preserve">            </w:t>
+      </w:r>
+      <w:r>
+        <w:rPr>
+          <w:rFonts w:cs="Calibri" w:ascii="Times New Roman" w:hAnsi="Times New Roman" w:cstheme="minorHAnsi"/>
+          <w:sz w:val="24"/>
+          <w:szCs w:val="24"/>
+        </w:rPr>
+        <w:t>sum[i] = (bitSum % 2) + '0';</w:t>
+      </w:r>
+    </w:p>
+    <w:p>
+      <w:pPr>
+        <w:pStyle w:val="Normal"/>
+        <w:jc w:val="both"/>
+        <w:rPr>
+          <w:rFonts w:ascii="Times New Roman" w:hAnsi="Times New Roman"/>
+          <w:sz w:val="24"/>
+          <w:szCs w:val="24"/>
+        </w:rPr>
+      </w:pPr>
+      <w:r>
+        <w:rPr>
+          <w:rFonts w:cs="Calibri" w:ascii="Times New Roman" w:hAnsi="Times New Roman" w:cstheme="minorHAnsi"/>
+          <w:sz w:val="24"/>
+          <w:szCs w:val="24"/>
+        </w:rPr>
+        <w:t xml:space="preserve">            </w:t>
+      </w:r>
+      <w:r>
+        <w:rPr>
+          <w:rFonts w:cs="Calibri" w:ascii="Times New Roman" w:hAnsi="Times New Roman" w:cstheme="minorHAnsi"/>
+          <w:sz w:val="24"/>
+          <w:szCs w:val="24"/>
+        </w:rPr>
+        <w:t>carry = bitSum / 2;</w:t>
+      </w:r>
+    </w:p>
+    <w:p>
+      <w:pPr>
+        <w:pStyle w:val="Normal"/>
+        <w:jc w:val="both"/>
+        <w:rPr>
+          <w:rFonts w:ascii="Times New Roman" w:hAnsi="Times New Roman"/>
+          <w:sz w:val="24"/>
+          <w:szCs w:val="24"/>
+        </w:rPr>
+      </w:pPr>
+      <w:r>
+        <w:rPr>
+          <w:rFonts w:cs="Calibri" w:ascii="Times New Roman" w:hAnsi="Times New Roman" w:cstheme="minorHAnsi"/>
+          <w:sz w:val="24"/>
+          <w:szCs w:val="24"/>
+        </w:rPr>
+        <w:t xml:space="preserve">        </w:t>
+      </w:r>
+      <w:r>
+        <w:rPr>
+          <w:rFonts w:cs="Calibri" w:ascii="Times New Roman" w:hAnsi="Times New Roman" w:cstheme="minorHAnsi"/>
+          <w:sz w:val="24"/>
+          <w:szCs w:val="24"/>
+        </w:rPr>
+        <w:t>}</w:t>
+      </w:r>
+    </w:p>
+    <w:p>
+      <w:pPr>
+        <w:pStyle w:val="Normal"/>
+        <w:jc w:val="both"/>
+        <w:rPr>
+          <w:rFonts w:ascii="Times New Roman" w:hAnsi="Times New Roman"/>
+          <w:sz w:val="24"/>
+          <w:szCs w:val="24"/>
+        </w:rPr>
+      </w:pPr>
+      <w:r>
+        <w:rPr>
+          <w:rFonts w:cs="Calibri" w:ascii="Times New Roman" w:hAnsi="Times New Roman" w:cstheme="minorHAnsi"/>
+          <w:sz w:val="24"/>
+          <w:szCs w:val="24"/>
+        </w:rPr>
+        <w:t xml:space="preserve">    </w:t>
+      </w:r>
+      <w:r>
+        <w:rPr>
+          <w:rFonts w:cs="Calibri" w:ascii="Times New Roman" w:hAnsi="Times New Roman" w:cstheme="minorHAnsi"/>
+          <w:sz w:val="24"/>
+          <w:szCs w:val="24"/>
+        </w:rPr>
+        <w:t>} else {</w:t>
+      </w:r>
+    </w:p>
+    <w:p>
+      <w:pPr>
+        <w:pStyle w:val="Normal"/>
+        <w:jc w:val="both"/>
+        <w:rPr>
+          <w:rFonts w:ascii="Times New Roman" w:hAnsi="Times New Roman"/>
+          <w:sz w:val="24"/>
+          <w:szCs w:val="24"/>
+        </w:rPr>
+      </w:pPr>
+      <w:r>
+        <w:rPr>
+          <w:rFonts w:cs="Calibri" w:ascii="Times New Roman" w:hAnsi="Times New Roman" w:cstheme="minorHAnsi"/>
+          <w:sz w:val="24"/>
+          <w:szCs w:val="24"/>
+        </w:rPr>
+        <w:t xml:space="preserve">        </w:t>
+      </w:r>
+      <w:r>
+        <w:rPr>
+          <w:rFonts w:cs="Calibri" w:ascii="Times New Roman" w:hAnsi="Times New Roman" w:cstheme="minorHAnsi"/>
+          <w:sz w:val="24"/>
+          <w:szCs w:val="24"/>
+        </w:rPr>
+        <w:t>for (int i = 0; i &lt; 4; i++) {</w:t>
+      </w:r>
+    </w:p>
+    <w:p>
+      <w:pPr>
+        <w:pStyle w:val="Normal"/>
+        <w:jc w:val="both"/>
+        <w:rPr>
+          <w:rFonts w:ascii="Times New Roman" w:hAnsi="Times New Roman"/>
+          <w:sz w:val="24"/>
+          <w:szCs w:val="24"/>
+        </w:rPr>
+      </w:pPr>
+      <w:r>
+        <w:rPr>
+          <w:rFonts w:cs="Calibri" w:ascii="Times New Roman" w:hAnsi="Times New Roman" w:cstheme="minorHAnsi"/>
+          <w:sz w:val="24"/>
+          <w:szCs w:val="24"/>
+        </w:rPr>
+        <w:t xml:space="preserve">            </w:t>
+      </w:r>
+      <w:r>
+        <w:rPr>
+          <w:rFonts w:cs="Calibri" w:ascii="Times New Roman" w:hAnsi="Times New Roman" w:cstheme="minorHAnsi"/>
+          <w:sz w:val="24"/>
+          <w:szCs w:val="24"/>
+          <w:lang w:val="pl-PL"/>
+        </w:rPr>
+        <w:t>sum[i] = tempSum[i + 1] + '0';</w:t>
+      </w:r>
+    </w:p>
+    <w:p>
+      <w:pPr>
+        <w:pStyle w:val="Normal"/>
+        <w:jc w:val="both"/>
+        <w:rPr>
+          <w:rFonts w:ascii="Times New Roman" w:hAnsi="Times New Roman"/>
+          <w:sz w:val="24"/>
+          <w:szCs w:val="24"/>
+        </w:rPr>
+      </w:pPr>
+      <w:r>
+        <w:rPr>
+          <w:rFonts w:cs="Calibri" w:ascii="Times New Roman" w:hAnsi="Times New Roman" w:cstheme="minorHAnsi"/>
+          <w:sz w:val="24"/>
+          <w:szCs w:val="24"/>
+          <w:lang w:val="pl-PL"/>
+        </w:rPr>
+        <w:t xml:space="preserve">        </w:t>
+      </w:r>
+      <w:r>
+        <w:rPr>
+          <w:rFonts w:cs="Calibri" w:ascii="Times New Roman" w:hAnsi="Times New Roman" w:cstheme="minorHAnsi"/>
+          <w:sz w:val="24"/>
+          <w:szCs w:val="24"/>
+        </w:rPr>
+        <w:t>}</w:t>
+      </w:r>
+    </w:p>
+    <w:p>
+      <w:pPr>
+        <w:pStyle w:val="Normal"/>
+        <w:jc w:val="both"/>
+        <w:rPr>
+          <w:rFonts w:ascii="Times New Roman" w:hAnsi="Times New Roman"/>
+          <w:sz w:val="24"/>
+          <w:szCs w:val="24"/>
+        </w:rPr>
+      </w:pPr>
+      <w:r>
+        <w:rPr>
+          <w:rFonts w:cs="Calibri" w:ascii="Times New Roman" w:hAnsi="Times New Roman" w:cstheme="minorHAnsi"/>
+          <w:sz w:val="24"/>
+          <w:szCs w:val="24"/>
+        </w:rPr>
+        <w:t xml:space="preserve">    </w:t>
+      </w:r>
+      <w:r>
+        <w:rPr>
+          <w:rFonts w:cs="Calibri" w:ascii="Times New Roman" w:hAnsi="Times New Roman" w:cstheme="minorHAnsi"/>
+          <w:sz w:val="24"/>
+          <w:szCs w:val="24"/>
+        </w:rPr>
+        <w:t>}</w:t>
+      </w:r>
+    </w:p>
+    <w:p>
+      <w:pPr>
+        <w:pStyle w:val="Normal"/>
+        <w:jc w:val="both"/>
+        <w:rPr>
+          <w:rFonts w:ascii="Times New Roman" w:hAnsi="Times New Roman"/>
+          <w:sz w:val="24"/>
+          <w:szCs w:val="24"/>
+        </w:rPr>
+      </w:pPr>
+      <w:r>
+        <w:rPr>
+          <w:rFonts w:cs="Calibri" w:ascii="Times New Roman" w:hAnsi="Times New Roman" w:cstheme="minorHAnsi"/>
+          <w:sz w:val="24"/>
+          <w:szCs w:val="24"/>
+        </w:rPr>
+        <w:t xml:space="preserve">    </w:t>
+      </w:r>
+      <w:r>
+        <w:rPr>
+          <w:rFonts w:cs="Calibri" w:ascii="Times New Roman" w:hAnsi="Times New Roman" w:cstheme="minorHAnsi"/>
+          <w:sz w:val="24"/>
+          <w:szCs w:val="24"/>
+        </w:rPr>
+        <w:t>sum[4] = '\0'; // Null-terminate string</w:t>
+      </w:r>
+    </w:p>
+    <w:p>
+      <w:pPr>
+        <w:pStyle w:val="Normal"/>
+        <w:jc w:val="both"/>
+        <w:rPr>
+          <w:rFonts w:ascii="Times New Roman" w:hAnsi="Times New Roman"/>
+          <w:sz w:val="24"/>
+          <w:szCs w:val="24"/>
+        </w:rPr>
+      </w:pPr>
+      <w:r>
+        <w:rPr>
+          <w:rFonts w:cs="Calibri" w:ascii="Times New Roman" w:hAnsi="Times New Roman" w:cstheme="minorHAnsi"/>
+          <w:sz w:val="24"/>
+          <w:szCs w:val="24"/>
+        </w:rPr>
+        <w:t>}</w:t>
+      </w:r>
+    </w:p>
+    <w:p>
+      <w:pPr>
+        <w:pStyle w:val="Normal"/>
+        <w:jc w:val="both"/>
+        <w:rPr>
+          <w:rFonts w:ascii="Times New Roman" w:hAnsi="Times New Roman" w:cs="Calibri" w:cstheme="minorHAnsi"/>
+          <w:sz w:val="24"/>
+          <w:szCs w:val="24"/>
+        </w:rPr>
+      </w:pPr>
+      <w:r>
+        <w:rPr>
+          <w:rFonts w:cs="Calibri" w:cstheme="minorHAnsi" w:ascii="Times New Roman" w:hAnsi="Times New Roman"/>
+          <w:sz w:val="24"/>
+          <w:szCs w:val="24"/>
+        </w:rPr>
+      </w:r>
+    </w:p>
+    <w:p>
+      <w:pPr>
+        <w:pStyle w:val="Normal"/>
+        <w:jc w:val="both"/>
+        <w:rPr>
+          <w:rFonts w:ascii="Times New Roman" w:hAnsi="Times New Roman"/>
+          <w:sz w:val="24"/>
+          <w:szCs w:val="24"/>
+        </w:rPr>
+      </w:pPr>
+      <w:r>
+        <w:rPr>
+          <w:rFonts w:cs="Calibri" w:ascii="Times New Roman" w:hAnsi="Times New Roman" w:cstheme="minorHAnsi"/>
+          <w:sz w:val="24"/>
+          <w:szCs w:val="24"/>
+        </w:rPr>
+        <w:t>// Function to compute one's complement checksum</w:t>
+      </w:r>
+    </w:p>
+    <w:p>
+      <w:pPr>
+        <w:pStyle w:val="Normal"/>
+        <w:jc w:val="both"/>
+        <w:rPr>
+          <w:rFonts w:ascii="Times New Roman" w:hAnsi="Times New Roman"/>
+          <w:sz w:val="24"/>
+          <w:szCs w:val="24"/>
+        </w:rPr>
+      </w:pPr>
+      <w:r>
+        <w:rPr>
+          <w:rFonts w:cs="Calibri" w:ascii="Times New Roman" w:hAnsi="Times New Roman" w:cstheme="minorHAnsi"/>
+          <w:sz w:val="24"/>
+          <w:szCs w:val="24"/>
+        </w:rPr>
+        <w:t>void computeChecksum(char sum[], char checksum[]) {</w:t>
+      </w:r>
+    </w:p>
+    <w:p>
+      <w:pPr>
+        <w:pStyle w:val="Normal"/>
+        <w:jc w:val="both"/>
+        <w:rPr>
+          <w:rFonts w:ascii="Times New Roman" w:hAnsi="Times New Roman"/>
+          <w:sz w:val="24"/>
+          <w:szCs w:val="24"/>
+        </w:rPr>
+      </w:pPr>
+      <w:r>
+        <w:rPr>
+          <w:rFonts w:cs="Calibri" w:ascii="Times New Roman" w:hAnsi="Times New Roman" w:cstheme="minorHAnsi"/>
+          <w:sz w:val="24"/>
+          <w:szCs w:val="24"/>
+        </w:rPr>
+        <w:t xml:space="preserve">    </w:t>
+      </w:r>
+      <w:r>
+        <w:rPr>
+          <w:rFonts w:cs="Calibri" w:ascii="Times New Roman" w:hAnsi="Times New Roman" w:cstheme="minorHAnsi"/>
+          <w:sz w:val="24"/>
+          <w:szCs w:val="24"/>
+        </w:rPr>
+        <w:t>for (int i = 0; i &lt; 4; i++) {</w:t>
+      </w:r>
+    </w:p>
+    <w:p>
+      <w:pPr>
+        <w:pStyle w:val="Normal"/>
+        <w:jc w:val="both"/>
+        <w:rPr>
+          <w:rFonts w:ascii="Times New Roman" w:hAnsi="Times New Roman"/>
+          <w:sz w:val="24"/>
+          <w:szCs w:val="24"/>
+        </w:rPr>
+      </w:pPr>
+      <w:r>
+        <w:rPr>
+          <w:rFonts w:cs="Calibri" w:ascii="Times New Roman" w:hAnsi="Times New Roman" w:cstheme="minorHAnsi"/>
+          <w:sz w:val="24"/>
+          <w:szCs w:val="24"/>
+        </w:rPr>
+        <w:t xml:space="preserve">        </w:t>
+      </w:r>
+      <w:r>
+        <w:rPr>
+          <w:rFonts w:cs="Calibri" w:ascii="Times New Roman" w:hAnsi="Times New Roman" w:cstheme="minorHAnsi"/>
+          <w:sz w:val="24"/>
+          <w:szCs w:val="24"/>
+        </w:rPr>
+        <w:t>checksum[i] = (sum[i] == '0') ? '1' : '0';</w:t>
+      </w:r>
+    </w:p>
+    <w:p>
+      <w:pPr>
+        <w:pStyle w:val="Normal"/>
+        <w:jc w:val="both"/>
+        <w:rPr>
+          <w:rFonts w:ascii="Times New Roman" w:hAnsi="Times New Roman"/>
+          <w:sz w:val="24"/>
+          <w:szCs w:val="24"/>
+        </w:rPr>
+      </w:pPr>
+      <w:r>
+        <w:rPr>
+          <w:rFonts w:cs="Calibri" w:ascii="Times New Roman" w:hAnsi="Times New Roman" w:cstheme="minorHAnsi"/>
+          <w:sz w:val="24"/>
+          <w:szCs w:val="24"/>
+        </w:rPr>
+        <w:t xml:space="preserve">    </w:t>
+      </w:r>
+      <w:r>
+        <w:rPr>
+          <w:rFonts w:cs="Calibri" w:ascii="Times New Roman" w:hAnsi="Times New Roman" w:cstheme="minorHAnsi"/>
+          <w:sz w:val="24"/>
+          <w:szCs w:val="24"/>
+        </w:rPr>
+        <w:t>}</w:t>
+      </w:r>
+    </w:p>
+    <w:p>
+      <w:pPr>
+        <w:pStyle w:val="Normal"/>
+        <w:jc w:val="both"/>
+        <w:rPr>
+          <w:rFonts w:ascii="Times New Roman" w:hAnsi="Times New Roman"/>
+          <w:sz w:val="24"/>
+          <w:szCs w:val="24"/>
+        </w:rPr>
+      </w:pPr>
+      <w:r>
+        <w:rPr>
+          <w:rFonts w:cs="Calibri" w:ascii="Times New Roman" w:hAnsi="Times New Roman" w:cstheme="minorHAnsi"/>
+          <w:sz w:val="24"/>
+          <w:szCs w:val="24"/>
+        </w:rPr>
+        <w:t xml:space="preserve">    </w:t>
+      </w:r>
+      <w:r>
+        <w:rPr>
+          <w:rFonts w:cs="Calibri" w:ascii="Times New Roman" w:hAnsi="Times New Roman" w:cstheme="minorHAnsi"/>
+          <w:sz w:val="24"/>
+          <w:szCs w:val="24"/>
+        </w:rPr>
+        <w:t>checksum[4] = '\0';</w:t>
+      </w:r>
+    </w:p>
+    <w:p>
+      <w:pPr>
+        <w:pStyle w:val="Normal"/>
+        <w:jc w:val="both"/>
+        <w:rPr>
+          <w:rFonts w:ascii="Times New Roman" w:hAnsi="Times New Roman"/>
+          <w:sz w:val="24"/>
+          <w:szCs w:val="24"/>
+        </w:rPr>
+      </w:pPr>
+      <w:r>
+        <w:rPr>
+          <w:rFonts w:cs="Calibri" w:ascii="Times New Roman" w:hAnsi="Times New Roman" w:cstheme="minorHAnsi"/>
+          <w:sz w:val="24"/>
+          <w:szCs w:val="24"/>
+        </w:rPr>
+        <w:t>}</w:t>
+      </w:r>
+    </w:p>
+    <w:p>
+      <w:pPr>
+        <w:pStyle w:val="Normal"/>
+        <w:jc w:val="both"/>
+        <w:rPr>
+          <w:rFonts w:ascii="Times New Roman" w:hAnsi="Times New Roman" w:cs="Calibri" w:cstheme="minorHAnsi"/>
+          <w:sz w:val="24"/>
+          <w:szCs w:val="24"/>
+        </w:rPr>
+      </w:pPr>
+      <w:r>
+        <w:rPr>
+          <w:rFonts w:cs="Calibri" w:cstheme="minorHAnsi" w:ascii="Times New Roman" w:hAnsi="Times New Roman"/>
+          <w:sz w:val="24"/>
+          <w:szCs w:val="24"/>
+        </w:rPr>
+      </w:r>
+    </w:p>
+    <w:p>
+      <w:pPr>
+        <w:pStyle w:val="Normal"/>
+        <w:jc w:val="both"/>
+        <w:rPr>
+          <w:rFonts w:ascii="Times New Roman" w:hAnsi="Times New Roman"/>
+          <w:sz w:val="24"/>
+          <w:szCs w:val="24"/>
+        </w:rPr>
+      </w:pPr>
+      <w:r>
+        <w:rPr>
+          <w:rFonts w:cs="Calibri" w:ascii="Times New Roman" w:hAnsi="Times New Roman" w:cstheme="minorHAnsi"/>
+          <w:sz w:val="24"/>
+          <w:szCs w:val="24"/>
+        </w:rPr>
+        <w:t>// Function to verify checksum</w:t>
+      </w:r>
+    </w:p>
+    <w:p>
+      <w:pPr>
+        <w:pStyle w:val="Normal"/>
+        <w:jc w:val="both"/>
+        <w:rPr>
+          <w:rFonts w:ascii="Times New Roman" w:hAnsi="Times New Roman"/>
+          <w:sz w:val="24"/>
+          <w:szCs w:val="24"/>
+        </w:rPr>
+      </w:pPr>
+      <w:r>
+        <w:rPr>
+          <w:rFonts w:cs="Calibri" w:ascii="Times New Roman" w:hAnsi="Times New Roman" w:cstheme="minorHAnsi"/>
+          <w:sz w:val="24"/>
+          <w:szCs w:val="24"/>
+        </w:rPr>
+        <w:t>void verifyChecksum(char receivedSum[], char checksum[], char num1[], char num2[]) {</w:t>
+      </w:r>
+    </w:p>
+    <w:p>
+      <w:pPr>
+        <w:pStyle w:val="Normal"/>
+        <w:jc w:val="both"/>
+        <w:rPr>
+          <w:rFonts w:ascii="Times New Roman" w:hAnsi="Times New Roman"/>
+          <w:sz w:val="24"/>
+          <w:szCs w:val="24"/>
+        </w:rPr>
+      </w:pPr>
+      <w:r>
+        <w:rPr>
+          <w:rFonts w:cs="Calibri" w:ascii="Times New Roman" w:hAnsi="Times New Roman" w:cstheme="minorHAnsi"/>
+          <w:sz w:val="24"/>
+          <w:szCs w:val="24"/>
+        </w:rPr>
+        <w:t xml:space="preserve">    </w:t>
+      </w:r>
+      <w:r>
+        <w:rPr>
+          <w:rFonts w:cs="Calibri" w:ascii="Times New Roman" w:hAnsi="Times New Roman" w:cstheme="minorHAnsi"/>
+          <w:sz w:val="24"/>
+          <w:szCs w:val="24"/>
+        </w:rPr>
+        <w:t>char totalSum[5];</w:t>
+      </w:r>
+    </w:p>
+    <w:p>
+      <w:pPr>
+        <w:pStyle w:val="Normal"/>
+        <w:jc w:val="both"/>
+        <w:rPr>
+          <w:rFonts w:ascii="Times New Roman" w:hAnsi="Times New Roman"/>
+          <w:sz w:val="24"/>
+          <w:szCs w:val="24"/>
+        </w:rPr>
+      </w:pPr>
+      <w:r>
+        <w:rPr>
+          <w:rFonts w:cs="Calibri" w:ascii="Times New Roman" w:hAnsi="Times New Roman" w:cstheme="minorHAnsi"/>
+          <w:sz w:val="24"/>
+          <w:szCs w:val="24"/>
+        </w:rPr>
+        <w:t xml:space="preserve">    </w:t>
+      </w:r>
+      <w:r>
+        <w:rPr>
+          <w:rFonts w:cs="Calibri" w:ascii="Times New Roman" w:hAnsi="Times New Roman" w:cstheme="minorHAnsi"/>
+          <w:sz w:val="24"/>
+          <w:szCs w:val="24"/>
+        </w:rPr>
+        <w:t>binarySum(receivedSum, checksum, totalSum);</w:t>
+      </w:r>
+    </w:p>
+    <w:p>
+      <w:pPr>
+        <w:pStyle w:val="Normal"/>
+        <w:jc w:val="both"/>
+        <w:rPr>
+          <w:rFonts w:ascii="Times New Roman" w:hAnsi="Times New Roman" w:cs="Calibri" w:cstheme="minorHAnsi"/>
+          <w:sz w:val="24"/>
+          <w:szCs w:val="24"/>
+        </w:rPr>
+      </w:pPr>
+      <w:r>
+        <w:rPr>
+          <w:rFonts w:cs="Calibri" w:cstheme="minorHAnsi" w:ascii="Times New Roman" w:hAnsi="Times New Roman"/>
+          <w:sz w:val="24"/>
+          <w:szCs w:val="24"/>
+        </w:rPr>
+      </w:r>
+    </w:p>
+    <w:p>
+      <w:pPr>
+        <w:pStyle w:val="Normal"/>
+        <w:jc w:val="both"/>
+        <w:rPr>
+          <w:rFonts w:ascii="Times New Roman" w:hAnsi="Times New Roman"/>
+          <w:sz w:val="24"/>
+          <w:szCs w:val="24"/>
+        </w:rPr>
+      </w:pPr>
+      <w:r>
+        <w:rPr>
+          <w:rFonts w:cs="Calibri" w:ascii="Times New Roman" w:hAnsi="Times New Roman" w:cstheme="minorHAnsi"/>
+          <w:sz w:val="24"/>
+          <w:szCs w:val="24"/>
+        </w:rPr>
+        <w:t xml:space="preserve">    </w:t>
+      </w:r>
+      <w:r>
+        <w:rPr>
+          <w:rFonts w:cs="Calibri" w:ascii="Times New Roman" w:hAnsi="Times New Roman" w:cstheme="minorHAnsi"/>
+          <w:sz w:val="24"/>
+          <w:szCs w:val="24"/>
+        </w:rPr>
+        <w:t>// Check if total sum is "1111" (indicating no error)</w:t>
+      </w:r>
+    </w:p>
+    <w:p>
+      <w:pPr>
+        <w:pStyle w:val="Normal"/>
+        <w:jc w:val="both"/>
+        <w:rPr>
+          <w:rFonts w:ascii="Times New Roman" w:hAnsi="Times New Roman"/>
+          <w:sz w:val="24"/>
+          <w:szCs w:val="24"/>
+        </w:rPr>
+      </w:pPr>
+      <w:r>
+        <w:rPr>
+          <w:rFonts w:cs="Calibri" w:ascii="Times New Roman" w:hAnsi="Times New Roman" w:cstheme="minorHAnsi"/>
+          <w:sz w:val="24"/>
+          <w:szCs w:val="24"/>
+        </w:rPr>
+        <w:t xml:space="preserve">    </w:t>
+      </w:r>
+      <w:r>
+        <w:rPr>
+          <w:rFonts w:cs="Calibri" w:ascii="Times New Roman" w:hAnsi="Times New Roman" w:cstheme="minorHAnsi"/>
+          <w:sz w:val="24"/>
+          <w:szCs w:val="24"/>
+        </w:rPr>
+        <w:t>if (strcmp(totalSum, "1111") == 0) {</w:t>
+      </w:r>
+    </w:p>
+    <w:p>
+      <w:pPr>
+        <w:pStyle w:val="Normal"/>
+        <w:jc w:val="both"/>
+        <w:rPr>
+          <w:rFonts w:ascii="Times New Roman" w:hAnsi="Times New Roman"/>
+          <w:sz w:val="24"/>
+          <w:szCs w:val="24"/>
+        </w:rPr>
+      </w:pPr>
+      <w:r>
+        <w:rPr>
+          <w:rFonts w:cs="Calibri" w:ascii="Times New Roman" w:hAnsi="Times New Roman" w:cstheme="minorHAnsi"/>
+          <w:sz w:val="24"/>
+          <w:szCs w:val="24"/>
+        </w:rPr>
+        <w:t xml:space="preserve">        </w:t>
+      </w:r>
+      <w:r>
+        <w:rPr>
+          <w:rFonts w:cs="Calibri" w:ascii="Times New Roman" w:hAnsi="Times New Roman" w:cstheme="minorHAnsi"/>
+          <w:sz w:val="24"/>
+          <w:szCs w:val="24"/>
+        </w:rPr>
+        <w:t>printf("\nThere is no error in the received data.");</w:t>
+      </w:r>
+    </w:p>
+    <w:p>
+      <w:pPr>
+        <w:pStyle w:val="Normal"/>
+        <w:jc w:val="both"/>
+        <w:rPr>
+          <w:rFonts w:ascii="Times New Roman" w:hAnsi="Times New Roman"/>
+          <w:sz w:val="24"/>
+          <w:szCs w:val="24"/>
+        </w:rPr>
+      </w:pPr>
+      <w:r>
+        <w:rPr>
+          <w:rFonts w:cs="Calibri" w:ascii="Times New Roman" w:hAnsi="Times New Roman" w:cstheme="minorHAnsi"/>
+          <w:sz w:val="24"/>
+          <w:szCs w:val="24"/>
+        </w:rPr>
+        <w:t xml:space="preserve">        </w:t>
+      </w:r>
+      <w:r>
+        <w:rPr>
+          <w:rFonts w:cs="Calibri" w:ascii="Times New Roman" w:hAnsi="Times New Roman" w:cstheme="minorHAnsi"/>
+          <w:sz w:val="24"/>
+          <w:szCs w:val="24"/>
+        </w:rPr>
+        <w:t>printf("\nDecoded data: %s %s\n", num1, num2);</w:t>
+      </w:r>
+    </w:p>
+    <w:p>
+      <w:pPr>
+        <w:pStyle w:val="Normal"/>
+        <w:jc w:val="both"/>
+        <w:rPr>
+          <w:rFonts w:ascii="Times New Roman" w:hAnsi="Times New Roman"/>
+          <w:sz w:val="24"/>
+          <w:szCs w:val="24"/>
+        </w:rPr>
+      </w:pPr>
+      <w:r>
+        <w:rPr>
+          <w:rFonts w:cs="Calibri" w:ascii="Times New Roman" w:hAnsi="Times New Roman" w:cstheme="minorHAnsi"/>
+          <w:sz w:val="24"/>
+          <w:szCs w:val="24"/>
+        </w:rPr>
+        <w:t xml:space="preserve">    </w:t>
+      </w:r>
+      <w:r>
+        <w:rPr>
+          <w:rFonts w:cs="Calibri" w:ascii="Times New Roman" w:hAnsi="Times New Roman" w:cstheme="minorHAnsi"/>
+          <w:sz w:val="24"/>
+          <w:szCs w:val="24"/>
+        </w:rPr>
+        <w:t>} else {</w:t>
+      </w:r>
+    </w:p>
+    <w:p>
+      <w:pPr>
+        <w:pStyle w:val="Normal"/>
+        <w:jc w:val="both"/>
+        <w:rPr>
+          <w:rFonts w:ascii="Times New Roman" w:hAnsi="Times New Roman"/>
+          <w:sz w:val="24"/>
+          <w:szCs w:val="24"/>
+        </w:rPr>
+      </w:pPr>
+      <w:r>
+        <w:rPr>
+          <w:rFonts w:cs="Calibri" w:ascii="Times New Roman" w:hAnsi="Times New Roman" w:cstheme="minorHAnsi"/>
+          <w:sz w:val="24"/>
+          <w:szCs w:val="24"/>
+        </w:rPr>
+        <w:t xml:space="preserve">        </w:t>
+      </w:r>
+      <w:r>
+        <w:rPr>
+          <w:rFonts w:cs="Calibri" w:ascii="Times New Roman" w:hAnsi="Times New Roman" w:cstheme="minorHAnsi"/>
+          <w:sz w:val="24"/>
+          <w:szCs w:val="24"/>
+        </w:rPr>
+        <w:t>printf("\nError detected in received data!\n");</w:t>
+      </w:r>
+    </w:p>
+    <w:p>
+      <w:pPr>
+        <w:pStyle w:val="Normal"/>
+        <w:jc w:val="both"/>
+        <w:rPr>
+          <w:rFonts w:ascii="Times New Roman" w:hAnsi="Times New Roman"/>
+          <w:sz w:val="24"/>
+          <w:szCs w:val="24"/>
+        </w:rPr>
+      </w:pPr>
+      <w:r>
+        <w:rPr>
+          <w:rFonts w:cs="Calibri" w:ascii="Times New Roman" w:hAnsi="Times New Roman" w:cstheme="minorHAnsi"/>
+          <w:sz w:val="24"/>
+          <w:szCs w:val="24"/>
+        </w:rPr>
+        <w:t xml:space="preserve">    </w:t>
+      </w:r>
+      <w:r>
+        <w:rPr>
+          <w:rFonts w:cs="Calibri" w:ascii="Times New Roman" w:hAnsi="Times New Roman" w:cstheme="minorHAnsi"/>
+          <w:sz w:val="24"/>
+          <w:szCs w:val="24"/>
+        </w:rPr>
+        <w:t>}</w:t>
+      </w:r>
+    </w:p>
+    <w:p>
+      <w:pPr>
+        <w:pStyle w:val="Normal"/>
+        <w:jc w:val="both"/>
+        <w:rPr>
+          <w:rFonts w:ascii="Times New Roman" w:hAnsi="Times New Roman"/>
+          <w:sz w:val="24"/>
+          <w:szCs w:val="24"/>
+        </w:rPr>
+      </w:pPr>
+      <w:r>
+        <w:rPr>
+          <w:rFonts w:cs="Calibri" w:ascii="Times New Roman" w:hAnsi="Times New Roman" w:cstheme="minorHAnsi"/>
+          <w:sz w:val="24"/>
+          <w:szCs w:val="24"/>
+        </w:rPr>
+        <w:t>}</w:t>
+      </w:r>
+    </w:p>
+    <w:p>
+      <w:pPr>
+        <w:pStyle w:val="Normal"/>
+        <w:jc w:val="both"/>
+        <w:rPr>
+          <w:rFonts w:ascii="Times New Roman" w:hAnsi="Times New Roman" w:cs="Calibri" w:cstheme="minorHAnsi"/>
+          <w:sz w:val="24"/>
+          <w:szCs w:val="24"/>
+        </w:rPr>
+      </w:pPr>
+      <w:r>
+        <w:rPr>
+          <w:rFonts w:cs="Calibri" w:cstheme="minorHAnsi" w:ascii="Times New Roman" w:hAnsi="Times New Roman"/>
+          <w:sz w:val="24"/>
+          <w:szCs w:val="24"/>
+        </w:rPr>
+      </w:r>
+    </w:p>
+    <w:p>
+      <w:pPr>
+        <w:pStyle w:val="Normal"/>
+        <w:jc w:val="both"/>
+        <w:rPr>
+          <w:rFonts w:ascii="Times New Roman" w:hAnsi="Times New Roman"/>
+          <w:sz w:val="24"/>
+          <w:szCs w:val="24"/>
+        </w:rPr>
+      </w:pPr>
+      <w:r>
+        <w:rPr>
+          <w:rFonts w:cs="Calibri" w:ascii="Times New Roman" w:hAnsi="Times New Roman" w:cstheme="minorHAnsi"/>
+          <w:sz w:val="24"/>
+          <w:szCs w:val="24"/>
+        </w:rPr>
+        <w:t>int main() {</w:t>
+      </w:r>
+    </w:p>
+    <w:p>
+      <w:pPr>
+        <w:pStyle w:val="Normal"/>
+        <w:jc w:val="both"/>
+        <w:rPr>
+          <w:rFonts w:ascii="Times New Roman" w:hAnsi="Times New Roman"/>
+          <w:sz w:val="24"/>
+          <w:szCs w:val="24"/>
+        </w:rPr>
+      </w:pPr>
+      <w:r>
+        <w:rPr>
+          <w:rFonts w:cs="Calibri" w:ascii="Times New Roman" w:hAnsi="Times New Roman" w:cstheme="minorHAnsi"/>
+          <w:sz w:val="24"/>
+          <w:szCs w:val="24"/>
+        </w:rPr>
+        <w:t xml:space="preserve">    </w:t>
+      </w:r>
+      <w:r>
+        <w:rPr>
+          <w:rFonts w:cs="Calibri" w:ascii="Times New Roman" w:hAnsi="Times New Roman" w:cstheme="minorHAnsi"/>
+          <w:sz w:val="24"/>
+          <w:szCs w:val="24"/>
+        </w:rPr>
+        <w:t>int choice;</w:t>
+      </w:r>
+    </w:p>
+    <w:p>
+      <w:pPr>
+        <w:pStyle w:val="Normal"/>
+        <w:jc w:val="both"/>
+        <w:rPr>
+          <w:rFonts w:ascii="Times New Roman" w:hAnsi="Times New Roman"/>
+          <w:sz w:val="24"/>
+          <w:szCs w:val="24"/>
+        </w:rPr>
+      </w:pPr>
+      <w:r>
+        <w:rPr>
+          <w:rFonts w:cs="Calibri" w:ascii="Times New Roman" w:hAnsi="Times New Roman" w:cstheme="minorHAnsi"/>
+          <w:sz w:val="24"/>
+          <w:szCs w:val="24"/>
+        </w:rPr>
+        <w:t xml:space="preserve">    </w:t>
+      </w:r>
+      <w:r>
+        <w:rPr>
+          <w:rFonts w:cs="Calibri" w:ascii="Times New Roman" w:hAnsi="Times New Roman" w:cstheme="minorHAnsi"/>
+          <w:sz w:val="24"/>
+          <w:szCs w:val="24"/>
+        </w:rPr>
+        <w:t>char num1[5], num2[5], sum[5], checksum[5], receivedSum[5];</w:t>
+      </w:r>
+    </w:p>
+    <w:p>
+      <w:pPr>
+        <w:pStyle w:val="Normal"/>
+        <w:jc w:val="both"/>
+        <w:rPr>
+          <w:rFonts w:ascii="Times New Roman" w:hAnsi="Times New Roman"/>
+          <w:sz w:val="24"/>
+          <w:szCs w:val="24"/>
+        </w:rPr>
+      </w:pPr>
+      <w:r>
+        <w:rPr>
+          <w:rFonts w:cs="Calibri" w:ascii="Times New Roman" w:hAnsi="Times New Roman" w:cstheme="minorHAnsi"/>
+          <w:sz w:val="24"/>
+          <w:szCs w:val="24"/>
+        </w:rPr>
+        <w:t xml:space="preserve">    </w:t>
+      </w:r>
+      <w:r>
+        <w:rPr>
+          <w:rFonts w:cs="Calibri" w:ascii="Times New Roman" w:hAnsi="Times New Roman" w:cstheme="minorHAnsi"/>
+          <w:sz w:val="24"/>
+          <w:szCs w:val="24"/>
+        </w:rPr>
+        <w:t>do {</w:t>
+      </w:r>
+    </w:p>
+    <w:p>
+      <w:pPr>
+        <w:pStyle w:val="Normal"/>
+        <w:jc w:val="both"/>
+        <w:rPr>
+          <w:rFonts w:ascii="Times New Roman" w:hAnsi="Times New Roman"/>
+          <w:sz w:val="24"/>
+          <w:szCs w:val="24"/>
+        </w:rPr>
+      </w:pPr>
+      <w:r>
+        <w:rPr>
+          <w:rFonts w:cs="Calibri" w:ascii="Times New Roman" w:hAnsi="Times New Roman" w:cstheme="minorHAnsi"/>
+          <w:sz w:val="24"/>
+          <w:szCs w:val="24"/>
+        </w:rPr>
+        <w:t xml:space="preserve">        </w:t>
+      </w:r>
+      <w:r>
+        <w:rPr>
+          <w:rFonts w:cs="Calibri" w:ascii="Times New Roman" w:hAnsi="Times New Roman" w:cstheme="minorHAnsi"/>
+          <w:sz w:val="24"/>
+          <w:szCs w:val="24"/>
+        </w:rPr>
+        <w:t>printf("\nChecksum Menu:\n");</w:t>
+      </w:r>
+    </w:p>
+    <w:p>
+      <w:pPr>
+        <w:pStyle w:val="Normal"/>
+        <w:jc w:val="both"/>
+        <w:rPr>
+          <w:rFonts w:ascii="Times New Roman" w:hAnsi="Times New Roman"/>
+          <w:sz w:val="24"/>
+          <w:szCs w:val="24"/>
+        </w:rPr>
+      </w:pPr>
+      <w:r>
+        <w:rPr>
+          <w:rFonts w:cs="Calibri" w:ascii="Times New Roman" w:hAnsi="Times New Roman" w:cstheme="minorHAnsi"/>
+          <w:sz w:val="24"/>
+          <w:szCs w:val="24"/>
+        </w:rPr>
+        <w:t xml:space="preserve">        </w:t>
+      </w:r>
+      <w:r>
+        <w:rPr>
+          <w:rFonts w:cs="Calibri" w:ascii="Times New Roman" w:hAnsi="Times New Roman" w:cstheme="minorHAnsi"/>
+          <w:sz w:val="24"/>
+          <w:szCs w:val="24"/>
+        </w:rPr>
+        <w:t>printf("1. Transmitter\n");</w:t>
+      </w:r>
+    </w:p>
+    <w:p>
+      <w:pPr>
+        <w:pStyle w:val="Normal"/>
+        <w:jc w:val="both"/>
+        <w:rPr>
+          <w:rFonts w:ascii="Times New Roman" w:hAnsi="Times New Roman"/>
+          <w:sz w:val="24"/>
+          <w:szCs w:val="24"/>
+        </w:rPr>
+      </w:pPr>
+      <w:r>
+        <w:rPr>
+          <w:rFonts w:cs="Calibri" w:ascii="Times New Roman" w:hAnsi="Times New Roman" w:cstheme="minorHAnsi"/>
+          <w:sz w:val="24"/>
+          <w:szCs w:val="24"/>
+        </w:rPr>
+        <w:t xml:space="preserve">        </w:t>
+      </w:r>
+      <w:r>
+        <w:rPr>
+          <w:rFonts w:cs="Calibri" w:ascii="Times New Roman" w:hAnsi="Times New Roman" w:cstheme="minorHAnsi"/>
+          <w:sz w:val="24"/>
+          <w:szCs w:val="24"/>
+        </w:rPr>
+        <w:t>printf("2. Receiver\n");</w:t>
+      </w:r>
+    </w:p>
+    <w:p>
+      <w:pPr>
+        <w:pStyle w:val="Normal"/>
+        <w:jc w:val="both"/>
+        <w:rPr>
+          <w:rFonts w:ascii="Times New Roman" w:hAnsi="Times New Roman"/>
+          <w:sz w:val="24"/>
+          <w:szCs w:val="24"/>
+        </w:rPr>
+      </w:pPr>
+      <w:r>
+        <w:rPr>
+          <w:rFonts w:cs="Calibri" w:ascii="Times New Roman" w:hAnsi="Times New Roman" w:cstheme="minorHAnsi"/>
+          <w:sz w:val="24"/>
+          <w:szCs w:val="24"/>
+        </w:rPr>
+        <w:t xml:space="preserve">        </w:t>
+      </w:r>
+      <w:r>
+        <w:rPr>
+          <w:rFonts w:cs="Calibri" w:ascii="Times New Roman" w:hAnsi="Times New Roman" w:cstheme="minorHAnsi"/>
+          <w:sz w:val="24"/>
+          <w:szCs w:val="24"/>
+        </w:rPr>
+        <w:t>printf("3. Exit\n");</w:t>
+      </w:r>
+    </w:p>
+    <w:p>
+      <w:pPr>
+        <w:pStyle w:val="Normal"/>
+        <w:jc w:val="both"/>
+        <w:rPr>
+          <w:rFonts w:ascii="Times New Roman" w:hAnsi="Times New Roman"/>
+          <w:sz w:val="24"/>
+          <w:szCs w:val="24"/>
+        </w:rPr>
+      </w:pPr>
+      <w:r>
+        <w:rPr>
+          <w:rFonts w:cs="Calibri" w:ascii="Times New Roman" w:hAnsi="Times New Roman" w:cstheme="minorHAnsi"/>
+          <w:sz w:val="24"/>
+          <w:szCs w:val="24"/>
+        </w:rPr>
+        <w:t xml:space="preserve">        </w:t>
+      </w:r>
+      <w:r>
+        <w:rPr>
+          <w:rFonts w:cs="Calibri" w:ascii="Times New Roman" w:hAnsi="Times New Roman" w:cstheme="minorHAnsi"/>
+          <w:sz w:val="24"/>
+          <w:szCs w:val="24"/>
+        </w:rPr>
+        <w:t>printf("Enter your choice: ");</w:t>
+      </w:r>
+    </w:p>
+    <w:p>
+      <w:pPr>
+        <w:pStyle w:val="Normal"/>
+        <w:jc w:val="both"/>
+        <w:rPr>
+          <w:rFonts w:ascii="Times New Roman" w:hAnsi="Times New Roman"/>
+          <w:sz w:val="24"/>
+          <w:szCs w:val="24"/>
+        </w:rPr>
+      </w:pPr>
+      <w:r>
+        <w:rPr>
+          <w:rFonts w:cs="Calibri" w:ascii="Times New Roman" w:hAnsi="Times New Roman" w:cstheme="minorHAnsi"/>
+          <w:sz w:val="24"/>
+          <w:szCs w:val="24"/>
+        </w:rPr>
+        <w:t xml:space="preserve">        </w:t>
+      </w:r>
+      <w:r>
+        <w:rPr>
+          <w:rFonts w:cs="Calibri" w:ascii="Times New Roman" w:hAnsi="Times New Roman" w:cstheme="minorHAnsi"/>
+          <w:sz w:val="24"/>
+          <w:szCs w:val="24"/>
+        </w:rPr>
+        <w:t>scanf("%d", &amp;choice);</w:t>
+      </w:r>
+    </w:p>
+    <w:p>
+      <w:pPr>
+        <w:pStyle w:val="Normal"/>
+        <w:jc w:val="both"/>
+        <w:rPr>
+          <w:rFonts w:ascii="Times New Roman" w:hAnsi="Times New Roman" w:cs="Calibri" w:cstheme="minorHAnsi"/>
+          <w:sz w:val="24"/>
+          <w:szCs w:val="24"/>
+        </w:rPr>
+      </w:pPr>
+      <w:r>
+        <w:rPr>
+          <w:rFonts w:cs="Calibri" w:cstheme="minorHAnsi" w:ascii="Times New Roman" w:hAnsi="Times New Roman"/>
+          <w:sz w:val="24"/>
+          <w:szCs w:val="24"/>
+        </w:rPr>
+      </w:r>
+    </w:p>
+    <w:p>
+      <w:pPr>
+        <w:pStyle w:val="Normal"/>
+        <w:jc w:val="both"/>
+        <w:rPr>
+          <w:rFonts w:ascii="Times New Roman" w:hAnsi="Times New Roman"/>
+          <w:sz w:val="24"/>
+          <w:szCs w:val="24"/>
+        </w:rPr>
+      </w:pPr>
+      <w:r>
+        <w:rPr>
+          <w:rFonts w:cs="Calibri" w:ascii="Times New Roman" w:hAnsi="Times New Roman" w:cstheme="minorHAnsi"/>
+          <w:sz w:val="24"/>
+          <w:szCs w:val="24"/>
+        </w:rPr>
+        <w:t xml:space="preserve">        </w:t>
+      </w:r>
+      <w:r>
+        <w:rPr>
+          <w:rFonts w:cs="Calibri" w:ascii="Times New Roman" w:hAnsi="Times New Roman" w:cstheme="minorHAnsi"/>
+          <w:sz w:val="24"/>
+          <w:szCs w:val="24"/>
+        </w:rPr>
+        <w:t>switch (choice) {</w:t>
+      </w:r>
+    </w:p>
+    <w:p>
+      <w:pPr>
+        <w:pStyle w:val="Normal"/>
+        <w:jc w:val="both"/>
+        <w:rPr>
+          <w:rFonts w:ascii="Times New Roman" w:hAnsi="Times New Roman"/>
+          <w:sz w:val="24"/>
+          <w:szCs w:val="24"/>
+        </w:rPr>
+      </w:pPr>
+      <w:r>
+        <w:rPr>
+          <w:rFonts w:cs="Calibri" w:ascii="Times New Roman" w:hAnsi="Times New Roman" w:cstheme="minorHAnsi"/>
+          <w:sz w:val="24"/>
+          <w:szCs w:val="24"/>
+        </w:rPr>
+        <w:t xml:space="preserve">            </w:t>
+      </w:r>
+      <w:r>
+        <w:rPr>
+          <w:rFonts w:cs="Calibri" w:ascii="Times New Roman" w:hAnsi="Times New Roman" w:cstheme="minorHAnsi"/>
+          <w:sz w:val="24"/>
+          <w:szCs w:val="24"/>
+        </w:rPr>
+        <w:t>case 1: // Transmitter</w:t>
+      </w:r>
+    </w:p>
+    <w:p>
+      <w:pPr>
+        <w:pStyle w:val="Normal"/>
+        <w:jc w:val="both"/>
+        <w:rPr>
+          <w:rFonts w:ascii="Times New Roman" w:hAnsi="Times New Roman"/>
+          <w:sz w:val="24"/>
+          <w:szCs w:val="24"/>
+        </w:rPr>
+      </w:pPr>
+      <w:r>
+        <w:rPr>
+          <w:rFonts w:cs="Calibri" w:ascii="Times New Roman" w:hAnsi="Times New Roman" w:cstheme="minorHAnsi"/>
+          <w:sz w:val="24"/>
+          <w:szCs w:val="24"/>
+        </w:rPr>
+        <w:t xml:space="preserve">                </w:t>
+      </w:r>
+      <w:r>
+        <w:rPr>
+          <w:rFonts w:cs="Calibri" w:ascii="Times New Roman" w:hAnsi="Times New Roman" w:cstheme="minorHAnsi"/>
+          <w:sz w:val="24"/>
+          <w:szCs w:val="24"/>
+        </w:rPr>
+        <w:t>do {</w:t>
+      </w:r>
+    </w:p>
+    <w:p>
+      <w:pPr>
+        <w:pStyle w:val="Normal"/>
+        <w:jc w:val="both"/>
+        <w:rPr>
+          <w:rFonts w:ascii="Times New Roman" w:hAnsi="Times New Roman"/>
+          <w:sz w:val="24"/>
+          <w:szCs w:val="24"/>
+        </w:rPr>
+      </w:pPr>
+      <w:r>
+        <w:rPr>
+          <w:rFonts w:cs="Calibri" w:ascii="Times New Roman" w:hAnsi="Times New Roman" w:cstheme="minorHAnsi"/>
+          <w:sz w:val="24"/>
+          <w:szCs w:val="24"/>
+        </w:rPr>
+        <w:t xml:space="preserve">                    </w:t>
+      </w:r>
+      <w:r>
+        <w:rPr>
+          <w:rFonts w:cs="Calibri" w:ascii="Times New Roman" w:hAnsi="Times New Roman" w:cstheme="minorHAnsi"/>
+          <w:sz w:val="24"/>
+          <w:szCs w:val="24"/>
+        </w:rPr>
+        <w:t>printf("\nEnter the first 4-bit binary number: ");</w:t>
+      </w:r>
+    </w:p>
+    <w:p>
+      <w:pPr>
+        <w:pStyle w:val="Normal"/>
+        <w:jc w:val="both"/>
+        <w:rPr>
+          <w:rFonts w:ascii="Times New Roman" w:hAnsi="Times New Roman"/>
+          <w:sz w:val="24"/>
+          <w:szCs w:val="24"/>
+        </w:rPr>
+      </w:pPr>
+      <w:r>
+        <w:rPr>
+          <w:rFonts w:cs="Calibri" w:ascii="Times New Roman" w:hAnsi="Times New Roman" w:cstheme="minorHAnsi"/>
+          <w:sz w:val="24"/>
+          <w:szCs w:val="24"/>
+        </w:rPr>
+        <w:t xml:space="preserve">                    </w:t>
+      </w:r>
+      <w:r>
+        <w:rPr>
+          <w:rFonts w:cs="Calibri" w:ascii="Times New Roman" w:hAnsi="Times New Roman" w:cstheme="minorHAnsi"/>
+          <w:sz w:val="24"/>
+          <w:szCs w:val="24"/>
+        </w:rPr>
+        <w:t>scanf("%s", num1);</w:t>
+      </w:r>
+    </w:p>
+    <w:p>
+      <w:pPr>
+        <w:pStyle w:val="Normal"/>
+        <w:jc w:val="both"/>
+        <w:rPr>
+          <w:rFonts w:ascii="Times New Roman" w:hAnsi="Times New Roman"/>
+          <w:sz w:val="24"/>
+          <w:szCs w:val="24"/>
+        </w:rPr>
+      </w:pPr>
+      <w:r>
+        <w:rPr>
+          <w:rFonts w:cs="Calibri" w:ascii="Times New Roman" w:hAnsi="Times New Roman" w:cstheme="minorHAnsi"/>
+          <w:sz w:val="24"/>
+          <w:szCs w:val="24"/>
+        </w:rPr>
+        <w:t xml:space="preserve">                </w:t>
+      </w:r>
+      <w:r>
+        <w:rPr>
+          <w:rFonts w:cs="Calibri" w:ascii="Times New Roman" w:hAnsi="Times New Roman" w:cstheme="minorHAnsi"/>
+          <w:sz w:val="24"/>
+          <w:szCs w:val="24"/>
+        </w:rPr>
+        <w:t>} while (!isValidBinary(num1));</w:t>
+      </w:r>
+    </w:p>
+    <w:p>
+      <w:pPr>
+        <w:pStyle w:val="Normal"/>
+        <w:jc w:val="both"/>
+        <w:rPr>
+          <w:rFonts w:ascii="Times New Roman" w:hAnsi="Times New Roman" w:cs="Calibri" w:cstheme="minorHAnsi"/>
+          <w:sz w:val="24"/>
+          <w:szCs w:val="24"/>
+        </w:rPr>
+      </w:pPr>
+      <w:r>
+        <w:rPr>
+          <w:rFonts w:cs="Calibri" w:cstheme="minorHAnsi" w:ascii="Times New Roman" w:hAnsi="Times New Roman"/>
+          <w:sz w:val="24"/>
+          <w:szCs w:val="24"/>
+        </w:rPr>
+      </w:r>
+    </w:p>
+    <w:p>
+      <w:pPr>
+        <w:pStyle w:val="Normal"/>
+        <w:jc w:val="both"/>
+        <w:rPr>
+          <w:rFonts w:ascii="Times New Roman" w:hAnsi="Times New Roman"/>
+          <w:sz w:val="24"/>
+          <w:szCs w:val="24"/>
+        </w:rPr>
+      </w:pPr>
+      <w:r>
+        <w:rPr>
+          <w:rFonts w:cs="Calibri" w:ascii="Times New Roman" w:hAnsi="Times New Roman" w:cstheme="minorHAnsi"/>
+          <w:sz w:val="24"/>
+          <w:szCs w:val="24"/>
+        </w:rPr>
+        <w:t xml:space="preserve">                </w:t>
+      </w:r>
+      <w:r>
+        <w:rPr>
+          <w:rFonts w:cs="Calibri" w:ascii="Times New Roman" w:hAnsi="Times New Roman" w:cstheme="minorHAnsi"/>
+          <w:sz w:val="24"/>
+          <w:szCs w:val="24"/>
+        </w:rPr>
+        <w:t>do {</w:t>
+      </w:r>
+    </w:p>
+    <w:p>
+      <w:pPr>
+        <w:pStyle w:val="Normal"/>
+        <w:jc w:val="both"/>
+        <w:rPr>
+          <w:rFonts w:ascii="Times New Roman" w:hAnsi="Times New Roman"/>
+          <w:sz w:val="24"/>
+          <w:szCs w:val="24"/>
+        </w:rPr>
+      </w:pPr>
+      <w:r>
+        <w:rPr>
+          <w:rFonts w:cs="Calibri" w:ascii="Times New Roman" w:hAnsi="Times New Roman" w:cstheme="minorHAnsi"/>
+          <w:sz w:val="24"/>
+          <w:szCs w:val="24"/>
+        </w:rPr>
+        <w:t xml:space="preserve">                    </w:t>
+      </w:r>
+      <w:r>
+        <w:rPr>
+          <w:rFonts w:cs="Calibri" w:ascii="Times New Roman" w:hAnsi="Times New Roman" w:cstheme="minorHAnsi"/>
+          <w:sz w:val="24"/>
+          <w:szCs w:val="24"/>
+        </w:rPr>
+        <w:t>printf("Enter the second 4-bit binary number: ");</w:t>
+      </w:r>
+    </w:p>
+    <w:p>
+      <w:pPr>
+        <w:pStyle w:val="Normal"/>
+        <w:jc w:val="both"/>
+        <w:rPr>
+          <w:rFonts w:ascii="Times New Roman" w:hAnsi="Times New Roman"/>
+          <w:sz w:val="24"/>
+          <w:szCs w:val="24"/>
+        </w:rPr>
+      </w:pPr>
+      <w:r>
+        <w:rPr>
+          <w:rFonts w:cs="Calibri" w:ascii="Times New Roman" w:hAnsi="Times New Roman" w:cstheme="minorHAnsi"/>
+          <w:sz w:val="24"/>
+          <w:szCs w:val="24"/>
+        </w:rPr>
+        <w:t xml:space="preserve">                    </w:t>
+      </w:r>
+      <w:r>
+        <w:rPr>
+          <w:rFonts w:cs="Calibri" w:ascii="Times New Roman" w:hAnsi="Times New Roman" w:cstheme="minorHAnsi"/>
+          <w:sz w:val="24"/>
+          <w:szCs w:val="24"/>
+        </w:rPr>
+        <w:t>scanf("%s", num2);</w:t>
+      </w:r>
+    </w:p>
+    <w:p>
+      <w:pPr>
+        <w:pStyle w:val="Normal"/>
+        <w:jc w:val="both"/>
+        <w:rPr>
+          <w:rFonts w:ascii="Times New Roman" w:hAnsi="Times New Roman"/>
+          <w:sz w:val="24"/>
+          <w:szCs w:val="24"/>
+        </w:rPr>
+      </w:pPr>
+      <w:r>
+        <w:rPr>
+          <w:rFonts w:cs="Calibri" w:ascii="Times New Roman" w:hAnsi="Times New Roman" w:cstheme="minorHAnsi"/>
+          <w:sz w:val="24"/>
+          <w:szCs w:val="24"/>
+        </w:rPr>
+        <w:t xml:space="preserve">                </w:t>
+      </w:r>
+      <w:r>
+        <w:rPr>
+          <w:rFonts w:cs="Calibri" w:ascii="Times New Roman" w:hAnsi="Times New Roman" w:cstheme="minorHAnsi"/>
+          <w:sz w:val="24"/>
+          <w:szCs w:val="24"/>
+        </w:rPr>
+        <w:t>} while (!isValidBinary(num2));</w:t>
+      </w:r>
+    </w:p>
+    <w:p>
+      <w:pPr>
+        <w:pStyle w:val="Normal"/>
+        <w:jc w:val="both"/>
+        <w:rPr>
+          <w:rFonts w:ascii="Times New Roman" w:hAnsi="Times New Roman" w:cs="Calibri" w:cstheme="minorHAnsi"/>
+          <w:sz w:val="24"/>
+          <w:szCs w:val="24"/>
+        </w:rPr>
+      </w:pPr>
+      <w:r>
+        <w:rPr>
+          <w:rFonts w:cs="Calibri" w:cstheme="minorHAnsi" w:ascii="Times New Roman" w:hAnsi="Times New Roman"/>
+          <w:sz w:val="24"/>
+          <w:szCs w:val="24"/>
+        </w:rPr>
+      </w:r>
+    </w:p>
+    <w:p>
+      <w:pPr>
+        <w:pStyle w:val="Normal"/>
+        <w:jc w:val="both"/>
+        <w:rPr>
+          <w:rFonts w:ascii="Times New Roman" w:hAnsi="Times New Roman"/>
+          <w:sz w:val="24"/>
+          <w:szCs w:val="24"/>
+        </w:rPr>
+      </w:pPr>
+      <w:r>
+        <w:rPr>
+          <w:rFonts w:cs="Calibri" w:ascii="Times New Roman" w:hAnsi="Times New Roman" w:cstheme="minorHAnsi"/>
+          <w:sz w:val="24"/>
+          <w:szCs w:val="24"/>
+        </w:rPr>
+        <w:t xml:space="preserve">                </w:t>
+      </w:r>
+      <w:r>
+        <w:rPr>
+          <w:rFonts w:cs="Calibri" w:ascii="Times New Roman" w:hAnsi="Times New Roman" w:cstheme="minorHAnsi"/>
+          <w:sz w:val="24"/>
+          <w:szCs w:val="24"/>
+        </w:rPr>
+        <w:t>// Compute binary sum and checksum</w:t>
+      </w:r>
+    </w:p>
+    <w:p>
+      <w:pPr>
+        <w:pStyle w:val="Normal"/>
+        <w:jc w:val="both"/>
+        <w:rPr>
+          <w:rFonts w:ascii="Times New Roman" w:hAnsi="Times New Roman"/>
+          <w:sz w:val="24"/>
+          <w:szCs w:val="24"/>
+        </w:rPr>
+      </w:pPr>
+      <w:r>
+        <w:rPr>
+          <w:rFonts w:cs="Calibri" w:ascii="Times New Roman" w:hAnsi="Times New Roman" w:cstheme="minorHAnsi"/>
+          <w:sz w:val="24"/>
+          <w:szCs w:val="24"/>
+        </w:rPr>
+        <w:t xml:space="preserve">                </w:t>
+      </w:r>
+      <w:r>
+        <w:rPr>
+          <w:rFonts w:cs="Calibri" w:ascii="Times New Roman" w:hAnsi="Times New Roman" w:cstheme="minorHAnsi"/>
+          <w:sz w:val="24"/>
+          <w:szCs w:val="24"/>
+        </w:rPr>
+        <w:t>binarySum(num1, num2, sum);</w:t>
+      </w:r>
+    </w:p>
+    <w:p>
+      <w:pPr>
+        <w:pStyle w:val="Normal"/>
+        <w:jc w:val="both"/>
+        <w:rPr>
+          <w:rFonts w:ascii="Times New Roman" w:hAnsi="Times New Roman"/>
+          <w:sz w:val="24"/>
+          <w:szCs w:val="24"/>
+        </w:rPr>
+      </w:pPr>
+      <w:r>
+        <w:rPr>
+          <w:rFonts w:cs="Calibri" w:ascii="Times New Roman" w:hAnsi="Times New Roman" w:cstheme="minorHAnsi"/>
+          <w:sz w:val="24"/>
+          <w:szCs w:val="24"/>
+        </w:rPr>
+        <w:t xml:space="preserve">                </w:t>
+      </w:r>
+      <w:r>
+        <w:rPr>
+          <w:rFonts w:cs="Calibri" w:ascii="Times New Roman" w:hAnsi="Times New Roman" w:cstheme="minorHAnsi"/>
+          <w:sz w:val="24"/>
+          <w:szCs w:val="24"/>
+        </w:rPr>
+        <w:t>computeChecksum(sum, checksum);</w:t>
+      </w:r>
+    </w:p>
+    <w:p>
+      <w:pPr>
+        <w:pStyle w:val="Normal"/>
+        <w:jc w:val="both"/>
+        <w:rPr>
+          <w:rFonts w:ascii="Times New Roman" w:hAnsi="Times New Roman" w:cs="Calibri" w:cstheme="minorHAnsi"/>
+          <w:sz w:val="24"/>
+          <w:szCs w:val="24"/>
+        </w:rPr>
+      </w:pPr>
+      <w:r>
+        <w:rPr>
+          <w:rFonts w:cs="Calibri" w:cstheme="minorHAnsi" w:ascii="Times New Roman" w:hAnsi="Times New Roman"/>
+          <w:sz w:val="24"/>
+          <w:szCs w:val="24"/>
+        </w:rPr>
+      </w:r>
+    </w:p>
+    <w:p>
+      <w:pPr>
+        <w:pStyle w:val="Normal"/>
+        <w:jc w:val="both"/>
+        <w:rPr>
+          <w:rFonts w:ascii="Times New Roman" w:hAnsi="Times New Roman"/>
+          <w:sz w:val="24"/>
+          <w:szCs w:val="24"/>
+        </w:rPr>
+      </w:pPr>
+      <w:r>
+        <w:rPr>
+          <w:rFonts w:cs="Calibri" w:ascii="Times New Roman" w:hAnsi="Times New Roman" w:cstheme="minorHAnsi"/>
+          <w:sz w:val="24"/>
+          <w:szCs w:val="24"/>
+        </w:rPr>
+        <w:t xml:space="preserve">                </w:t>
+      </w:r>
+      <w:r>
+        <w:rPr>
+          <w:rFonts w:cs="Calibri" w:ascii="Times New Roman" w:hAnsi="Times New Roman" w:cstheme="minorHAnsi"/>
+          <w:sz w:val="24"/>
+          <w:szCs w:val="24"/>
+        </w:rPr>
+        <w:t>// Display results</w:t>
+      </w:r>
+    </w:p>
+    <w:p>
+      <w:pPr>
+        <w:pStyle w:val="Normal"/>
+        <w:jc w:val="both"/>
+        <w:rPr>
+          <w:rFonts w:ascii="Times New Roman" w:hAnsi="Times New Roman"/>
+          <w:sz w:val="24"/>
+          <w:szCs w:val="24"/>
+        </w:rPr>
+      </w:pPr>
+      <w:r>
+        <w:rPr>
+          <w:rFonts w:cs="Calibri" w:ascii="Times New Roman" w:hAnsi="Times New Roman" w:cstheme="minorHAnsi"/>
+          <w:sz w:val="24"/>
+          <w:szCs w:val="24"/>
+        </w:rPr>
+        <w:t xml:space="preserve">                </w:t>
+      </w:r>
+      <w:r>
+        <w:rPr>
+          <w:rFonts w:cs="Calibri" w:ascii="Times New Roman" w:hAnsi="Times New Roman" w:cstheme="minorHAnsi"/>
+          <w:sz w:val="24"/>
+          <w:szCs w:val="24"/>
+        </w:rPr>
+        <w:t>printf("\nThe sum of the two binary numbers is: %s", sum);</w:t>
+      </w:r>
+    </w:p>
+    <w:p>
+      <w:pPr>
+        <w:pStyle w:val="Normal"/>
+        <w:jc w:val="both"/>
+        <w:rPr>
+          <w:rFonts w:ascii="Times New Roman" w:hAnsi="Times New Roman"/>
+          <w:sz w:val="24"/>
+          <w:szCs w:val="24"/>
+        </w:rPr>
+      </w:pPr>
+      <w:r>
+        <w:rPr>
+          <w:rFonts w:cs="Calibri" w:ascii="Times New Roman" w:hAnsi="Times New Roman" w:cstheme="minorHAnsi"/>
+          <w:sz w:val="24"/>
+          <w:szCs w:val="24"/>
+        </w:rPr>
+        <w:t xml:space="preserve">                </w:t>
+      </w:r>
+      <w:r>
+        <w:rPr>
+          <w:rFonts w:cs="Calibri" w:ascii="Times New Roman" w:hAnsi="Times New Roman" w:cstheme="minorHAnsi"/>
+          <w:sz w:val="24"/>
+          <w:szCs w:val="24"/>
+        </w:rPr>
+        <w:t>printf("\nChecksum (1's complement of sum): %s", checksum);</w:t>
+      </w:r>
+    </w:p>
+    <w:p>
+      <w:pPr>
+        <w:pStyle w:val="Normal"/>
+        <w:jc w:val="both"/>
+        <w:rPr>
+          <w:rFonts w:ascii="Times New Roman" w:hAnsi="Times New Roman"/>
+          <w:sz w:val="24"/>
+          <w:szCs w:val="24"/>
+        </w:rPr>
+      </w:pPr>
+      <w:r>
+        <w:rPr>
+          <w:rFonts w:cs="Calibri" w:ascii="Times New Roman" w:hAnsi="Times New Roman" w:cstheme="minorHAnsi"/>
+          <w:sz w:val="24"/>
+          <w:szCs w:val="24"/>
+        </w:rPr>
+        <w:t xml:space="preserve">                </w:t>
+      </w:r>
+      <w:r>
+        <w:rPr>
+          <w:rFonts w:cs="Calibri" w:ascii="Times New Roman" w:hAnsi="Times New Roman" w:cstheme="minorHAnsi"/>
+          <w:sz w:val="24"/>
+          <w:szCs w:val="24"/>
+        </w:rPr>
+        <w:t>printf("\nEncoded data to send: %s %s %s\n", num1, num2, checksum);</w:t>
+      </w:r>
+    </w:p>
+    <w:p>
+      <w:pPr>
+        <w:pStyle w:val="Normal"/>
+        <w:jc w:val="both"/>
+        <w:rPr>
+          <w:rFonts w:ascii="Times New Roman" w:hAnsi="Times New Roman"/>
+          <w:sz w:val="24"/>
+          <w:szCs w:val="24"/>
+        </w:rPr>
+      </w:pPr>
+      <w:r>
+        <w:rPr>
+          <w:rFonts w:cs="Calibri" w:ascii="Times New Roman" w:hAnsi="Times New Roman" w:cstheme="minorHAnsi"/>
+          <w:sz w:val="24"/>
+          <w:szCs w:val="24"/>
+        </w:rPr>
+        <w:t xml:space="preserve">                </w:t>
+      </w:r>
+      <w:r>
+        <w:rPr>
+          <w:rFonts w:cs="Calibri" w:ascii="Times New Roman" w:hAnsi="Times New Roman" w:cstheme="minorHAnsi"/>
+          <w:sz w:val="24"/>
+          <w:szCs w:val="24"/>
+        </w:rPr>
+        <w:t>break;</w:t>
+      </w:r>
+    </w:p>
+    <w:p>
+      <w:pPr>
+        <w:pStyle w:val="Normal"/>
+        <w:jc w:val="both"/>
+        <w:rPr>
+          <w:rFonts w:ascii="Times New Roman" w:hAnsi="Times New Roman" w:cs="Calibri" w:cstheme="minorHAnsi"/>
+          <w:sz w:val="24"/>
+          <w:szCs w:val="24"/>
+        </w:rPr>
+      </w:pPr>
+      <w:r>
+        <w:rPr>
+          <w:rFonts w:cs="Calibri" w:cstheme="minorHAnsi" w:ascii="Times New Roman" w:hAnsi="Times New Roman"/>
+          <w:sz w:val="24"/>
+          <w:szCs w:val="24"/>
+        </w:rPr>
+      </w:r>
+    </w:p>
+    <w:p>
+      <w:pPr>
+        <w:pStyle w:val="Normal"/>
+        <w:jc w:val="both"/>
+        <w:rPr>
+          <w:rFonts w:ascii="Times New Roman" w:hAnsi="Times New Roman"/>
+          <w:sz w:val="24"/>
+          <w:szCs w:val="24"/>
+        </w:rPr>
+      </w:pPr>
+      <w:r>
+        <w:rPr>
+          <w:rFonts w:cs="Calibri" w:ascii="Times New Roman" w:hAnsi="Times New Roman" w:cstheme="minorHAnsi"/>
+          <w:sz w:val="24"/>
+          <w:szCs w:val="24"/>
+        </w:rPr>
+        <w:t xml:space="preserve">            </w:t>
+      </w:r>
+      <w:r>
+        <w:rPr>
+          <w:rFonts w:cs="Calibri" w:ascii="Times New Roman" w:hAnsi="Times New Roman" w:cstheme="minorHAnsi"/>
+          <w:sz w:val="24"/>
+          <w:szCs w:val="24"/>
+        </w:rPr>
+        <w:t>case 2: // Receiver</w:t>
+      </w:r>
+    </w:p>
+    <w:p>
+      <w:pPr>
+        <w:pStyle w:val="Normal"/>
+        <w:jc w:val="both"/>
+        <w:rPr>
+          <w:rFonts w:ascii="Times New Roman" w:hAnsi="Times New Roman"/>
+          <w:sz w:val="24"/>
+          <w:szCs w:val="24"/>
+        </w:rPr>
+      </w:pPr>
+      <w:r>
+        <w:rPr>
+          <w:rFonts w:cs="Calibri" w:ascii="Times New Roman" w:hAnsi="Times New Roman" w:cstheme="minorHAnsi"/>
+          <w:sz w:val="24"/>
+          <w:szCs w:val="24"/>
+        </w:rPr>
+        <w:t xml:space="preserve">                </w:t>
+      </w:r>
+      <w:r>
+        <w:rPr>
+          <w:rFonts w:cs="Calibri" w:ascii="Times New Roman" w:hAnsi="Times New Roman" w:cstheme="minorHAnsi"/>
+          <w:sz w:val="24"/>
+          <w:szCs w:val="24"/>
+        </w:rPr>
+        <w:t>do {</w:t>
+      </w:r>
+    </w:p>
+    <w:p>
+      <w:pPr>
+        <w:pStyle w:val="Normal"/>
+        <w:jc w:val="both"/>
+        <w:rPr>
+          <w:rFonts w:ascii="Times New Roman" w:hAnsi="Times New Roman"/>
+          <w:sz w:val="24"/>
+          <w:szCs w:val="24"/>
+        </w:rPr>
+      </w:pPr>
+      <w:r>
+        <w:rPr>
+          <w:rFonts w:cs="Calibri" w:ascii="Times New Roman" w:hAnsi="Times New Roman" w:cstheme="minorHAnsi"/>
+          <w:sz w:val="24"/>
+          <w:szCs w:val="24"/>
+        </w:rPr>
+        <w:t xml:space="preserve">                    </w:t>
+      </w:r>
+      <w:r>
+        <w:rPr>
+          <w:rFonts w:cs="Calibri" w:ascii="Times New Roman" w:hAnsi="Times New Roman" w:cstheme="minorHAnsi"/>
+          <w:sz w:val="24"/>
+          <w:szCs w:val="24"/>
+        </w:rPr>
+        <w:t>printf("\nEnter the first 4-bit binary number: ");</w:t>
+      </w:r>
+    </w:p>
+    <w:p>
+      <w:pPr>
+        <w:pStyle w:val="Normal"/>
+        <w:jc w:val="both"/>
+        <w:rPr>
+          <w:rFonts w:ascii="Times New Roman" w:hAnsi="Times New Roman"/>
+          <w:sz w:val="24"/>
+          <w:szCs w:val="24"/>
+        </w:rPr>
+      </w:pPr>
+      <w:r>
+        <w:rPr>
+          <w:rFonts w:cs="Calibri" w:ascii="Times New Roman" w:hAnsi="Times New Roman" w:cstheme="minorHAnsi"/>
+          <w:sz w:val="24"/>
+          <w:szCs w:val="24"/>
+        </w:rPr>
+        <w:t xml:space="preserve">                    </w:t>
+      </w:r>
+      <w:r>
+        <w:rPr>
+          <w:rFonts w:cs="Calibri" w:ascii="Times New Roman" w:hAnsi="Times New Roman" w:cstheme="minorHAnsi"/>
+          <w:sz w:val="24"/>
+          <w:szCs w:val="24"/>
+        </w:rPr>
+        <w:t>scanf("%s", num1);</w:t>
+      </w:r>
+    </w:p>
+    <w:p>
+      <w:pPr>
+        <w:pStyle w:val="Normal"/>
+        <w:jc w:val="both"/>
+        <w:rPr>
+          <w:rFonts w:ascii="Times New Roman" w:hAnsi="Times New Roman"/>
+          <w:sz w:val="24"/>
+          <w:szCs w:val="24"/>
+        </w:rPr>
+      </w:pPr>
+      <w:r>
+        <w:rPr>
+          <w:rFonts w:cs="Calibri" w:ascii="Times New Roman" w:hAnsi="Times New Roman" w:cstheme="minorHAnsi"/>
+          <w:sz w:val="24"/>
+          <w:szCs w:val="24"/>
+        </w:rPr>
+        <w:t xml:space="preserve">                </w:t>
+      </w:r>
+      <w:r>
+        <w:rPr>
+          <w:rFonts w:cs="Calibri" w:ascii="Times New Roman" w:hAnsi="Times New Roman" w:cstheme="minorHAnsi"/>
+          <w:sz w:val="24"/>
+          <w:szCs w:val="24"/>
+        </w:rPr>
+        <w:t>} while (!isValidBinary(num1));</w:t>
+      </w:r>
+    </w:p>
+    <w:p>
+      <w:pPr>
+        <w:pStyle w:val="Normal"/>
+        <w:jc w:val="both"/>
+        <w:rPr>
+          <w:rFonts w:ascii="Times New Roman" w:hAnsi="Times New Roman"/>
+          <w:sz w:val="24"/>
+          <w:szCs w:val="24"/>
+        </w:rPr>
+      </w:pPr>
+      <w:r>
+        <w:rPr>
+          <w:rFonts w:cs="Calibri" w:ascii="Times New Roman" w:hAnsi="Times New Roman" w:cstheme="minorHAnsi"/>
+          <w:sz w:val="24"/>
+          <w:szCs w:val="24"/>
+        </w:rPr>
+        <w:t xml:space="preserve">                </w:t>
+      </w:r>
+      <w:r>
+        <w:rPr>
+          <w:rFonts w:cs="Calibri" w:ascii="Times New Roman" w:hAnsi="Times New Roman" w:cstheme="minorHAnsi"/>
+          <w:sz w:val="24"/>
+          <w:szCs w:val="24"/>
+        </w:rPr>
+        <w:t>do {</w:t>
+      </w:r>
+    </w:p>
+    <w:p>
+      <w:pPr>
+        <w:pStyle w:val="Normal"/>
+        <w:jc w:val="both"/>
+        <w:rPr>
+          <w:rFonts w:ascii="Times New Roman" w:hAnsi="Times New Roman"/>
+          <w:sz w:val="24"/>
+          <w:szCs w:val="24"/>
+        </w:rPr>
+      </w:pPr>
+      <w:r>
+        <w:rPr>
+          <w:rFonts w:cs="Calibri" w:ascii="Times New Roman" w:hAnsi="Times New Roman" w:cstheme="minorHAnsi"/>
+          <w:sz w:val="24"/>
+          <w:szCs w:val="24"/>
+        </w:rPr>
+        <w:t xml:space="preserve">                    </w:t>
+      </w:r>
+      <w:r>
+        <w:rPr>
+          <w:rFonts w:cs="Calibri" w:ascii="Times New Roman" w:hAnsi="Times New Roman" w:cstheme="minorHAnsi"/>
+          <w:sz w:val="24"/>
+          <w:szCs w:val="24"/>
+        </w:rPr>
+        <w:t>printf("Enter the second 4-bit binary number: ");</w:t>
+      </w:r>
+    </w:p>
+    <w:p>
+      <w:pPr>
+        <w:pStyle w:val="Normal"/>
+        <w:jc w:val="both"/>
+        <w:rPr>
+          <w:rFonts w:ascii="Times New Roman" w:hAnsi="Times New Roman"/>
+          <w:sz w:val="24"/>
+          <w:szCs w:val="24"/>
+        </w:rPr>
+      </w:pPr>
+      <w:r>
+        <w:rPr>
+          <w:rFonts w:cs="Calibri" w:ascii="Times New Roman" w:hAnsi="Times New Roman" w:cstheme="minorHAnsi"/>
+          <w:sz w:val="24"/>
+          <w:szCs w:val="24"/>
+        </w:rPr>
+        <w:t xml:space="preserve">                    </w:t>
+      </w:r>
+      <w:r>
+        <w:rPr>
+          <w:rFonts w:cs="Calibri" w:ascii="Times New Roman" w:hAnsi="Times New Roman" w:cstheme="minorHAnsi"/>
+          <w:sz w:val="24"/>
+          <w:szCs w:val="24"/>
+        </w:rPr>
+        <w:t>scanf("%s", num2);</w:t>
+      </w:r>
+    </w:p>
+    <w:p>
+      <w:pPr>
+        <w:pStyle w:val="Normal"/>
+        <w:jc w:val="both"/>
+        <w:rPr>
+          <w:rFonts w:ascii="Times New Roman" w:hAnsi="Times New Roman"/>
+          <w:sz w:val="24"/>
+          <w:szCs w:val="24"/>
+        </w:rPr>
+      </w:pPr>
+      <w:r>
+        <w:rPr>
+          <w:rFonts w:cs="Calibri" w:ascii="Times New Roman" w:hAnsi="Times New Roman" w:cstheme="minorHAnsi"/>
+          <w:sz w:val="24"/>
+          <w:szCs w:val="24"/>
+        </w:rPr>
+        <w:t xml:space="preserve">                </w:t>
+      </w:r>
+      <w:r>
+        <w:rPr>
+          <w:rFonts w:cs="Calibri" w:ascii="Times New Roman" w:hAnsi="Times New Roman" w:cstheme="minorHAnsi"/>
+          <w:sz w:val="24"/>
+          <w:szCs w:val="24"/>
+        </w:rPr>
+        <w:t>} while (!isValidBinary(num2));</w:t>
+      </w:r>
+    </w:p>
+    <w:p>
+      <w:pPr>
+        <w:pStyle w:val="Normal"/>
+        <w:jc w:val="both"/>
+        <w:rPr>
+          <w:rFonts w:ascii="Times New Roman" w:hAnsi="Times New Roman"/>
+          <w:sz w:val="24"/>
+          <w:szCs w:val="24"/>
+        </w:rPr>
+      </w:pPr>
+      <w:r>
+        <w:rPr>
+          <w:rFonts w:cs="Calibri" w:ascii="Times New Roman" w:hAnsi="Times New Roman" w:cstheme="minorHAnsi"/>
+          <w:sz w:val="24"/>
+          <w:szCs w:val="24"/>
+        </w:rPr>
+        <w:t xml:space="preserve">                </w:t>
+      </w:r>
+      <w:r>
+        <w:rPr>
+          <w:rFonts w:cs="Calibri" w:ascii="Times New Roman" w:hAnsi="Times New Roman" w:cstheme="minorHAnsi"/>
+          <w:sz w:val="24"/>
+          <w:szCs w:val="24"/>
+        </w:rPr>
+        <w:t>do {</w:t>
+      </w:r>
+    </w:p>
+    <w:p>
+      <w:pPr>
+        <w:pStyle w:val="Normal"/>
+        <w:jc w:val="both"/>
+        <w:rPr>
+          <w:rFonts w:ascii="Times New Roman" w:hAnsi="Times New Roman"/>
+          <w:sz w:val="24"/>
+          <w:szCs w:val="24"/>
+        </w:rPr>
+      </w:pPr>
+      <w:r>
+        <w:rPr>
+          <w:rFonts w:cs="Calibri" w:ascii="Times New Roman" w:hAnsi="Times New Roman" w:cstheme="minorHAnsi"/>
+          <w:sz w:val="24"/>
+          <w:szCs w:val="24"/>
+        </w:rPr>
+        <w:t xml:space="preserve">                    </w:t>
+      </w:r>
+      <w:r>
+        <w:rPr>
+          <w:rFonts w:cs="Calibri" w:ascii="Times New Roman" w:hAnsi="Times New Roman" w:cstheme="minorHAnsi"/>
+          <w:sz w:val="24"/>
+          <w:szCs w:val="24"/>
+        </w:rPr>
+        <w:t>printf("Enter the checksum values: ");</w:t>
+      </w:r>
+    </w:p>
+    <w:p>
+      <w:pPr>
+        <w:pStyle w:val="Normal"/>
+        <w:jc w:val="both"/>
+        <w:rPr>
+          <w:rFonts w:ascii="Times New Roman" w:hAnsi="Times New Roman"/>
+          <w:sz w:val="24"/>
+          <w:szCs w:val="24"/>
+        </w:rPr>
+      </w:pPr>
+      <w:r>
+        <w:rPr>
+          <w:rFonts w:cs="Calibri" w:ascii="Times New Roman" w:hAnsi="Times New Roman" w:cstheme="minorHAnsi"/>
+          <w:sz w:val="24"/>
+          <w:szCs w:val="24"/>
+        </w:rPr>
+        <w:t xml:space="preserve">                    </w:t>
+      </w:r>
+      <w:r>
+        <w:rPr>
+          <w:rFonts w:cs="Calibri" w:ascii="Times New Roman" w:hAnsi="Times New Roman" w:cstheme="minorHAnsi"/>
+          <w:sz w:val="24"/>
+          <w:szCs w:val="24"/>
+        </w:rPr>
+        <w:t>scanf("%s", receivedSum);</w:t>
+      </w:r>
+    </w:p>
+    <w:p>
+      <w:pPr>
+        <w:pStyle w:val="Normal"/>
+        <w:jc w:val="both"/>
+        <w:rPr>
+          <w:rFonts w:ascii="Times New Roman" w:hAnsi="Times New Roman"/>
+          <w:sz w:val="24"/>
+          <w:szCs w:val="24"/>
+        </w:rPr>
+      </w:pPr>
+      <w:r>
+        <w:rPr>
+          <w:rFonts w:cs="Calibri" w:ascii="Times New Roman" w:hAnsi="Times New Roman" w:cstheme="minorHAnsi"/>
+          <w:sz w:val="24"/>
+          <w:szCs w:val="24"/>
+        </w:rPr>
+        <w:t xml:space="preserve">                </w:t>
+      </w:r>
+      <w:r>
+        <w:rPr>
+          <w:rFonts w:cs="Calibri" w:ascii="Times New Roman" w:hAnsi="Times New Roman" w:cstheme="minorHAnsi"/>
+          <w:sz w:val="24"/>
+          <w:szCs w:val="24"/>
+        </w:rPr>
+        <w:t>} while (!isValidBinary(receivedSum));</w:t>
+      </w:r>
+    </w:p>
+    <w:p>
+      <w:pPr>
+        <w:pStyle w:val="Normal"/>
+        <w:jc w:val="both"/>
+        <w:rPr>
+          <w:rFonts w:ascii="Times New Roman" w:hAnsi="Times New Roman"/>
+          <w:sz w:val="24"/>
+          <w:szCs w:val="24"/>
+        </w:rPr>
+      </w:pPr>
+      <w:r>
+        <w:rPr>
+          <w:rFonts w:cs="Calibri" w:ascii="Times New Roman" w:hAnsi="Times New Roman" w:cstheme="minorHAnsi"/>
+          <w:sz w:val="24"/>
+          <w:szCs w:val="24"/>
+        </w:rPr>
+        <w:t xml:space="preserve">                </w:t>
+      </w:r>
+      <w:r>
+        <w:rPr>
+          <w:rFonts w:cs="Calibri" w:ascii="Times New Roman" w:hAnsi="Times New Roman" w:cstheme="minorHAnsi"/>
+          <w:sz w:val="24"/>
+          <w:szCs w:val="24"/>
+        </w:rPr>
+        <w:t>binarySum(num1, num2, sum);</w:t>
+      </w:r>
+    </w:p>
+    <w:p>
+      <w:pPr>
+        <w:pStyle w:val="Normal"/>
+        <w:jc w:val="both"/>
+        <w:rPr>
+          <w:rFonts w:ascii="Times New Roman" w:hAnsi="Times New Roman"/>
+          <w:sz w:val="24"/>
+          <w:szCs w:val="24"/>
+        </w:rPr>
+      </w:pPr>
+      <w:r>
+        <w:rPr>
+          <w:rFonts w:cs="Calibri" w:ascii="Times New Roman" w:hAnsi="Times New Roman" w:cstheme="minorHAnsi"/>
+          <w:sz w:val="24"/>
+          <w:szCs w:val="24"/>
+        </w:rPr>
+        <w:t xml:space="preserve">                </w:t>
+      </w:r>
+      <w:r>
+        <w:rPr>
+          <w:rFonts w:cs="Calibri" w:ascii="Times New Roman" w:hAnsi="Times New Roman" w:cstheme="minorHAnsi"/>
+          <w:sz w:val="24"/>
+          <w:szCs w:val="24"/>
+        </w:rPr>
+        <w:t>verifyChecksum(sum, receivedSum, num1, num2);</w:t>
+      </w:r>
+    </w:p>
+    <w:p>
+      <w:pPr>
+        <w:pStyle w:val="Normal"/>
+        <w:jc w:val="both"/>
+        <w:rPr>
+          <w:rFonts w:ascii="Times New Roman" w:hAnsi="Times New Roman"/>
+          <w:sz w:val="24"/>
+          <w:szCs w:val="24"/>
+        </w:rPr>
+      </w:pPr>
+      <w:r>
+        <w:rPr>
+          <w:rFonts w:cs="Calibri" w:ascii="Times New Roman" w:hAnsi="Times New Roman" w:cstheme="minorHAnsi"/>
+          <w:sz w:val="24"/>
+          <w:szCs w:val="24"/>
+        </w:rPr>
+        <w:t xml:space="preserve">                </w:t>
+      </w:r>
+      <w:r>
+        <w:rPr>
+          <w:rFonts w:cs="Calibri" w:ascii="Times New Roman" w:hAnsi="Times New Roman" w:cstheme="minorHAnsi"/>
+          <w:sz w:val="24"/>
+          <w:szCs w:val="24"/>
+        </w:rPr>
+        <w:t>break;</w:t>
+      </w:r>
+    </w:p>
+    <w:p>
+      <w:pPr>
+        <w:pStyle w:val="Normal"/>
+        <w:jc w:val="both"/>
+        <w:rPr>
+          <w:rFonts w:ascii="Times New Roman" w:hAnsi="Times New Roman"/>
+          <w:sz w:val="24"/>
+          <w:szCs w:val="24"/>
+        </w:rPr>
+      </w:pPr>
+      <w:r>
+        <w:rPr>
+          <w:rFonts w:cs="Calibri" w:ascii="Times New Roman" w:hAnsi="Times New Roman" w:cstheme="minorHAnsi"/>
+          <w:sz w:val="24"/>
+          <w:szCs w:val="24"/>
+        </w:rPr>
+        <w:t xml:space="preserve">            </w:t>
+      </w:r>
+      <w:r>
+        <w:rPr>
+          <w:rFonts w:cs="Calibri" w:ascii="Times New Roman" w:hAnsi="Times New Roman" w:cstheme="minorHAnsi"/>
+          <w:sz w:val="24"/>
+          <w:szCs w:val="24"/>
+        </w:rPr>
+        <w:t>case 3: // Exit</w:t>
+      </w:r>
+    </w:p>
+    <w:p>
+      <w:pPr>
+        <w:pStyle w:val="Normal"/>
+        <w:jc w:val="both"/>
+        <w:rPr>
+          <w:rFonts w:ascii="Times New Roman" w:hAnsi="Times New Roman"/>
+          <w:sz w:val="24"/>
+          <w:szCs w:val="24"/>
+        </w:rPr>
+      </w:pPr>
+      <w:r>
+        <w:rPr>
+          <w:rFonts w:cs="Calibri" w:ascii="Times New Roman" w:hAnsi="Times New Roman" w:cstheme="minorHAnsi"/>
+          <w:sz w:val="24"/>
+          <w:szCs w:val="24"/>
+        </w:rPr>
+        <w:t xml:space="preserve">                </w:t>
+      </w:r>
+      <w:r>
+        <w:rPr>
+          <w:rFonts w:cs="Calibri" w:ascii="Times New Roman" w:hAnsi="Times New Roman" w:cstheme="minorHAnsi"/>
+          <w:sz w:val="24"/>
+          <w:szCs w:val="24"/>
+        </w:rPr>
+        <w:t>printf("\nExiting program...\n");</w:t>
+      </w:r>
+    </w:p>
+    <w:p>
+      <w:pPr>
+        <w:pStyle w:val="Normal"/>
+        <w:jc w:val="both"/>
+        <w:rPr>
+          <w:rFonts w:ascii="Times New Roman" w:hAnsi="Times New Roman"/>
+          <w:sz w:val="24"/>
+          <w:szCs w:val="24"/>
+        </w:rPr>
+      </w:pPr>
+      <w:r>
+        <w:rPr>
+          <w:rFonts w:cs="Calibri" w:ascii="Times New Roman" w:hAnsi="Times New Roman" w:cstheme="minorHAnsi"/>
+          <w:sz w:val="24"/>
+          <w:szCs w:val="24"/>
+        </w:rPr>
+        <w:t xml:space="preserve">                </w:t>
+      </w:r>
+      <w:r>
+        <w:rPr>
+          <w:rFonts w:cs="Calibri" w:ascii="Times New Roman" w:hAnsi="Times New Roman" w:cstheme="minorHAnsi"/>
+          <w:sz w:val="24"/>
+          <w:szCs w:val="24"/>
+        </w:rPr>
+        <w:t>break;</w:t>
+      </w:r>
+    </w:p>
+    <w:p>
+      <w:pPr>
+        <w:pStyle w:val="Normal"/>
+        <w:jc w:val="both"/>
+        <w:rPr>
+          <w:rFonts w:ascii="Times New Roman" w:hAnsi="Times New Roman"/>
+          <w:sz w:val="24"/>
+          <w:szCs w:val="24"/>
+        </w:rPr>
+      </w:pPr>
+      <w:r>
+        <w:rPr>
+          <w:rFonts w:cs="Calibri" w:ascii="Times New Roman" w:hAnsi="Times New Roman" w:cstheme="minorHAnsi"/>
+          <w:sz w:val="24"/>
+          <w:szCs w:val="24"/>
+        </w:rPr>
+        <w:t xml:space="preserve">            </w:t>
+      </w:r>
+      <w:r>
+        <w:rPr>
+          <w:rFonts w:cs="Calibri" w:ascii="Times New Roman" w:hAnsi="Times New Roman" w:cstheme="minorHAnsi"/>
+          <w:sz w:val="24"/>
+          <w:szCs w:val="24"/>
+        </w:rPr>
+        <w:t>default:</w:t>
+      </w:r>
+    </w:p>
+    <w:p>
+      <w:pPr>
+        <w:pStyle w:val="Normal"/>
+        <w:jc w:val="both"/>
+        <w:rPr>
+          <w:rFonts w:ascii="Times New Roman" w:hAnsi="Times New Roman"/>
+          <w:sz w:val="24"/>
+          <w:szCs w:val="24"/>
+        </w:rPr>
+      </w:pPr>
+      <w:r>
+        <w:rPr>
+          <w:rFonts w:cs="Calibri" w:ascii="Times New Roman" w:hAnsi="Times New Roman" w:cstheme="minorHAnsi"/>
+          <w:sz w:val="24"/>
+          <w:szCs w:val="24"/>
+        </w:rPr>
+        <w:t xml:space="preserve">                </w:t>
+      </w:r>
+      <w:r>
+        <w:rPr>
+          <w:rFonts w:cs="Calibri" w:ascii="Times New Roman" w:hAnsi="Times New Roman" w:cstheme="minorHAnsi"/>
+          <w:sz w:val="24"/>
+          <w:szCs w:val="24"/>
+        </w:rPr>
+        <w:t>printf("\nInvalid choice! Please enter 1, 2, or 3.\n");</w:t>
+      </w:r>
+    </w:p>
+    <w:p>
+      <w:pPr>
+        <w:pStyle w:val="Normal"/>
+        <w:jc w:val="both"/>
+        <w:rPr>
+          <w:rFonts w:ascii="Times New Roman" w:hAnsi="Times New Roman"/>
+          <w:sz w:val="24"/>
+          <w:szCs w:val="24"/>
+        </w:rPr>
+      </w:pPr>
+      <w:r>
+        <w:rPr>
+          <w:rFonts w:cs="Calibri" w:ascii="Times New Roman" w:hAnsi="Times New Roman" w:cstheme="minorHAnsi"/>
+          <w:sz w:val="24"/>
+          <w:szCs w:val="24"/>
+        </w:rPr>
+        <w:t xml:space="preserve">        </w:t>
+      </w:r>
+      <w:r>
+        <w:rPr>
+          <w:rFonts w:cs="Calibri" w:ascii="Times New Roman" w:hAnsi="Times New Roman" w:cstheme="minorHAnsi"/>
+          <w:sz w:val="24"/>
+          <w:szCs w:val="24"/>
+        </w:rPr>
+        <w:t>}</w:t>
+      </w:r>
+    </w:p>
+    <w:p>
+      <w:pPr>
+        <w:pStyle w:val="Normal"/>
+        <w:jc w:val="both"/>
+        <w:rPr>
+          <w:rFonts w:ascii="Times New Roman" w:hAnsi="Times New Roman"/>
+          <w:sz w:val="24"/>
+          <w:szCs w:val="24"/>
+        </w:rPr>
+      </w:pPr>
+      <w:r>
+        <w:rPr>
+          <w:rFonts w:cs="Calibri" w:ascii="Times New Roman" w:hAnsi="Times New Roman" w:cstheme="minorHAnsi"/>
+          <w:sz w:val="24"/>
+          <w:szCs w:val="24"/>
+        </w:rPr>
+        <w:t xml:space="preserve">    </w:t>
+      </w:r>
+      <w:r>
+        <w:rPr>
+          <w:rFonts w:cs="Calibri" w:ascii="Times New Roman" w:hAnsi="Times New Roman" w:cstheme="minorHAnsi"/>
+          <w:sz w:val="24"/>
+          <w:szCs w:val="24"/>
+        </w:rPr>
+        <w:t>} while (choice != 3);</w:t>
+      </w:r>
+    </w:p>
+    <w:p>
+      <w:pPr>
+        <w:pStyle w:val="Normal"/>
+        <w:jc w:val="both"/>
+        <w:rPr>
+          <w:rFonts w:ascii="Times New Roman" w:hAnsi="Times New Roman" w:cs="Calibri" w:cstheme="minorHAnsi"/>
+          <w:sz w:val="24"/>
+          <w:szCs w:val="24"/>
+        </w:rPr>
+      </w:pPr>
+      <w:r>
+        <w:rPr>
+          <w:rFonts w:cs="Calibri" w:cstheme="minorHAnsi" w:ascii="Times New Roman" w:hAnsi="Times New Roman"/>
+          <w:sz w:val="24"/>
+          <w:szCs w:val="24"/>
+        </w:rPr>
+      </w:r>
+    </w:p>
+    <w:p>
+      <w:pPr>
+        <w:pStyle w:val="Normal"/>
+        <w:jc w:val="both"/>
+        <w:rPr>
+          <w:rFonts w:ascii="Times New Roman" w:hAnsi="Times New Roman"/>
+          <w:sz w:val="24"/>
+          <w:szCs w:val="24"/>
+        </w:rPr>
+      </w:pPr>
+      <w:r>
+        <w:rPr>
+          <w:rFonts w:cs="Calibri" w:ascii="Times New Roman" w:hAnsi="Times New Roman" w:cstheme="minorHAnsi"/>
+          <w:sz w:val="24"/>
+          <w:szCs w:val="24"/>
+        </w:rPr>
+        <w:t xml:space="preserve">    </w:t>
+      </w:r>
+      <w:r>
+        <w:rPr>
+          <w:rFonts w:cs="Calibri" w:ascii="Times New Roman" w:hAnsi="Times New Roman" w:cstheme="minorHAnsi"/>
+          <w:sz w:val="24"/>
+          <w:szCs w:val="24"/>
+        </w:rPr>
+        <w:t>return 0;</w:t>
+      </w:r>
+    </w:p>
+    <w:p>
+      <w:pPr>
+        <w:pStyle w:val="Normal"/>
+        <w:jc w:val="both"/>
+        <w:rPr>
+          <w:rFonts w:ascii="Times New Roman" w:hAnsi="Times New Roman"/>
+          <w:sz w:val="24"/>
+          <w:szCs w:val="24"/>
+        </w:rPr>
+      </w:pPr>
+      <w:r>
+        <w:rPr>
+          <w:rFonts w:cs="Calibri" w:ascii="Times New Roman" w:hAnsi="Times New Roman" w:cstheme="minorHAnsi"/>
+          <w:sz w:val="24"/>
+          <w:szCs w:val="24"/>
+        </w:rPr>
+        <w:t>}</w:t>
+      </w:r>
+    </w:p>
+    <w:p>
+      <w:pPr>
+        <w:pStyle w:val="Normal"/>
+        <w:jc w:val="both"/>
+        <w:rPr>
+          <w:rFonts w:ascii="Times New Roman" w:hAnsi="Times New Roman"/>
+          <w:sz w:val="24"/>
+          <w:szCs w:val="24"/>
+        </w:rPr>
+      </w:pPr>
+      <w:r>
+        <w:rPr>
+          <w:rFonts w:cs="Calibri" w:ascii="Times New Roman" w:hAnsi="Times New Roman" w:cstheme="minorHAnsi"/>
+          <w:b/>
+          <w:bCs/>
+          <w:sz w:val="24"/>
+          <w:szCs w:val="24"/>
+        </w:rPr>
+        <w:t>OUTPUT:</w:t>
+      </w:r>
+    </w:p>
+    <w:p>
+      <w:pPr>
+        <w:pStyle w:val="Normal"/>
+        <w:jc w:val="both"/>
+        <w:rPr>
+          <w:rFonts w:ascii="Times New Roman" w:hAnsi="Times New Roman"/>
+          <w:sz w:val="24"/>
+          <w:szCs w:val="24"/>
+        </w:rPr>
+      </w:pPr>
+      <w:r>
+        <w:rPr>
+          <w:rFonts w:ascii="Times New Roman" w:hAnsi="Times New Roman"/>
+          <w:sz w:val="24"/>
+          <w:szCs w:val="24"/>
+        </w:rPr>
+        <w:drawing>
+          <wp:inline distT="0" distB="0" distL="0" distR="0">
+            <wp:extent cx="5758815" cy="7042785"/>
+            <wp:effectExtent l="0" t="0" r="0" b="0"/>
+            <wp:docPr id="3" name="Image3" descr="A screenshot of a computer program&#10;&#10;AI-generated content may be incorrect."/>
+            <wp:cNvGraphicFramePr>
+              <a:graphicFrameLocks xmlns:a="http://schemas.openxmlformats.org/drawingml/2006/main" noChangeAspect="1"/>
+            </wp:cNvGraphicFramePr>
+            <a:graphic xmlns:a="http://schemas.openxmlformats.org/drawingml/2006/main">
+              <a:graphicData uri="http://schemas.openxmlformats.org/drawingml/2006/picture">
+                <pic:pic xmlns:pic="http://schemas.openxmlformats.org/drawingml/2006/picture">
+                  <pic:nvPicPr>
+                    <pic:cNvPr id="3" name="Image3" descr="A screenshot of a computer program&#10;&#10;AI-generated content may be incorrect."/>
+                    <pic:cNvPicPr>
+                      <a:picLocks noChangeAspect="1" noChangeArrowheads="1"/>
+                    </pic:cNvPicPr>
+                  </pic:nvPicPr>
+                  <pic:blipFill>
+                    <a:blip r:embed="rId4"/>
+                    <a:stretch>
+                      <a:fillRect/>
+                    </a:stretch>
+                  </pic:blipFill>
+                  <pic:spPr bwMode="auto">
+                    <a:xfrm>
+                      <a:off x="0" y="0"/>
+                      <a:ext cx="5758815" cy="7042785"/>
+                    </a:xfrm>
+                    <a:prstGeom prst="rect">
+                      <a:avLst/>
+                    </a:prstGeom>
+                    <a:noFill/>
+                  </pic:spPr>
+                </pic:pic>
+              </a:graphicData>
+            </a:graphic>
+          </wp:inline>
+        </w:drawing>
+      </w:r>
+    </w:p>
+    <w:p>
+      <w:pPr>
+        <w:pStyle w:val="Normal"/>
+        <w:jc w:val="both"/>
+        <w:rPr>
+          <w:rFonts w:ascii="Times New Roman" w:hAnsi="Times New Roman"/>
+          <w:sz w:val="24"/>
+          <w:szCs w:val="24"/>
+        </w:rPr>
+      </w:pPr>
+      <w:r>
+        <w:rPr>
+          <w:rFonts w:cs="Calibri" w:ascii="Times New Roman" w:hAnsi="Times New Roman" w:cstheme="minorHAnsi"/>
+          <w:b/>
+          <w:bCs/>
+          <w:i/>
+          <w:iCs/>
+          <w:sz w:val="24"/>
+          <w:szCs w:val="24"/>
+          <w:u w:val="single"/>
+        </w:rPr>
+        <w:t>CONCLUSION:</w:t>
+      </w:r>
+    </w:p>
+    <w:p>
+      <w:pPr>
+        <w:pStyle w:val="Normal"/>
+        <w:jc w:val="both"/>
+        <w:rPr>
+          <w:rFonts w:ascii="Times New Roman" w:hAnsi="Times New Roman"/>
+          <w:sz w:val="24"/>
+          <w:szCs w:val="24"/>
+        </w:rPr>
+      </w:pPr>
+      <w:r>
+        <w:rPr>
+          <w:rFonts w:cs="Calibri" w:ascii="Times New Roman" w:hAnsi="Times New Roman" w:cstheme="minorHAnsi"/>
+          <w:sz w:val="24"/>
+          <w:szCs w:val="24"/>
+        </w:rPr>
+        <w:t>This experiment implemented and performed Hamming Code, CRC, and Checksum for error detection and correction methods successfully. Hamming Code corrects single-bit errors, CRC detects errors in networks and storage, and Checksum provides a simple but less reliable error check. Each method balances accuracy and efficiency based on system needs.</w:t>
       </w:r>
     </w:p>
     <w:sectPr>
       <w:type w:val="nextPage"/>
       <w:pgSz w:w="11906" w:h="16838"/>
-      <w:pgMar w:left="1134" w:right="1134" w:header="0" w:top="1134" w:footer="0" w:bottom="1134" w:gutter="0"/>
+      <w:pgMar w:left="1134" w:right="1134" w:gutter="0" w:header="0" w:top="1134" w:footer="0" w:bottom="1134"/>
       <w:pgNumType w:fmt="decimal"/>
       <w:formProt w:val="false"/>
       <w:textDirection w:val="lrTb"/>
@@ -921,7 +8449,7 @@
 </file>
 
 <file path=word/numbering.xml><?xml version="1.0" encoding="utf-8"?>
-<w:numbering xmlns:w="http://schemas.openxmlformats.org/wordprocessingml/2006/main" xmlns:o="urn:schemas-microsoft-com:office:office" xmlns:r="http://schemas.openxmlformats.org/officeDocument/2006/relationships" xmlns:v="urn:schemas-microsoft-com:vml">
+<w:numbering xmlns:w="http://schemas.openxmlformats.org/wordprocessingml/2006/main" xmlns:o="urn:schemas-microsoft-com:office:office" xmlns:r="http://schemas.openxmlformats.org/officeDocument/2006/relationships" xmlns:v="urn:schemas-microsoft-com:vml" xmlns:mc="http://schemas.openxmlformats.org/markup-compatibility/2006" xmlns:w14="http://schemas.microsoft.com/office/word/2010/wordml" mc:Ignorable="w14">
   <w:abstractNum w:abstractNumId="1">
     <w:lvl w:ilvl="0">
       <w:start w:val="1"/>
@@ -935,6 +8463,7 @@
         </w:tabs>
         <w:ind w:left="0" w:hanging="0"/>
       </w:pPr>
+      <w:rPr/>
     </w:lvl>
     <w:lvl w:ilvl="1">
       <w:start w:val="1"/>
@@ -948,10 +8477,10 @@
         </w:tabs>
         <w:ind w:left="0" w:hanging="0"/>
       </w:pPr>
+      <w:rPr/>
     </w:lvl>
     <w:lvl w:ilvl="2">
       <w:start w:val="1"/>
-      <w:pStyle w:val="Heading3"/>
       <w:numFmt w:val="none"/>
       <w:suff w:val="nothing"/>
       <w:lvlText w:val=""/>
@@ -962,6 +8491,7 @@
         </w:tabs>
         <w:ind w:left="0" w:hanging="0"/>
       </w:pPr>
+      <w:rPr/>
     </w:lvl>
     <w:lvl w:ilvl="3">
       <w:start w:val="1"/>
@@ -975,6 +8505,7 @@
         </w:tabs>
         <w:ind w:left="0" w:hanging="0"/>
       </w:pPr>
+      <w:rPr/>
     </w:lvl>
     <w:lvl w:ilvl="4">
       <w:start w:val="1"/>
@@ -988,6 +8519,7 @@
         </w:tabs>
         <w:ind w:left="0" w:hanging="0"/>
       </w:pPr>
+      <w:rPr/>
     </w:lvl>
     <w:lvl w:ilvl="5">
       <w:start w:val="1"/>
@@ -1001,6 +8533,7 @@
         </w:tabs>
         <w:ind w:left="0" w:hanging="0"/>
       </w:pPr>
+      <w:rPr/>
     </w:lvl>
     <w:lvl w:ilvl="6">
       <w:start w:val="1"/>
@@ -1014,6 +8547,7 @@
         </w:tabs>
         <w:ind w:left="0" w:hanging="0"/>
       </w:pPr>
+      <w:rPr/>
     </w:lvl>
     <w:lvl w:ilvl="7">
       <w:start w:val="1"/>
@@ -1027,6 +8561,7 @@
         </w:tabs>
         <w:ind w:left="0" w:hanging="0"/>
       </w:pPr>
+      <w:rPr/>
     </w:lvl>
     <w:lvl w:ilvl="8">
       <w:start w:val="1"/>
@@ -1040,6 +8575,7 @@
         </w:tabs>
         <w:ind w:left="0" w:hanging="0"/>
       </w:pPr>
+      <w:rPr/>
     </w:lvl>
   </w:abstractNum>
   <w:abstractNum w:abstractNumId="2">
@@ -1451,6 +8987,125 @@
       <w:rPr>
         <w:rFonts w:ascii="OpenSymbol" w:hAnsi="OpenSymbol" w:cs="OpenSymbol" w:hint="default"/>
       </w:rPr>
+    </w:lvl>
+  </w:abstractNum>
+  <w:abstractNum w:abstractNumId="5">
+    <w:lvl w:ilvl="0">
+      <w:start w:val="1"/>
+      <w:numFmt w:val="none"/>
+      <w:suff w:val="nothing"/>
+      <w:lvlText w:val=""/>
+      <w:lvlJc w:val="left"/>
+      <w:pPr>
+        <w:tabs>
+          <w:tab w:val="num" w:pos="0"/>
+        </w:tabs>
+        <w:ind w:left="0" w:hanging="0"/>
+      </w:pPr>
+    </w:lvl>
+    <w:lvl w:ilvl="1">
+      <w:start w:val="1"/>
+      <w:numFmt w:val="none"/>
+      <w:suff w:val="nothing"/>
+      <w:lvlText w:val=""/>
+      <w:lvlJc w:val="left"/>
+      <w:pPr>
+        <w:tabs>
+          <w:tab w:val="num" w:pos="0"/>
+        </w:tabs>
+        <w:ind w:left="0" w:hanging="0"/>
+      </w:pPr>
+    </w:lvl>
+    <w:lvl w:ilvl="2">
+      <w:start w:val="1"/>
+      <w:numFmt w:val="none"/>
+      <w:suff w:val="nothing"/>
+      <w:lvlText w:val=""/>
+      <w:lvlJc w:val="left"/>
+      <w:pPr>
+        <w:tabs>
+          <w:tab w:val="num" w:pos="0"/>
+        </w:tabs>
+        <w:ind w:left="0" w:hanging="0"/>
+      </w:pPr>
+    </w:lvl>
+    <w:lvl w:ilvl="3">
+      <w:start w:val="1"/>
+      <w:numFmt w:val="none"/>
+      <w:suff w:val="nothing"/>
+      <w:lvlText w:val=""/>
+      <w:lvlJc w:val="left"/>
+      <w:pPr>
+        <w:tabs>
+          <w:tab w:val="num" w:pos="0"/>
+        </w:tabs>
+        <w:ind w:left="0" w:hanging="0"/>
+      </w:pPr>
+    </w:lvl>
+    <w:lvl w:ilvl="4">
+      <w:start w:val="1"/>
+      <w:numFmt w:val="none"/>
+      <w:suff w:val="nothing"/>
+      <w:lvlText w:val=""/>
+      <w:lvlJc w:val="left"/>
+      <w:pPr>
+        <w:tabs>
+          <w:tab w:val="num" w:pos="0"/>
+        </w:tabs>
+        <w:ind w:left="0" w:hanging="0"/>
+      </w:pPr>
+    </w:lvl>
+    <w:lvl w:ilvl="5">
+      <w:start w:val="1"/>
+      <w:numFmt w:val="none"/>
+      <w:suff w:val="nothing"/>
+      <w:lvlText w:val=""/>
+      <w:lvlJc w:val="left"/>
+      <w:pPr>
+        <w:tabs>
+          <w:tab w:val="num" w:pos="0"/>
+        </w:tabs>
+        <w:ind w:left="0" w:hanging="0"/>
+      </w:pPr>
+    </w:lvl>
+    <w:lvl w:ilvl="6">
+      <w:start w:val="1"/>
+      <w:numFmt w:val="none"/>
+      <w:suff w:val="nothing"/>
+      <w:lvlText w:val=""/>
+      <w:lvlJc w:val="left"/>
+      <w:pPr>
+        <w:tabs>
+          <w:tab w:val="num" w:pos="0"/>
+        </w:tabs>
+        <w:ind w:left="0" w:hanging="0"/>
+      </w:pPr>
+    </w:lvl>
+    <w:lvl w:ilvl="7">
+      <w:start w:val="1"/>
+      <w:numFmt w:val="none"/>
+      <w:suff w:val="nothing"/>
+      <w:lvlText w:val=""/>
+      <w:lvlJc w:val="left"/>
+      <w:pPr>
+        <w:tabs>
+          <w:tab w:val="num" w:pos="0"/>
+        </w:tabs>
+        <w:ind w:left="0" w:hanging="0"/>
+      </w:pPr>
+    </w:lvl>
+    <w:lvl w:ilvl="8">
+      <w:start w:val="1"/>
+      <w:numFmt w:val="none"/>
+      <w:suff w:val="nothing"/>
+      <w:lvlText w:val=""/>
+      <w:lvlJc w:val="left"/>
+      <w:pPr>
+        <w:tabs>
+          <w:tab w:val="num" w:pos="0"/>
+        </w:tabs>
+        <w:ind w:left="0" w:hanging="0"/>
+      </w:pPr>
     </w:lvl>
   </w:abstractNum>
   <w:num w:numId="1">
@@ -1465,6 +9120,9 @@
   <w:num w:numId="4">
     <w:abstractNumId w:val="4"/>
   </w:num>
+  <w:num w:numId="5">
+    <w:abstractNumId w:val="5"/>
+  </w:num>
 </w:numbering>
 </file>
 
@@ -1475,7 +9133,6 @@
       <w:rPr>
         <w:rFonts w:ascii="Liberation Serif" w:hAnsi="Liberation Serif" w:eastAsia="Noto Serif CJK SC" w:cs="Lohit Devanagari"/>
         <w:kern w:val="2"/>
-        <w:sz w:val="20"/>
         <w:szCs w:val="24"/>
         <w:lang w:val="en-IN" w:eastAsia="zh-CN" w:bidi="hi-IN"/>
       </w:rPr>
@@ -1506,9 +9163,9 @@
     </w:rPr>
   </w:style>
   <w:style w:type="paragraph" w:styleId="Heading3">
-    <w:name w:val="Heading 3"/>
+    <w:name w:val="heading 3"/>
     <w:basedOn w:val="Heading"/>
-    <w:next w:val="TextBody"/>
+    <w:next w:val="BodyText"/>
     <w:qFormat/>
     <w:pPr>
       <w:numPr>
@@ -1544,7 +9201,7 @@
   <w:style w:type="paragraph" w:styleId="Heading">
     <w:name w:val="Heading"/>
     <w:basedOn w:val="Normal"/>
-    <w:next w:val="TextBody"/>
+    <w:next w:val="BodyText"/>
     <w:qFormat/>
     <w:pPr>
       <w:keepNext w:val="true"/>
@@ -1556,7 +9213,7 @@
       <w:szCs w:val="28"/>
     </w:rPr>
   </w:style>
-  <w:style w:type="paragraph" w:styleId="TextBody">
+  <w:style w:type="paragraph" w:styleId="BodyText">
     <w:name w:val="Body Text"/>
     <w:basedOn w:val="Normal"/>
     <w:pPr>
@@ -1566,14 +9223,14 @@
   </w:style>
   <w:style w:type="paragraph" w:styleId="List">
     <w:name w:val="List"/>
-    <w:basedOn w:val="TextBody"/>
+    <w:basedOn w:val="BodyText"/>
     <w:pPr/>
     <w:rPr>
       <w:rFonts w:cs="Lohit Devanagari"/>
     </w:rPr>
   </w:style>
   <w:style w:type="paragraph" w:styleId="Caption">
-    <w:name w:val="Caption"/>
+    <w:name w:val="caption"/>
     <w:basedOn w:val="Normal"/>
     <w:qFormat/>
     <w:pPr>
@@ -1600,4 +9257,110 @@
     </w:rPr>
   </w:style>
 </w:styles>
+</file>
+
+<file path=word/theme/theme1.xml><?xml version="1.0" encoding="utf-8"?>
+<a:theme xmlns:a="http://schemas.openxmlformats.org/drawingml/2006/main" xmlns:r="http://schemas.openxmlformats.org/officeDocument/2006/relationships" name="Office">
+  <a:themeElements>
+    <a:clrScheme name="LibreOffice">
+      <a:dk1>
+        <a:srgbClr val="000000"/>
+      </a:dk1>
+      <a:lt1>
+        <a:srgbClr val="ffffff"/>
+      </a:lt1>
+      <a:dk2>
+        <a:srgbClr val="000000"/>
+      </a:dk2>
+      <a:lt2>
+        <a:srgbClr val="ffffff"/>
+      </a:lt2>
+      <a:accent1>
+        <a:srgbClr val="18a303"/>
+      </a:accent1>
+      <a:accent2>
+        <a:srgbClr val="0369a3"/>
+      </a:accent2>
+      <a:accent3>
+        <a:srgbClr val="a33e03"/>
+      </a:accent3>
+      <a:accent4>
+        <a:srgbClr val="8e03a3"/>
+      </a:accent4>
+      <a:accent5>
+        <a:srgbClr val="c99c00"/>
+      </a:accent5>
+      <a:accent6>
+        <a:srgbClr val="c9211e"/>
+      </a:accent6>
+      <a:hlink>
+        <a:srgbClr val="0000ee"/>
+      </a:hlink>
+      <a:folHlink>
+        <a:srgbClr val="551a8b"/>
+      </a:folHlink>
+    </a:clrScheme>
+    <a:fontScheme name="Office">
+      <a:majorFont>
+        <a:latin typeface="Arial" pitchFamily="0" charset="1"/>
+        <a:ea typeface="DejaVu Sans" pitchFamily="0" charset="1"/>
+        <a:cs typeface="DejaVu Sans" pitchFamily="0" charset="1"/>
+      </a:majorFont>
+      <a:minorFont>
+        <a:latin typeface="Arial" pitchFamily="0" charset="1"/>
+        <a:ea typeface="DejaVu Sans" pitchFamily="0" charset="1"/>
+        <a:cs typeface="DejaVu Sans" pitchFamily="0" charset="1"/>
+      </a:minorFont>
+    </a:fontScheme>
+    <a:fmtScheme>
+      <a:fillStyleLst>
+        <a:solidFill>
+          <a:schemeClr val="phClr"/>
+        </a:solidFill>
+        <a:solidFill>
+          <a:schemeClr val="phClr"/>
+        </a:solidFill>
+        <a:solidFill>
+          <a:schemeClr val="phClr"/>
+        </a:solidFill>
+      </a:fillStyleLst>
+      <a:lnStyleLst>
+        <a:ln w="6350" cap="flat" cmpd="sng" algn="ctr">
+          <a:prstDash val="solid"/>
+          <a:miter/>
+        </a:ln>
+        <a:ln w="6350" cap="flat" cmpd="sng" algn="ctr">
+          <a:prstDash val="solid"/>
+          <a:miter/>
+        </a:ln>
+        <a:ln w="6350" cap="flat" cmpd="sng" algn="ctr">
+          <a:prstDash val="solid"/>
+          <a:miter/>
+        </a:ln>
+      </a:lnStyleLst>
+      <a:effectStyleLst>
+        <a:effectStyle>
+          <a:effectLst/>
+        </a:effectStyle>
+        <a:effectStyle>
+          <a:effectLst/>
+        </a:effectStyle>
+        <a:effectStyle>
+          <a:effectLst/>
+        </a:effectStyle>
+      </a:effectStyleLst>
+      <a:bgFillStyleLst>
+        <a:solidFill>
+          <a:schemeClr val="phClr"/>
+        </a:solidFill>
+        <a:solidFill>
+          <a:schemeClr val="phClr"/>
+        </a:solidFill>
+        <a:solidFill>
+          <a:schemeClr val="phClr"/>
+        </a:solidFill>
+      </a:bgFillStyleLst>
+    </a:fmtScheme>
+  </a:themeElements>
+</a:theme>
 </file>